--- a/docs/UI-lessSubmissionProtocol.docx
+++ b/docs/UI-lessSubmissionProtocol.docx
@@ -33,11 +33,25 @@
         <w:pStyle w:val="Subtitle"/>
       </w:pPr>
       <w:r>
-        <w:t xml:space="preserve">Version1.1 </w:t>
+        <w:t>Version1.2</w:t>
+      </w:r>
+      <w:r>
+        <w:t xml:space="preserve"> </w:t>
       </w:r>
       <w:r>
         <w:tab/>
-        <w:t>July 19, 2013</w:t>
+      </w:r>
+      <w:r>
+        <w:t>December</w:t>
+      </w:r>
+      <w:r>
+        <w:t xml:space="preserve"> </w:t>
+      </w:r>
+      <w:r>
+        <w:t>20</w:t>
+      </w:r>
+      <w:r>
+        <w:t>, 2013</w:t>
       </w:r>
     </w:p>
     <w:p>
@@ -218,11 +232,43 @@
       </w:r>
       <w:proofErr w:type="gramStart"/>
       <w:r>
-        <w:t>Processing of each action results in creation of one or more objects in target database.</w:t>
+        <w:t xml:space="preserve">Processing of each action results in creation of </w:t>
+      </w:r>
+      <w:r>
+        <w:t>a single “</w:t>
+      </w:r>
+      <w:r>
+        <w:t>object</w:t>
+      </w:r>
+      <w:r>
+        <w:t>”</w:t>
+      </w:r>
+      <w:r>
+        <w:t xml:space="preserve"> in target database.</w:t>
       </w:r>
       <w:proofErr w:type="gramEnd"/>
       <w:r>
         <w:t xml:space="preserve"> </w:t>
+      </w:r>
+    </w:p>
+    <w:p>
+      <w:r>
+        <w:t xml:space="preserve">Created object could be aggregate, </w:t>
+      </w:r>
+      <w:r>
+        <w:t>i.e.</w:t>
+      </w:r>
+      <w:r>
+        <w:t xml:space="preserve"> contain multiple parts with many accessions. For instance WGS processing will create genome that contains m</w:t>
+      </w:r>
+      <w:r>
+        <w:t>ultiple</w:t>
+      </w:r>
+      <w:r>
+        <w:t xml:space="preserve"> contigs and “WGS master”. But the action processing is atomic, it either completely succeed or completely fails. In case of failure no partial objects are created and th</w:t>
+      </w:r>
+      <w:r>
+        <w:t>e action has to be re-submitted as a whole.</w:t>
       </w:r>
     </w:p>
     <w:p>
@@ -659,7 +705,7 @@
         <mc:AlternateContent>
           <mc:Choice Requires="wps">
             <w:drawing>
-              <wp:anchor distT="0" distB="0" distL="114300" distR="114300" simplePos="0" relativeHeight="251664384" behindDoc="0" locked="0" layoutInCell="1" allowOverlap="1" wp14:anchorId="134AAB0D" wp14:editId="2F6EC6A4">
+              <wp:anchor distT="0" distB="0" distL="114300" distR="114300" simplePos="0" relativeHeight="251664384" behindDoc="0" locked="0" layoutInCell="1" allowOverlap="1" wp14:anchorId="134AAB0D" wp14:editId="14BD9A7F">
                 <wp:simplePos x="0" y="0"/>
                 <wp:positionH relativeFrom="column">
                   <wp:posOffset>3482340</wp:posOffset>
@@ -747,447 +793,7 @@
         <mc:AlternateContent>
           <mc:Choice Requires="wps">
             <w:drawing>
-              <wp:anchor distT="0" distB="0" distL="114300" distR="114300" simplePos="0" relativeHeight="251665408" behindDoc="0" locked="0" layoutInCell="1" allowOverlap="1" wp14:anchorId="67EB6650" wp14:editId="5B1A1616">
-                <wp:simplePos x="0" y="0"/>
-                <wp:positionH relativeFrom="column">
-                  <wp:posOffset>3688080</wp:posOffset>
-                </wp:positionH>
-                <wp:positionV relativeFrom="paragraph">
-                  <wp:posOffset>530860</wp:posOffset>
-                </wp:positionV>
-                <wp:extent cx="274320" cy="266700"/>
-                <wp:effectExtent l="19050" t="19050" r="11430" b="19050"/>
-                <wp:wrapNone/>
-                <wp:docPr id="17" name="Oval 17"/>
-                <wp:cNvGraphicFramePr>
-                  <a:graphicFrameLocks xmlns:a="http://schemas.openxmlformats.org/drawingml/2006/main"/>
-                </wp:cNvGraphicFramePr>
-                <a:graphic xmlns:a="http://schemas.openxmlformats.org/drawingml/2006/main">
-                  <a:graphicData uri="http://schemas.microsoft.com/office/word/2010/wordprocessingShape">
-                    <wps:wsp>
-                      <wps:cNvSpPr>
-                        <a:spLocks noChangeArrowheads="1"/>
-                      </wps:cNvSpPr>
-                      <wps:spPr bwMode="auto">
-                        <a:xfrm>
-                          <a:off x="0" y="0"/>
-                          <a:ext cx="274320" cy="266700"/>
-                        </a:xfrm>
-                        <a:prstGeom prst="ellipse">
-                          <a:avLst/>
-                        </a:prstGeom>
-                        <a:solidFill>
-                          <a:srgbClr val="FFFFFF"/>
-                        </a:solidFill>
-                        <a:ln w="31750">
-                          <a:solidFill>
-                            <a:srgbClr val="9BBB59"/>
-                          </a:solidFill>
-                          <a:round/>
-                          <a:headEnd/>
-                          <a:tailEnd/>
-                        </a:ln>
-                        <a:effectLst/>
-                        <a:extLst>
-                          <a:ext uri="{AF507438-7753-43E0-B8FC-AC1667EBCBE1}">
-                            <a14:hiddenEffects xmlns:a14="http://schemas.microsoft.com/office/drawing/2010/main">
-                              <a:effectLst>
-                                <a:outerShdw dist="35921" dir="2700000" algn="ctr" rotWithShape="0">
-                                  <a:srgbClr val="868686"/>
-                                </a:outerShdw>
-                              </a:effectLst>
-                            </a14:hiddenEffects>
-                          </a:ext>
-                        </a:extLst>
-                      </wps:spPr>
-                      <wps:bodyPr rot="0" vert="horz" wrap="square" lIns="91440" tIns="45720" rIns="91440" bIns="45720" anchor="t" anchorCtr="0" upright="1">
-                        <a:noAutofit/>
-                      </wps:bodyPr>
-                    </wps:wsp>
-                  </a:graphicData>
-                </a:graphic>
-                <wp14:sizeRelH relativeFrom="page">
-                  <wp14:pctWidth>0</wp14:pctWidth>
-                </wp14:sizeRelH>
-                <wp14:sizeRelV relativeFrom="page">
-                  <wp14:pctHeight>0</wp14:pctHeight>
-                </wp14:sizeRelV>
-              </wp:anchor>
-            </w:drawing>
-          </mc:Choice>
-          <mc:Fallback>
-            <w:pict>
-              <v:oval id="Oval 17" o:spid="_x0000_s1026" style="position:absolute;margin-left:290.4pt;margin-top:41.8pt;width:21.6pt;height:21pt;z-index:251665408;visibility:visible;mso-wrap-style:square;mso-width-percent:0;mso-height-percent:0;mso-wrap-distance-left:9pt;mso-wrap-distance-top:0;mso-wrap-distance-right:9pt;mso-wrap-distance-bottom:0;mso-position-horizontal:absolute;mso-position-horizontal-relative:text;mso-position-vertical:absolute;mso-position-vertical-relative:text;mso-width-percent:0;mso-height-percent:0;mso-width-relative:page;mso-height-relative:page;v-text-anchor:top" o:gfxdata="UEsDBBQABgAIAAAAIQC2gziS/gAAAOEBAAATAAAAW0NvbnRlbnRfVHlwZXNdLnhtbJSRQU7DMBBF&#10;90jcwfIWJU67QAgl6YK0S0CoHGBkTxKLZGx5TGhvj5O2G0SRWNoz/78nu9wcxkFMGNg6quQqL6RA&#10;0s5Y6ir5vt9lD1JwBDIwOMJKHpHlpr69KfdHjyxSmriSfYz+USnWPY7AufNIadK6MEJMx9ApD/oD&#10;OlTrorhX2lFEilmcO2RdNtjC5xDF9pCuTyYBB5bi6bQ4syoJ3g9WQ0ymaiLzg5KdCXlKLjvcW893&#10;SUOqXwnz5DrgnHtJTxOsQfEKIT7DmDSUCaxw7Rqn8787ZsmRM9e2VmPeBN4uqYvTtW7jvijg9N/y&#10;JsXecLq0q+WD6m8AAAD//wMAUEsDBBQABgAIAAAAIQA4/SH/1gAAAJQBAAALAAAAX3JlbHMvLnJl&#10;bHOkkMFqwzAMhu+DvYPRfXGawxijTi+j0GvpHsDYimMaW0Yy2fr2M4PBMnrbUb/Q94l/f/hMi1qR&#10;JVI2sOt6UJgd+ZiDgffL8ekFlFSbvV0oo4EbChzGx4f9GRdb25HMsYhqlCwG5lrLq9biZkxWOiqY&#10;22YiTra2kYMu1l1tQD30/bPm3wwYN0x18gb45AdQl1tp5j/sFB2T0FQ7R0nTNEV3j6o9feQzro1i&#10;OWA14Fm+Q8a1a8+Bvu/d/dMb2JY5uiPbhG/ktn4cqGU/er3pcvwCAAD//wMAUEsDBBQABgAIAAAA&#10;IQAFEfIGuAIAAH0FAAAOAAAAZHJzL2Uyb0RvYy54bWysVNFu2jAUfZ+0f7D8TpNAIBA1VEBhmtSt&#10;lbppz8Z2EmuOndmG0E779107wOi6h2laIlm+tnNy7rnH9/rm0Ei058YKrQqcXMUYcUU1E6oq8OdP&#10;m8EUI+uIYkRqxQv8xC2+mb99c921OR/qWkvGDQIQZfOuLXDtXJtHkaU1b4i90i1XsFlq0xAHoaki&#10;ZkgH6I2MhnE8iTptWGs05dbC6m2/iecBvyw5dfdlablDssDAzYXRhHHrx2h+TfLKkLYW9EiD/AOL&#10;hggFPz1D3RJH0M6IV1CNoEZbXborqptIl6WgPOQA2STxb9k81qTlIRcQx7Znmez/g6Uf9w8GCQa1&#10;yzBSpIEa3e+JRBCCNl1rczjy2D4Yn51t7zT9apHSq5qoii+M0V3NCQNGiT8fvfjABxY+Rdvug2aA&#10;THZOB5kOpWk8IAiADqEaT+dq8INDFBaHWToaQs0obA0nkywO1YpIfvq4Nda947pBflJgLqVordeL&#10;5GR/Z53nQ/LTqcBfS8E2QsoQmGq7kgZBtgXehCekAGleHpMKdQUeJdk4DtAvNu0lxmy5XI5nf8Iw&#10;eqdYsJoXa32cOyJkPweaUnlOPFi25w7RwcE0rIMmwU7fF5txDMJMB1k2Hg3S0ToeLKeb1WCxSkCj&#10;9XK1XCc/PNEkzWvBGFfrgGlP7k7Sv3PP8Z71vjz7+0zQs9I7x81jzTrEhK/AaDwbJhgCuGBDqBc8&#10;GBFZQWegzmBktPsiXB1s7cvtMV4oOJ3496jgGT2U8eLH0avc+hMHkAqUPKkWvOjt19t4q9kTWBE4&#10;BL9Bz4JJrc0zRh3c/wLbbztiOEbyvQI7z5I09Q0jBOk48040lzvbyx2iKEAV2EG+YbpyfZPZtUZU&#10;NfwpCdkqvYArUIrgTX89elbA2wdwx0MGx37km8hlHE796prznwAAAP//AwBQSwMEFAAGAAgAAAAh&#10;APrQ8lniAAAACgEAAA8AAABkcnMvZG93bnJldi54bWxMj8FOwzAQRO9I/IO1SFxQ6xCoFYU4FUQq&#10;Bw6olCLBzY1NYojXUeyk6d+znOC42qeZN8V6dh2bzBCsRwnXywSYwdpri42E/etmkQELUaFWnUcj&#10;4WQCrMvzs0Ll2h/xxUy72DAKwZArCW2Mfc55qFvjVFj63iD9Pv3gVKRzaLge1JHCXcfTJBHcKYvU&#10;0KreVK2pv3ejk/D0NlZf7x8P9moSz+nmcTrV28pKeXkx398Bi2aOfzD86pM6lOR08CPqwDoJqywh&#10;9SghuxHACBDpLY07EJmuBPCy4P8nlD8AAAD//wMAUEsBAi0AFAAGAAgAAAAhALaDOJL+AAAA4QEA&#10;ABMAAAAAAAAAAAAAAAAAAAAAAFtDb250ZW50X1R5cGVzXS54bWxQSwECLQAUAAYACAAAACEAOP0h&#10;/9YAAACUAQAACwAAAAAAAAAAAAAAAAAvAQAAX3JlbHMvLnJlbHNQSwECLQAUAAYACAAAACEABRHy&#10;BrgCAAB9BQAADgAAAAAAAAAAAAAAAAAuAgAAZHJzL2Uyb0RvYy54bWxQSwECLQAUAAYACAAAACEA&#10;+tDyWeIAAAAKAQAADwAAAAAAAAAAAAAAAAASBQAAZHJzL2Rvd25yZXYueG1sUEsFBgAAAAAEAAQA&#10;8wAAACEGAAAAAA==&#10;" strokecolor="#9bbb59" strokeweight="2.5pt">
-                <v:shadow color="#868686"/>
-              </v:oval>
-            </w:pict>
-          </mc:Fallback>
-        </mc:AlternateContent>
-      </w:r>
-      <w:r>
-        <w:rPr>
-          <w:noProof/>
-        </w:rPr>
-        <mc:AlternateContent>
-          <mc:Choice Requires="wps">
-            <w:drawing>
-              <wp:anchor distT="0" distB="0" distL="114300" distR="114300" simplePos="0" relativeHeight="251666432" behindDoc="0" locked="0" layoutInCell="1" allowOverlap="1" wp14:anchorId="4CC0FF33" wp14:editId="31BA8200">
-                <wp:simplePos x="0" y="0"/>
-                <wp:positionH relativeFrom="column">
-                  <wp:posOffset>3528060</wp:posOffset>
-                </wp:positionH>
-                <wp:positionV relativeFrom="paragraph">
-                  <wp:posOffset>530860</wp:posOffset>
-                </wp:positionV>
-                <wp:extent cx="274320" cy="266700"/>
-                <wp:effectExtent l="19050" t="19050" r="11430" b="19050"/>
-                <wp:wrapNone/>
-                <wp:docPr id="16" name="Oval 16"/>
-                <wp:cNvGraphicFramePr>
-                  <a:graphicFrameLocks xmlns:a="http://schemas.openxmlformats.org/drawingml/2006/main"/>
-                </wp:cNvGraphicFramePr>
-                <a:graphic xmlns:a="http://schemas.openxmlformats.org/drawingml/2006/main">
-                  <a:graphicData uri="http://schemas.microsoft.com/office/word/2010/wordprocessingShape">
-                    <wps:wsp>
-                      <wps:cNvSpPr>
-                        <a:spLocks noChangeArrowheads="1"/>
-                      </wps:cNvSpPr>
-                      <wps:spPr bwMode="auto">
-                        <a:xfrm>
-                          <a:off x="0" y="0"/>
-                          <a:ext cx="274320" cy="266700"/>
-                        </a:xfrm>
-                        <a:prstGeom prst="ellipse">
-                          <a:avLst/>
-                        </a:prstGeom>
-                        <a:solidFill>
-                          <a:srgbClr val="FFFFFF"/>
-                        </a:solidFill>
-                        <a:ln w="31750">
-                          <a:solidFill>
-                            <a:srgbClr val="9BBB59"/>
-                          </a:solidFill>
-                          <a:round/>
-                          <a:headEnd/>
-                          <a:tailEnd/>
-                        </a:ln>
-                        <a:effectLst/>
-                        <a:extLst>
-                          <a:ext uri="{AF507438-7753-43E0-B8FC-AC1667EBCBE1}">
-                            <a14:hiddenEffects xmlns:a14="http://schemas.microsoft.com/office/drawing/2010/main">
-                              <a:effectLst>
-                                <a:outerShdw dist="35921" dir="2700000" algn="ctr" rotWithShape="0">
-                                  <a:srgbClr val="868686"/>
-                                </a:outerShdw>
-                              </a:effectLst>
-                            </a14:hiddenEffects>
-                          </a:ext>
-                        </a:extLst>
-                      </wps:spPr>
-                      <wps:bodyPr rot="0" vert="horz" wrap="square" lIns="91440" tIns="45720" rIns="91440" bIns="45720" anchor="t" anchorCtr="0" upright="1">
-                        <a:noAutofit/>
-                      </wps:bodyPr>
-                    </wps:wsp>
-                  </a:graphicData>
-                </a:graphic>
-                <wp14:sizeRelH relativeFrom="page">
-                  <wp14:pctWidth>0</wp14:pctWidth>
-                </wp14:sizeRelH>
-                <wp14:sizeRelV relativeFrom="page">
-                  <wp14:pctHeight>0</wp14:pctHeight>
-                </wp14:sizeRelV>
-              </wp:anchor>
-            </w:drawing>
-          </mc:Choice>
-          <mc:Fallback>
-            <w:pict>
-              <v:oval id="Oval 16" o:spid="_x0000_s1026" style="position:absolute;margin-left:277.8pt;margin-top:41.8pt;width:21.6pt;height:21pt;z-index:251666432;visibility:visible;mso-wrap-style:square;mso-width-percent:0;mso-height-percent:0;mso-wrap-distance-left:9pt;mso-wrap-distance-top:0;mso-wrap-distance-right:9pt;mso-wrap-distance-bottom:0;mso-position-horizontal:absolute;mso-position-horizontal-relative:text;mso-position-vertical:absolute;mso-position-vertical-relative:text;mso-width-percent:0;mso-height-percent:0;mso-width-relative:page;mso-height-relative:page;v-text-anchor:top" o:gfxdata="UEsDBBQABgAIAAAAIQC2gziS/gAAAOEBAAATAAAAW0NvbnRlbnRfVHlwZXNdLnhtbJSRQU7DMBBF&#10;90jcwfIWJU67QAgl6YK0S0CoHGBkTxKLZGx5TGhvj5O2G0SRWNoz/78nu9wcxkFMGNg6quQqL6RA&#10;0s5Y6ir5vt9lD1JwBDIwOMJKHpHlpr69KfdHjyxSmriSfYz+USnWPY7AufNIadK6MEJMx9ApD/oD&#10;OlTrorhX2lFEilmcO2RdNtjC5xDF9pCuTyYBB5bi6bQ4syoJ3g9WQ0ymaiLzg5KdCXlKLjvcW893&#10;SUOqXwnz5DrgnHtJTxOsQfEKIT7DmDSUCaxw7Rqn8787ZsmRM9e2VmPeBN4uqYvTtW7jvijg9N/y&#10;JsXecLq0q+WD6m8AAAD//wMAUEsDBBQABgAIAAAAIQA4/SH/1gAAAJQBAAALAAAAX3JlbHMvLnJl&#10;bHOkkMFqwzAMhu+DvYPRfXGawxijTi+j0GvpHsDYimMaW0Yy2fr2M4PBMnrbUb/Q94l/f/hMi1qR&#10;JVI2sOt6UJgd+ZiDgffL8ekFlFSbvV0oo4EbChzGx4f9GRdb25HMsYhqlCwG5lrLq9biZkxWOiqY&#10;22YiTra2kYMu1l1tQD30/bPm3wwYN0x18gb45AdQl1tp5j/sFB2T0FQ7R0nTNEV3j6o9feQzro1i&#10;OWA14Fm+Q8a1a8+Bvu/d/dMb2JY5uiPbhG/ktn4cqGU/er3pcvwCAAD//wMAUEsDBBQABgAIAAAA&#10;IQD60482twIAAH0FAAAOAAAAZHJzL2Uyb0RvYy54bWysVF1v2yAUfZ+0/4B4T/0R58uqUyVpMk3q&#10;1krdtGcC2EbD4AGJ007777vgJEvXPUzTbAlxAR+fe+7hXt8cGon23FihVYGTqxgjrqhmQlUF/vxp&#10;M5hiZB1RjEiteIGfuMU387dvrrs256mutWTcIABRNu/aAtfOtXkUWVrzhtgr3XIFm6U2DXEQmipi&#10;hnSA3sgojeNx1GnDWqMptxZWb/tNPA/4Zcmpuy9Lyx2SBQZuLowmjFs/RvNrkleGtLWgRxrkH1g0&#10;RCj46RnqljiCdka8gmoENdrq0l1R3US6LAXlIQfIJol/y+axJi0PuYA4tj3LZP8fLP24fzBIMKjd&#10;GCNFGqjR/Z5IBCFo07U2hyOP7YPx2dn2TtOvFim9qomq+MIY3dWcMGCU+PPRiw98YOFTtO0+aAbI&#10;ZOd0kOlQmsYDggDoEKrxdK4GPzhEYTGdZMMUakZhKx2PJ3GoVkTy08etse4d1w3ykwJzKUVrvV4k&#10;J/s76zwfkp9OBf5aCrYRUobAVNuVNAiyLfAmPCEFSPPymFSoK/AwmYziAP1i015izJbL5Wj2Jwyj&#10;d4oFq3mx1se5I0L2c6AplefEg2V77hAdHEzDOmgS7PR9sRnFIMx0MJmMhoNsuI4Hy+lmNVisEtBo&#10;vVwt18kPTzTJ8lowxtU6YNqTu5Ps79xzvGe9L8/+PhP0rPTOcfNYsw4x4SswHM3SBEMAFyyFesGD&#10;EZEVdAbqDEZGuy/C1cHWvtwe44WC07F/jwqe0UMZL34cvcqtP3EAqUDJk2rBi95+vY23mj2BFYFD&#10;8Bv0LJjU2jxj1MH9L7D9tiOGYyTfK7DzLMky3zBCkI0m3onmcmd7uUMUBagCO8g3TFeubzK71oiq&#10;hj8lIVulF3AFShG86a9Hzwp4+wDueMjg2I98E7mMw6lfXXP+EwAA//8DAFBLAwQUAAYACAAAACEA&#10;ArU4EOEAAAAKAQAADwAAAGRycy9kb3ducmV2LnhtbEyPQU+EMBCF7yb+h2ZMvBi3iIEgUjZKsh48&#10;mHXVRG9dOgJKp4QWlv33jic9TV7elzfvFevF9mLG0XeOFFytIhBItTMdNQpeXzaXGQgfNBndO0IF&#10;R/SwLk9PCp0bd6BnnHehERxCPtcK2hCGXEpft2i1X7kBib1PN1odWI6NNKM+cLjtZRxFqbS6I/7Q&#10;6gGrFuvv3WQVPL5N1df7x313MadP8eZhPtbbqlPq/Gy5uwURcAl/MPzW5+pQcqe9m8h40StIkiRl&#10;VEF2zZeB5CbjLXsmY3ZkWcj/E8ofAAAA//8DAFBLAQItABQABgAIAAAAIQC2gziS/gAAAOEBAAAT&#10;AAAAAAAAAAAAAAAAAAAAAABbQ29udGVudF9UeXBlc10ueG1sUEsBAi0AFAAGAAgAAAAhADj9If/W&#10;AAAAlAEAAAsAAAAAAAAAAAAAAAAALwEAAF9yZWxzLy5yZWxzUEsBAi0AFAAGAAgAAAAhAPrTjza3&#10;AgAAfQUAAA4AAAAAAAAAAAAAAAAALgIAAGRycy9lMm9Eb2MueG1sUEsBAi0AFAAGAAgAAAAhAAK1&#10;OBDhAAAACgEAAA8AAAAAAAAAAAAAAAAAEQUAAGRycy9kb3ducmV2LnhtbFBLBQYAAAAABAAEAPMA&#10;AAAfBgAAAAA=&#10;" strokecolor="#9bbb59" strokeweight="2.5pt">
-                <v:shadow color="#868686"/>
-              </v:oval>
-            </w:pict>
-          </mc:Fallback>
-        </mc:AlternateContent>
-      </w:r>
-      <w:r>
-        <w:rPr>
-          <w:noProof/>
-        </w:rPr>
-        <mc:AlternateContent>
-          <mc:Choice Requires="wps">
-            <w:drawing>
-              <wp:anchor distT="0" distB="0" distL="114300" distR="114300" simplePos="0" relativeHeight="251667456" behindDoc="0" locked="0" layoutInCell="1" allowOverlap="1" wp14:anchorId="230B3633" wp14:editId="4D2C25FF">
-                <wp:simplePos x="0" y="0"/>
-                <wp:positionH relativeFrom="column">
-                  <wp:posOffset>3368040</wp:posOffset>
-                </wp:positionH>
-                <wp:positionV relativeFrom="paragraph">
-                  <wp:posOffset>530860</wp:posOffset>
-                </wp:positionV>
-                <wp:extent cx="274320" cy="266700"/>
-                <wp:effectExtent l="19050" t="19050" r="11430" b="19050"/>
-                <wp:wrapNone/>
-                <wp:docPr id="15" name="Oval 15"/>
-                <wp:cNvGraphicFramePr>
-                  <a:graphicFrameLocks xmlns:a="http://schemas.openxmlformats.org/drawingml/2006/main"/>
-                </wp:cNvGraphicFramePr>
-                <a:graphic xmlns:a="http://schemas.openxmlformats.org/drawingml/2006/main">
-                  <a:graphicData uri="http://schemas.microsoft.com/office/word/2010/wordprocessingShape">
-                    <wps:wsp>
-                      <wps:cNvSpPr>
-                        <a:spLocks noChangeArrowheads="1"/>
-                      </wps:cNvSpPr>
-                      <wps:spPr bwMode="auto">
-                        <a:xfrm>
-                          <a:off x="0" y="0"/>
-                          <a:ext cx="274320" cy="266700"/>
-                        </a:xfrm>
-                        <a:prstGeom prst="ellipse">
-                          <a:avLst/>
-                        </a:prstGeom>
-                        <a:solidFill>
-                          <a:srgbClr val="FFFFFF"/>
-                        </a:solidFill>
-                        <a:ln w="31750">
-                          <a:solidFill>
-                            <a:srgbClr val="9BBB59"/>
-                          </a:solidFill>
-                          <a:round/>
-                          <a:headEnd/>
-                          <a:tailEnd/>
-                        </a:ln>
-                        <a:effectLst/>
-                        <a:extLst>
-                          <a:ext uri="{AF507438-7753-43E0-B8FC-AC1667EBCBE1}">
-                            <a14:hiddenEffects xmlns:a14="http://schemas.microsoft.com/office/drawing/2010/main">
-                              <a:effectLst>
-                                <a:outerShdw dist="35921" dir="2700000" algn="ctr" rotWithShape="0">
-                                  <a:srgbClr val="868686"/>
-                                </a:outerShdw>
-                              </a:effectLst>
-                            </a14:hiddenEffects>
-                          </a:ext>
-                        </a:extLst>
-                      </wps:spPr>
-                      <wps:bodyPr rot="0" vert="horz" wrap="square" lIns="91440" tIns="45720" rIns="91440" bIns="45720" anchor="t" anchorCtr="0" upright="1">
-                        <a:noAutofit/>
-                      </wps:bodyPr>
-                    </wps:wsp>
-                  </a:graphicData>
-                </a:graphic>
-                <wp14:sizeRelH relativeFrom="page">
-                  <wp14:pctWidth>0</wp14:pctWidth>
-                </wp14:sizeRelH>
-                <wp14:sizeRelV relativeFrom="page">
-                  <wp14:pctHeight>0</wp14:pctHeight>
-                </wp14:sizeRelV>
-              </wp:anchor>
-            </w:drawing>
-          </mc:Choice>
-          <mc:Fallback>
-            <w:pict>
-              <v:oval id="Oval 15" o:spid="_x0000_s1026" style="position:absolute;margin-left:265.2pt;margin-top:41.8pt;width:21.6pt;height:21pt;z-index:251667456;visibility:visible;mso-wrap-style:square;mso-width-percent:0;mso-height-percent:0;mso-wrap-distance-left:9pt;mso-wrap-distance-top:0;mso-wrap-distance-right:9pt;mso-wrap-distance-bottom:0;mso-position-horizontal:absolute;mso-position-horizontal-relative:text;mso-position-vertical:absolute;mso-position-vertical-relative:text;mso-width-percent:0;mso-height-percent:0;mso-width-relative:page;mso-height-relative:page;v-text-anchor:top" o:gfxdata="UEsDBBQABgAIAAAAIQC2gziS/gAAAOEBAAATAAAAW0NvbnRlbnRfVHlwZXNdLnhtbJSRQU7DMBBF&#10;90jcwfIWJU67QAgl6YK0S0CoHGBkTxKLZGx5TGhvj5O2G0SRWNoz/78nu9wcxkFMGNg6quQqL6RA&#10;0s5Y6ir5vt9lD1JwBDIwOMJKHpHlpr69KfdHjyxSmriSfYz+USnWPY7AufNIadK6MEJMx9ApD/oD&#10;OlTrorhX2lFEilmcO2RdNtjC5xDF9pCuTyYBB5bi6bQ4syoJ3g9WQ0ymaiLzg5KdCXlKLjvcW893&#10;SUOqXwnz5DrgnHtJTxOsQfEKIT7DmDSUCaxw7Rqn8787ZsmRM9e2VmPeBN4uqYvTtW7jvijg9N/y&#10;JsXecLq0q+WD6m8AAAD//wMAUEsDBBQABgAIAAAAIQA4/SH/1gAAAJQBAAALAAAAX3JlbHMvLnJl&#10;bHOkkMFqwzAMhu+DvYPRfXGawxijTi+j0GvpHsDYimMaW0Yy2fr2M4PBMnrbUb/Q94l/f/hMi1qR&#10;JVI2sOt6UJgd+ZiDgffL8ekFlFSbvV0oo4EbChzGx4f9GRdb25HMsYhqlCwG5lrLq9biZkxWOiqY&#10;22YiTra2kYMu1l1tQD30/bPm3wwYN0x18gb45AdQl1tp5j/sFB2T0FQ7R0nTNEV3j6o9feQzro1i&#10;OWA14Fm+Q8a1a8+Bvu/d/dMb2JY5uiPbhG/ktn4cqGU/er3pcvwCAAD//wMAUEsDBBQABgAIAAAA&#10;IQD7lAlmtwIAAH0FAAAOAAAAZHJzL2Uyb0RvYy54bWysVF1v2yAUfZ+0/4B4T/0R58uqUyVpMk3q&#10;1krdtGdisI2GgQGJ007777vgJEvXPUzTbAlxAR+fe+7hXt8cWoH2zFiuZIGTqxgjJktFuawL/PnT&#10;ZjDFyDoiKRFKsgI/MYtv5m/fXHc6Z6lqlKDMIACRNu90gRvndB5FtmxYS+yV0kzCZqVMSxyEpo6o&#10;IR2gtyJK43gcdcpQbVTJrIXV234TzwN+VbHS3VeVZQ6JAgM3F0YTxq0fo/k1yWtDdMPLIw3yDyxa&#10;wiX89Ax1SxxBO8NfQbW8NMqqyl2Vqo1UVfGShRwgmyT+LZvHhmgWcgFxrD7LZP8fbPlx/2AQp1C7&#10;EUaStFCj+z0RCELQptM2hyOP+sH47Ky+U+VXi6RaNUTWbGGM6hpGKDBK/PnoxQc+sPAp2nYfFAVk&#10;snMqyHSoTOsBQQB0CNV4OleDHRwqYTGdZMMUalbCVjoeT+JQrYjkp4+1se4dUy3ykwIzIbi2Xi+S&#10;k/2ddZ4PyU+nAn8lON1wIUJg6u1KGATZFngTnpACpHl5TEjUFXiYTEZxgH6xaS8xZsvlcjT7E4ZR&#10;O0mD1bxY6+PcES76OdAU0nNiwbI9d4gODqZhHTQJdvq+2IxiEGY6mExGw0E2XMeD5XSzGixWCWi0&#10;Xq6W6+SHJ5pkecMpZXIdMO3J3Un2d+453rPel2d/nwl6VmrnmHlsaIco9xUYjmZpgiGAC5ZCveDB&#10;iIgaOkPpDEZGuS/cNcHWvtwe44WC07F/jwqe0UMZL34cvcqtP3EAqUDJk2rBi95+vY23ij6BFYFD&#10;8Bv0LJg0yjxj1MH9L7D9tiOGYSTeS7DzLMky3zBCkI0m3onmcmd7uUNkCVAFdpBvmK5c32R22vC6&#10;gT8lIVupFnAFKh686a9Hzwp4+wDueMjg2I98E7mMw6lfXXP+EwAA//8DAFBLAwQUAAYACAAAACEA&#10;AzFvyeIAAAAKAQAADwAAAGRycy9kb3ducmV2LnhtbEyPwU6DQBCG7ya+w2ZMvBi7SAUbZGmUpB48&#10;GK2a6G3LjoCys4RdKH17pye9zWS+/PP9+Xq2nZhw8K0jBVeLCARS5UxLtYK3183lCoQPmozuHKGC&#10;A3pYF6cnuc6M29MLTttQCw4hn2kFTQh9JqWvGrTaL1yPxLcvN1gdeB1qaQa953DbyTiKUml1S/yh&#10;0T2WDVY/29EqeHwfy++Pz/v2Ykqf4s3DdKiey1ap87P57hZEwDn8wXDUZ3Uo2GnnRjJedAqSZXTN&#10;qILVMgXBQHJzHHZMxkkKssjl/wrFLwAAAP//AwBQSwECLQAUAAYACAAAACEAtoM4kv4AAADhAQAA&#10;EwAAAAAAAAAAAAAAAAAAAAAAW0NvbnRlbnRfVHlwZXNdLnhtbFBLAQItABQABgAIAAAAIQA4/SH/&#10;1gAAAJQBAAALAAAAAAAAAAAAAAAAAC8BAABfcmVscy8ucmVsc1BLAQItABQABgAIAAAAIQD7lAlm&#10;twIAAH0FAAAOAAAAAAAAAAAAAAAAAC4CAABkcnMvZTJvRG9jLnhtbFBLAQItABQABgAIAAAAIQAD&#10;MW/J4gAAAAoBAAAPAAAAAAAAAAAAAAAAABEFAABkcnMvZG93bnJldi54bWxQSwUGAAAAAAQABADz&#10;AAAAIAYAAAAA&#10;" strokecolor="#9bbb59" strokeweight="2.5pt">
-                <v:shadow color="#868686"/>
-              </v:oval>
-            </w:pict>
-          </mc:Fallback>
-        </mc:AlternateContent>
-      </w:r>
-      <w:r>
-        <w:rPr>
-          <w:noProof/>
-        </w:rPr>
-        <mc:AlternateContent>
-          <mc:Choice Requires="wps">
-            <w:drawing>
-              <wp:anchor distT="0" distB="0" distL="114300" distR="114300" simplePos="0" relativeHeight="251668480" behindDoc="0" locked="0" layoutInCell="1" allowOverlap="1" wp14:anchorId="002B00DF" wp14:editId="52DB9691">
-                <wp:simplePos x="0" y="0"/>
-                <wp:positionH relativeFrom="column">
-                  <wp:posOffset>3208020</wp:posOffset>
-                </wp:positionH>
-                <wp:positionV relativeFrom="paragraph">
-                  <wp:posOffset>530860</wp:posOffset>
-                </wp:positionV>
-                <wp:extent cx="274320" cy="266700"/>
-                <wp:effectExtent l="19050" t="19050" r="11430" b="19050"/>
-                <wp:wrapNone/>
-                <wp:docPr id="14" name="Oval 14"/>
-                <wp:cNvGraphicFramePr>
-                  <a:graphicFrameLocks xmlns:a="http://schemas.openxmlformats.org/drawingml/2006/main"/>
-                </wp:cNvGraphicFramePr>
-                <a:graphic xmlns:a="http://schemas.openxmlformats.org/drawingml/2006/main">
-                  <a:graphicData uri="http://schemas.microsoft.com/office/word/2010/wordprocessingShape">
-                    <wps:wsp>
-                      <wps:cNvSpPr>
-                        <a:spLocks noChangeArrowheads="1"/>
-                      </wps:cNvSpPr>
-                      <wps:spPr bwMode="auto">
-                        <a:xfrm>
-                          <a:off x="0" y="0"/>
-                          <a:ext cx="274320" cy="266700"/>
-                        </a:xfrm>
-                        <a:prstGeom prst="ellipse">
-                          <a:avLst/>
-                        </a:prstGeom>
-                        <a:solidFill>
-                          <a:srgbClr val="FFFFFF"/>
-                        </a:solidFill>
-                        <a:ln w="31750">
-                          <a:solidFill>
-                            <a:srgbClr val="9BBB59"/>
-                          </a:solidFill>
-                          <a:round/>
-                          <a:headEnd/>
-                          <a:tailEnd/>
-                        </a:ln>
-                        <a:effectLst/>
-                        <a:extLst>
-                          <a:ext uri="{AF507438-7753-43E0-B8FC-AC1667EBCBE1}">
-                            <a14:hiddenEffects xmlns:a14="http://schemas.microsoft.com/office/drawing/2010/main">
-                              <a:effectLst>
-                                <a:outerShdw dist="35921" dir="2700000" algn="ctr" rotWithShape="0">
-                                  <a:srgbClr val="868686"/>
-                                </a:outerShdw>
-                              </a:effectLst>
-                            </a14:hiddenEffects>
-                          </a:ext>
-                        </a:extLst>
-                      </wps:spPr>
-                      <wps:bodyPr rot="0" vert="horz" wrap="square" lIns="91440" tIns="45720" rIns="91440" bIns="45720" anchor="t" anchorCtr="0" upright="1">
-                        <a:noAutofit/>
-                      </wps:bodyPr>
-                    </wps:wsp>
-                  </a:graphicData>
-                </a:graphic>
-                <wp14:sizeRelH relativeFrom="page">
-                  <wp14:pctWidth>0</wp14:pctWidth>
-                </wp14:sizeRelH>
-                <wp14:sizeRelV relativeFrom="page">
-                  <wp14:pctHeight>0</wp14:pctHeight>
-                </wp14:sizeRelV>
-              </wp:anchor>
-            </w:drawing>
-          </mc:Choice>
-          <mc:Fallback>
-            <w:pict>
-              <v:oval id="Oval 14" o:spid="_x0000_s1026" style="position:absolute;margin-left:252.6pt;margin-top:41.8pt;width:21.6pt;height:21pt;z-index:251668480;visibility:visible;mso-wrap-style:square;mso-width-percent:0;mso-height-percent:0;mso-wrap-distance-left:9pt;mso-wrap-distance-top:0;mso-wrap-distance-right:9pt;mso-wrap-distance-bottom:0;mso-position-horizontal:absolute;mso-position-horizontal-relative:text;mso-position-vertical:absolute;mso-position-vertical-relative:text;mso-width-percent:0;mso-height-percent:0;mso-width-relative:page;mso-height-relative:page;v-text-anchor:top" o:gfxdata="UEsDBBQABgAIAAAAIQC2gziS/gAAAOEBAAATAAAAW0NvbnRlbnRfVHlwZXNdLnhtbJSRQU7DMBBF&#10;90jcwfIWJU67QAgl6YK0S0CoHGBkTxKLZGx5TGhvj5O2G0SRWNoz/78nu9wcxkFMGNg6quQqL6RA&#10;0s5Y6ir5vt9lD1JwBDIwOMJKHpHlpr69KfdHjyxSmriSfYz+USnWPY7AufNIadK6MEJMx9ApD/oD&#10;OlTrorhX2lFEilmcO2RdNtjC5xDF9pCuTyYBB5bi6bQ4syoJ3g9WQ0ymaiLzg5KdCXlKLjvcW893&#10;SUOqXwnz5DrgnHtJTxOsQfEKIT7DmDSUCaxw7Rqn8787ZsmRM9e2VmPeBN4uqYvTtW7jvijg9N/y&#10;JsXecLq0q+WD6m8AAAD//wMAUEsDBBQABgAIAAAAIQA4/SH/1gAAAJQBAAALAAAAX3JlbHMvLnJl&#10;bHOkkMFqwzAMhu+DvYPRfXGawxijTi+j0GvpHsDYimMaW0Yy2fr2M4PBMnrbUb/Q94l/f/hMi1qR&#10;JVI2sOt6UJgd+ZiDgffL8ekFlFSbvV0oo4EbChzGx4f9GRdb25HMsYhqlCwG5lrLq9biZkxWOiqY&#10;22YiTra2kYMu1l1tQD30/bPm3wwYN0x18gb45AdQl1tp5j/sFB2T0FQ7R0nTNEV3j6o9feQzro1i&#10;OWA14Fm+Q8a1a8+Bvu/d/dMb2JY5uiPbhG/ktn4cqGU/er3pcvwCAAD//wMAUEsDBBQABgAIAAAA&#10;IQAEVnRWtwIAAH0FAAAOAAAAZHJzL2Uyb0RvYy54bWysVF1v2yAUfZ+0/4B4T/0R58uqUyVpMk3q&#10;1krdtGcC2EbD4AGJ007777vgJEvXPUzTbAlxAR+fe+7hXt8cGon23FihVYGTqxgjrqhmQlUF/vxp&#10;M5hiZB1RjEiteIGfuMU387dvrrs256mutWTcIABRNu/aAtfOtXkUWVrzhtgr3XIFm6U2DXEQmipi&#10;hnSA3sgojeNx1GnDWqMptxZWb/tNPA/4Zcmpuy9Lyx2SBQZuLowmjFs/RvNrkleGtLWgRxrkH1g0&#10;RCj46RnqljiCdka8gmoENdrq0l1R3US6LAXlIQfIJol/y+axJi0PuYA4tj3LZP8fLP24fzBIMKhd&#10;hpEiDdTofk8kghC06Vqbw5HH9sH47Gx7p+lXi5Re1URVfGGM7mpOGDBK/PnoxQc+sPAp2nYfNANk&#10;snM6yHQoTeMBQQB0CNV4OleDHxyisJhOsmEKNaOwlY7HkzhUKyL56ePWWPeO6wb5SYG5lKK1Xi+S&#10;k/2ddZ4PyU+nAn8tBdsIKUNgqu1KGgTZFngTnpACpHl5TCrUFXiYTEZxgH6xaS8xZsvlcjT7E4bR&#10;O8WC1bxY6+PcESH7OdCUynPiwbI9d4gODqZhHTQJdvq+2IxiEGY6mExGw0E2XMeD5XSzGixWCWi0&#10;Xq6W6+SHJ5pkeS0Y42odMO3J3Un2d+453rPel2d/nwl6VnrnuHmsWYeY8BUYjmZpgiGAC5ZCveDB&#10;iMgKOgN1BiOj3Rfh6mBrX26P8ULB6di/RwXP6KGMFz+OXuXWnziAVKDkSbXgRW+/3sZbzZ7AisAh&#10;+A16FkxqbZ4x6uD+F9h+2xHDMZLvFdh5lmSZbxghyEYT70RzubO93CGKAlSBHeQbpivXN5lda0RV&#10;w5+SkK3SC7gCpQje9NejZwW8fQB3PGRw7Ee+iVzG4dSvrjn/CQAA//8DAFBLAwQUAAYACAAAACEA&#10;9FPyGuEAAAAKAQAADwAAAGRycy9kb3ducmV2LnhtbEyPQU+EMBCF7yb+h2ZMvBi3iAshSNkoyXrw&#10;YHTVRG9dGKFKp4QWlv33jic9Tt6X974pNovtxYyjN44UXK0iEEi1awy1Cl5ftpcZCB80Nbp3hAqO&#10;6GFTnp4UOm/cgZ5x3oVWcAn5XCvoQhhyKX3dodV+5QYkzj7daHXgc2xlM+oDl9texlGUSqsN8UKn&#10;B6w6rL93k1Xw8DZVX+8fd+ZiTh/j7f18rJ8qo9T52XJ7AyLgEv5g+NVndSjZae8marzoFSRREjOq&#10;ILtOQTCQrLM1iD2TcZKCLAv5/4XyBwAA//8DAFBLAQItABQABgAIAAAAIQC2gziS/gAAAOEBAAAT&#10;AAAAAAAAAAAAAAAAAAAAAABbQ29udGVudF9UeXBlc10ueG1sUEsBAi0AFAAGAAgAAAAhADj9If/W&#10;AAAAlAEAAAsAAAAAAAAAAAAAAAAALwEAAF9yZWxzLy5yZWxzUEsBAi0AFAAGAAgAAAAhAARWdFa3&#10;AgAAfQUAAA4AAAAAAAAAAAAAAAAALgIAAGRycy9lMm9Eb2MueG1sUEsBAi0AFAAGAAgAAAAhAPRT&#10;8hrhAAAACgEAAA8AAAAAAAAAAAAAAAAAEQUAAGRycy9kb3ducmV2LnhtbFBLBQYAAAAABAAEAPMA&#10;AAAfBgAAAAA=&#10;" strokecolor="#9bbb59" strokeweight="2.5pt">
-                <v:shadow color="#868686"/>
-              </v:oval>
-            </w:pict>
-          </mc:Fallback>
-        </mc:AlternateContent>
-      </w:r>
-      <w:r>
-        <w:rPr>
-          <w:noProof/>
-        </w:rPr>
-        <mc:AlternateContent>
-          <mc:Choice Requires="wps">
-            <w:drawing>
-              <wp:anchor distT="0" distB="0" distL="114300" distR="114300" simplePos="0" relativeHeight="251663360" behindDoc="0" locked="0" layoutInCell="1" allowOverlap="1" wp14:anchorId="7765A1A3" wp14:editId="12CE2CE7">
-                <wp:simplePos x="0" y="0"/>
-                <wp:positionH relativeFrom="column">
-                  <wp:posOffset>3025140</wp:posOffset>
-                </wp:positionH>
-                <wp:positionV relativeFrom="paragraph">
-                  <wp:posOffset>198755</wp:posOffset>
-                </wp:positionV>
-                <wp:extent cx="1120140" cy="850900"/>
-                <wp:effectExtent l="19050" t="19050" r="22860" b="25400"/>
-                <wp:wrapNone/>
-                <wp:docPr id="19" name="Rounded Rectangle 19"/>
-                <wp:cNvGraphicFramePr>
-                  <a:graphicFrameLocks xmlns:a="http://schemas.openxmlformats.org/drawingml/2006/main"/>
-                </wp:cNvGraphicFramePr>
-                <a:graphic xmlns:a="http://schemas.openxmlformats.org/drawingml/2006/main">
-                  <a:graphicData uri="http://schemas.microsoft.com/office/word/2010/wordprocessingShape">
-                    <wps:wsp>
-                      <wps:cNvSpPr>
-                        <a:spLocks noChangeArrowheads="1"/>
-                      </wps:cNvSpPr>
-                      <wps:spPr bwMode="auto">
-                        <a:xfrm>
-                          <a:off x="0" y="0"/>
-                          <a:ext cx="1120140" cy="850900"/>
-                        </a:xfrm>
-                        <a:prstGeom prst="roundRect">
-                          <a:avLst>
-                            <a:gd name="adj" fmla="val 16667"/>
-                          </a:avLst>
-                        </a:prstGeom>
-                        <a:solidFill>
-                          <a:srgbClr val="FFFFFF"/>
-                        </a:solidFill>
-                        <a:ln w="31750">
-                          <a:solidFill>
-                            <a:srgbClr val="4F81BD"/>
-                          </a:solidFill>
-                          <a:round/>
-                          <a:headEnd/>
-                          <a:tailEnd/>
-                        </a:ln>
-                        <a:effectLst/>
-                        <a:extLst>
-                          <a:ext uri="{AF507438-7753-43E0-B8FC-AC1667EBCBE1}">
-                            <a14:hiddenEffects xmlns:a14="http://schemas.microsoft.com/office/drawing/2010/main">
-                              <a:effectLst>
-                                <a:outerShdw dist="35921" dir="2700000" algn="ctr" rotWithShape="0">
-                                  <a:srgbClr val="868686"/>
-                                </a:outerShdw>
-                              </a:effectLst>
-                            </a14:hiddenEffects>
-                          </a:ext>
-                        </a:extLst>
-                      </wps:spPr>
-                      <wps:txbx>
-                        <w:txbxContent>
-                          <w:p>
-                            <w:r>
-                              <w:t>DB2</w:t>
-                            </w:r>
-                          </w:p>
-                        </w:txbxContent>
-                      </wps:txbx>
-                      <wps:bodyPr rot="0" vert="horz" wrap="square" lIns="91440" tIns="45720" rIns="91440" bIns="45720" anchor="t" anchorCtr="0" upright="1">
-                        <a:noAutofit/>
-                      </wps:bodyPr>
-                    </wps:wsp>
-                  </a:graphicData>
-                </a:graphic>
-                <wp14:sizeRelH relativeFrom="page">
-                  <wp14:pctWidth>0</wp14:pctWidth>
-                </wp14:sizeRelH>
-                <wp14:sizeRelV relativeFrom="page">
-                  <wp14:pctHeight>0</wp14:pctHeight>
-                </wp14:sizeRelV>
-              </wp:anchor>
-            </w:drawing>
-          </mc:Choice>
-          <mc:Fallback>
-            <w:pict>
-              <v:roundrect id="Rounded Rectangle 19" o:spid="_x0000_s1029" style="position:absolute;margin-left:238.2pt;margin-top:15.65pt;width:88.2pt;height:67pt;z-index:251663360;visibility:visible;mso-wrap-style:square;mso-width-percent:0;mso-height-percent:0;mso-wrap-distance-left:9pt;mso-wrap-distance-top:0;mso-wrap-distance-right:9pt;mso-wrap-distance-bottom:0;mso-position-horizontal:absolute;mso-position-horizontal-relative:text;mso-position-vertical:absolute;mso-position-vertical-relative:text;mso-width-percent:0;mso-height-percent:0;mso-width-relative:page;mso-height-relative:page;v-text-anchor:top" arcsize="10923f" o:gfxdata="UEsDBBQABgAIAAAAIQC2gziS/gAAAOEBAAATAAAAW0NvbnRlbnRfVHlwZXNdLnhtbJSRQU7DMBBF&#10;90jcwfIWJU67QAgl6YK0S0CoHGBkTxKLZGx5TGhvj5O2G0SRWNoz/78nu9wcxkFMGNg6quQqL6RA&#10;0s5Y6ir5vt9lD1JwBDIwOMJKHpHlpr69KfdHjyxSmriSfYz+USnWPY7AufNIadK6MEJMx9ApD/oD&#10;OlTrorhX2lFEilmcO2RdNtjC5xDF9pCuTyYBB5bi6bQ4syoJ3g9WQ0ymaiLzg5KdCXlKLjvcW893&#10;SUOqXwnz5DrgnHtJTxOsQfEKIT7DmDSUCaxw7Rqn8787ZsmRM9e2VmPeBN4uqYvTtW7jvijg9N/y&#10;JsXecLq0q+WD6m8AAAD//wMAUEsDBBQABgAIAAAAIQA4/SH/1gAAAJQBAAALAAAAX3JlbHMvLnJl&#10;bHOkkMFqwzAMhu+DvYPRfXGawxijTi+j0GvpHsDYimMaW0Yy2fr2M4PBMnrbUb/Q94l/f/hMi1qR&#10;JVI2sOt6UJgd+ZiDgffL8ekFlFSbvV0oo4EbChzGx4f9GRdb25HMsYhqlCwG5lrLq9biZkxWOiqY&#10;22YiTra2kYMu1l1tQD30/bPm3wwYN0x18gb45AdQl1tp5j/sFB2T0FQ7R0nTNEV3j6o9feQzro1i&#10;OWA14Fm+Q8a1a8+Bvu/d/dMb2JY5uiPbhG/ktn4cqGU/er3pcvwCAAD//wMAUEsDBBQABgAIAAAA&#10;IQA7JzTD3AIAAMsFAAAOAAAAZHJzL2Uyb0RvYy54bWysVN9v0zAQfkfif7D83iVp01/R0qntWoQ0&#10;YNpAPLux0xgcO9hu04H43zlfs9JtPCBEIkW++Pz5vrvv7vLqUCuyF9ZJo3OaXMSUCF0YLvU2p58+&#10;rnsTSpxnmjNltMjpg3D0avb61WXbZKJvKqO4sARAtMvaJqeV900WRa6oRM3chWmEhs3S2Jp5MO02&#10;4pa1gF6rqB/Ho6g1ljfWFMI5+Ht93KQzxC9LUfgPZemEJyqnEJvHr8XvJnyj2SXLtpY1lSy6MNg/&#10;RFEzqeHSE9Q184zsrHwBVcvCGmdKf1GYOjJlKQuBHIBNEj9jc1+xRiAXSI5rTmly/w+2eL+/tURy&#10;qN2UEs1qqNGd2WkuOLmD7DG9VYLAHiSqbVwG/vfNrQ1UXXNjiq+OaLOswE3MrTVtJRiH8JLgHz05&#10;EAwHR8mmfWc4XMN23mDODqWtAyBkgxywNA+n0oiDJwX8TBLITwoVLGBvMoynMdYuYtnj6cY6/0aY&#10;moRFTm0gERjgFWx/4zzWh3ckGf9CSVkrqPaeKZKMRqMxBs2yzhmwHzGRrlGSr6VSaNjtZqksgaM5&#10;XePTHXbnbkqTNqeDZDyMMYwnm+4cI11PksX1nzCQCMo05HalOa49k+q4hjCVDjEJlDvwRAdIXEc5&#10;pBCl+GO+HsbjdDDpjcfDQS8drOLeYrJe9uZLoD9eLZaLVfIzBJqkWSU5F3qFmO6xM5L075TX9ehR&#10;06feOAUYojU7L+x9xVvCZajXYDjtJxQMaM7+OA4PJUxtYaoU3lJijf8sfYUtEdTxogqTUXi7DJ7Q&#10;QYVnmQnWc25HjwOoI3h2WUPpBrUeVe8PmwM2ySDgByVvDH8ALUNUKFiYgLCojP1OSQvTJKfu245Z&#10;QYl6q6EfpkkaxOvRSIfjPhj2fGdzvsN0AVA59ZABXC79cWTtGiu3FdyUIH9t5tBDpQwVx4iPUXUG&#10;TAzk1E23MJLObfT6PYNnvwAAAP//AwBQSwMEFAAGAAgAAAAhALLHxcPhAAAACgEAAA8AAABkcnMv&#10;ZG93bnJldi54bWxMj8FOwzAQRO9I/IO1SNyo06YNKMSpKgSqhBCihQPctvE2jojtYLtt+HuWExxX&#10;+zTzplqOthdHCrHzTsF0koEg13jduVbB2+vD1Q2ImNBp7L0jBd8UYVmfn1VYan9yGzpuUys4xMUS&#10;FZiUhlLK2BiyGCd+IMe/vQ8WE5+hlTrgicNtL2dZVkiLneMGgwPdGWo+twerYDU8roevj83zExrE&#10;l314D/drr9Tlxbi6BZFoTH8w/OqzOtTstPMHp6PoFcyvizmjCvJpDoKBYjHjLTsmi0UOsq7k/wn1&#10;DwAAAP//AwBQSwECLQAUAAYACAAAACEAtoM4kv4AAADhAQAAEwAAAAAAAAAAAAAAAAAAAAAAW0Nv&#10;bnRlbnRfVHlwZXNdLnhtbFBLAQItABQABgAIAAAAIQA4/SH/1gAAAJQBAAALAAAAAAAAAAAAAAAA&#10;AC8BAABfcmVscy8ucmVsc1BLAQItABQABgAIAAAAIQA7JzTD3AIAAMsFAAAOAAAAAAAAAAAAAAAA&#10;AC4CAABkcnMvZTJvRG9jLnhtbFBLAQItABQABgAIAAAAIQCyx8XD4QAAAAoBAAAPAAAAAAAAAAAA&#10;AAAAADYFAABkcnMvZG93bnJldi54bWxQSwUGAAAAAAQABADzAAAARAYAAAAA&#10;" strokecolor="#4f81bd" strokeweight="2.5pt">
-                <v:shadow color="#868686"/>
-                <v:textbox>
-                  <w:txbxContent>
-                    <w:p>
-                      <w:r>
-                        <w:t>DB2</w:t>
-                      </w:r>
-                    </w:p>
-                  </w:txbxContent>
-                </v:textbox>
-              </v:roundrect>
-            </w:pict>
-          </mc:Fallback>
-        </mc:AlternateContent>
-      </w:r>
-      <w:r>
-        <w:rPr>
-          <w:noProof/>
-        </w:rPr>
-        <mc:AlternateContent>
-          <mc:Choice Requires="wps">
-            <w:drawing>
-              <wp:anchor distT="0" distB="0" distL="114300" distR="114300" simplePos="0" relativeHeight="251662336" behindDoc="0" locked="0" layoutInCell="1" allowOverlap="1" wp14:anchorId="10F6D238" wp14:editId="6F8A8F0F">
+              <wp:anchor distT="0" distB="0" distL="114300" distR="114300" simplePos="0" relativeHeight="251662336" behindDoc="0" locked="0" layoutInCell="1" allowOverlap="1" wp14:anchorId="10F6D238" wp14:editId="46BE1A73">
                 <wp:simplePos x="0" y="0"/>
                 <wp:positionH relativeFrom="column">
                   <wp:posOffset>457200</wp:posOffset>
@@ -1272,7 +878,7 @@
           </mc:Choice>
           <mc:Fallback>
             <w:pict>
-              <v:roundrect id="Rounded Rectangle 18" o:spid="_x0000_s1030" style="position:absolute;margin-left:36pt;margin-top:15.3pt;width:80.4pt;height:41.4pt;z-index:251662336;visibility:visible;mso-wrap-style:square;mso-width-percent:0;mso-height-percent:0;mso-wrap-distance-left:9pt;mso-wrap-distance-top:0;mso-wrap-distance-right:9pt;mso-wrap-distance-bottom:0;mso-position-horizontal:absolute;mso-position-horizontal-relative:text;mso-position-vertical:absolute;mso-position-vertical-relative:text;mso-width-percent:0;mso-height-percent:0;mso-width-relative:page;mso-height-relative:page;v-text-anchor:top" arcsize="10923f" o:gfxdata="UEsDBBQABgAIAAAAIQC2gziS/gAAAOEBAAATAAAAW0NvbnRlbnRfVHlwZXNdLnhtbJSRQU7DMBBF&#10;90jcwfIWJU67QAgl6YK0S0CoHGBkTxKLZGx5TGhvj5O2G0SRWNoz/78nu9wcxkFMGNg6quQqL6RA&#10;0s5Y6ir5vt9lD1JwBDIwOMJKHpHlpr69KfdHjyxSmriSfYz+USnWPY7AufNIadK6MEJMx9ApD/oD&#10;OlTrorhX2lFEilmcO2RdNtjC5xDF9pCuTyYBB5bi6bQ4syoJ3g9WQ0ymaiLzg5KdCXlKLjvcW893&#10;SUOqXwnz5DrgnHtJTxOsQfEKIT7DmDSUCaxw7Rqn8787ZsmRM9e2VmPeBN4uqYvTtW7jvijg9N/y&#10;JsXecLq0q+WD6m8AAAD//wMAUEsDBBQABgAIAAAAIQA4/SH/1gAAAJQBAAALAAAAX3JlbHMvLnJl&#10;bHOkkMFqwzAMhu+DvYPRfXGawxijTi+j0GvpHsDYimMaW0Yy2fr2M4PBMnrbUb/Q94l/f/hMi1qR&#10;JVI2sOt6UJgd+ZiDgffL8ekFlFSbvV0oo4EbChzGx4f9GRdb25HMsYhqlCwG5lrLq9biZkxWOiqY&#10;22YiTra2kYMu1l1tQD30/bPm3wwYN0x18gb45AdQl1tp5j/sFB2T0FQ7R0nTNEV3j6o9feQzro1i&#10;OWA14Fm+Q8a1a8+Bvu/d/dMb2JY5uiPbhG/ktn4cqGU/er3pcvwCAAD//wMAUEsDBBQABgAIAAAA&#10;IQBhyfspkwIAACQFAAAOAAAAZHJzL2Uyb0RvYy54bWysVNtuGyEQfa/Uf0C8N3vxNVbWUeQ0VaVe&#10;oqRVnzGwu7QsUMBep1/fYXbjOE2fqtoSmtmBM3NmDlxcHjpN9tIHZU1Fi7OcEmm4Fco0Ff365ebN&#10;kpIQmRFMWyMr+iADvVy/fnXRu5UsbWu1kJ4AiAmr3lW0jdGtsizwVnYsnFknDQRr6zsWwfVNJjzr&#10;Ab3TWZnn86y3XjhvuQwBvl4PQbpG/LqWPH6u6yAj0RWF2iKuHtdtWrP1BVs1nrlW8bEM9g9VdEwZ&#10;SHqEumaRkZ1XL6A6xb0Nto5n3HaZrWvFJXIANkX+B5v7ljmJXKA5wR3bFP4fLP+0v/VECZgdTMqw&#10;DmZ0Z3dGSEHuoHvMNFoSiEGjehdWsP/e3fpENbgPlv8IxNhNC9vklfe2byUTUF6R9mfPDiQnwFGy&#10;7T9aAWnYLlrs2aH2XQKEbpADjubhOBp5iITDxyIvi3wJE+QQm5WzBdgpBVs9nnY+xHfSdiQZFfWJ&#10;RGKAKdj+Q4g4HzGSZOI7JXWnYdp7pkkxn88XI+K4GbAfMZGu1UrcKK3R8c12oz2BoxXd5LN8ej0e&#10;DqfbtCF9RSfLIs+xjGfBcIpxU6b/3zCQCMo09fatEWhHpvRgQ5napJokyn3kaXdR+vtW9ESo1I5y&#10;OTmHAQsF2p8s83l+vqCE6QYuLY+eEm/jNxVbVFxq/guS87KclpOhmdq1bKA+y+H3WPXAB4dyTI/e&#10;SWWoiSSDQU7xsD2g+qYJJElka8UDiATqQSXA0wJGa/0vSnq4phUNP3fMS0r0ewNCOy+m03Sv0ZnO&#10;FiU4/jSyPY0wwwGqohG4o7mJw1uwc141LWQqkKGxVyDOWsUksaeqRgeuItIan41010993PX0uK1/&#10;AwAA//8DAFBLAwQUAAYACAAAACEAHfRvNt4AAAAJAQAADwAAAGRycy9kb3ducmV2LnhtbEyPwU7D&#10;MBBE70j8g7VI3KjTGKUoxKmgEicOhQJSj268TSzidRS7Tfh7lhM9rmY0+161nn0vzjhGF0jDcpGB&#10;QGqCddRq+Px4uXsAEZMha/pAqOEHI6zr66vKlDZM9I7nXWoFj1AsjYYupaGUMjYdehMXYUDi7BhG&#10;bxKfYyvtaCYe973Ms6yQ3jjiD50ZcNNh8707eQ2brVIyxS/3vF1N+33RtEf3+qb17c389Agi4Zz+&#10;y/CHz+hQM9MhnMhG0WtY5aySNKisAMF5rnJWOXBxqe5B1pW8NKh/AQAA//8DAFBLAQItABQABgAI&#10;AAAAIQC2gziS/gAAAOEBAAATAAAAAAAAAAAAAAAAAAAAAABbQ29udGVudF9UeXBlc10ueG1sUEsB&#10;Ai0AFAAGAAgAAAAhADj9If/WAAAAlAEAAAsAAAAAAAAAAAAAAAAALwEAAF9yZWxzLy5yZWxzUEsB&#10;Ai0AFAAGAAgAAAAhAGHJ+ymTAgAAJAUAAA4AAAAAAAAAAAAAAAAALgIAAGRycy9lMm9Eb2MueG1s&#10;UEsBAi0AFAAGAAgAAAAhAB30bzbeAAAACQEAAA8AAAAAAAAAAAAAAAAA7QQAAGRycy9kb3ducmV2&#10;LnhtbFBLBQYAAAAABAAEAPMAAAD4BQAAAAA=&#10;" fillcolor="#c0504d" strokecolor="#f2f2f2" strokeweight="3pt">
+              <v:roundrect id="Rounded Rectangle 18" o:spid="_x0000_s1029" style="position:absolute;margin-left:36pt;margin-top:15.3pt;width:80.4pt;height:41.4pt;z-index:251662336;visibility:visible;mso-wrap-style:square;mso-width-percent:0;mso-height-percent:0;mso-wrap-distance-left:9pt;mso-wrap-distance-top:0;mso-wrap-distance-right:9pt;mso-wrap-distance-bottom:0;mso-position-horizontal:absolute;mso-position-horizontal-relative:text;mso-position-vertical:absolute;mso-position-vertical-relative:text;mso-width-percent:0;mso-height-percent:0;mso-width-relative:page;mso-height-relative:page;v-text-anchor:top" arcsize="10923f" o:gfxdata="UEsDBBQABgAIAAAAIQC2gziS/gAAAOEBAAATAAAAW0NvbnRlbnRfVHlwZXNdLnhtbJSRQU7DMBBF&#10;90jcwfIWJU67QAgl6YK0S0CoHGBkTxKLZGx5TGhvj5O2G0SRWNoz/78nu9wcxkFMGNg6quQqL6RA&#10;0s5Y6ir5vt9lD1JwBDIwOMJKHpHlpr69KfdHjyxSmriSfYz+USnWPY7AufNIadK6MEJMx9ApD/oD&#10;OlTrorhX2lFEilmcO2RdNtjC5xDF9pCuTyYBB5bi6bQ4syoJ3g9WQ0ymaiLzg5KdCXlKLjvcW893&#10;SUOqXwnz5DrgnHtJTxOsQfEKIT7DmDSUCaxw7Rqn8787ZsmRM9e2VmPeBN4uqYvTtW7jvijg9N/y&#10;JsXecLq0q+WD6m8AAAD//wMAUEsDBBQABgAIAAAAIQA4/SH/1gAAAJQBAAALAAAAX3JlbHMvLnJl&#10;bHOkkMFqwzAMhu+DvYPRfXGawxijTi+j0GvpHsDYimMaW0Yy2fr2M4PBMnrbUb/Q94l/f/hMi1qR&#10;JVI2sOt6UJgd+ZiDgffL8ekFlFSbvV0oo4EbChzGx4f9GRdb25HMsYhqlCwG5lrLq9biZkxWOiqY&#10;22YiTra2kYMu1l1tQD30/bPm3wwYN0x18gb45AdQl1tp5j/sFB2T0FQ7R0nTNEV3j6o9feQzro1i&#10;OWA14Fm+Q8a1a8+Bvu/d/dMb2JY5uiPbhG/ktn4cqGU/er3pcvwCAAD//wMAUEsDBBQABgAIAAAA&#10;IQBhyfspkwIAACQFAAAOAAAAZHJzL2Uyb0RvYy54bWysVNtuGyEQfa/Uf0C8N3vxNVbWUeQ0VaVe&#10;oqRVnzGwu7QsUMBep1/fYXbjOE2fqtoSmtmBM3NmDlxcHjpN9tIHZU1Fi7OcEmm4Fco0Ff365ebN&#10;kpIQmRFMWyMr+iADvVy/fnXRu5UsbWu1kJ4AiAmr3lW0jdGtsizwVnYsnFknDQRr6zsWwfVNJjzr&#10;Ab3TWZnn86y3XjhvuQwBvl4PQbpG/LqWPH6u6yAj0RWF2iKuHtdtWrP1BVs1nrlW8bEM9g9VdEwZ&#10;SHqEumaRkZ1XL6A6xb0Nto5n3HaZrWvFJXIANkX+B5v7ljmJXKA5wR3bFP4fLP+0v/VECZgdTMqw&#10;DmZ0Z3dGSEHuoHvMNFoSiEGjehdWsP/e3fpENbgPlv8IxNhNC9vklfe2byUTUF6R9mfPDiQnwFGy&#10;7T9aAWnYLlrs2aH2XQKEbpADjubhOBp5iITDxyIvi3wJE+QQm5WzBdgpBVs9nnY+xHfSdiQZFfWJ&#10;RGKAKdj+Q4g4HzGSZOI7JXWnYdp7pkkxn88XI+K4GbAfMZGu1UrcKK3R8c12oz2BoxXd5LN8ej0e&#10;DqfbtCF9RSfLIs+xjGfBcIpxU6b/3zCQCMo09fatEWhHpvRgQ5napJokyn3kaXdR+vtW9ESo1I5y&#10;OTmHAQsF2p8s83l+vqCE6QYuLY+eEm/jNxVbVFxq/guS87KclpOhmdq1bKA+y+H3WPXAB4dyTI/e&#10;SWWoiSSDQU7xsD2g+qYJJElka8UDiATqQSXA0wJGa/0vSnq4phUNP3fMS0r0ewNCOy+m03Sv0ZnO&#10;FiU4/jSyPY0wwwGqohG4o7mJw1uwc141LWQqkKGxVyDOWsUksaeqRgeuItIan41010993PX0uK1/&#10;AwAA//8DAFBLAwQUAAYACAAAACEAHfRvNt4AAAAJAQAADwAAAGRycy9kb3ducmV2LnhtbEyPwU7D&#10;MBBE70j8g7VI3KjTGKUoxKmgEicOhQJSj268TSzidRS7Tfh7lhM9rmY0+161nn0vzjhGF0jDcpGB&#10;QGqCddRq+Px4uXsAEZMha/pAqOEHI6zr66vKlDZM9I7nXWoFj1AsjYYupaGUMjYdehMXYUDi7BhG&#10;bxKfYyvtaCYe973Ms6yQ3jjiD50ZcNNh8707eQ2brVIyxS/3vF1N+33RtEf3+qb17c389Agi4Zz+&#10;y/CHz+hQM9MhnMhG0WtY5aySNKisAMF5rnJWOXBxqe5B1pW8NKh/AQAA//8DAFBLAQItABQABgAI&#10;AAAAIQC2gziS/gAAAOEBAAATAAAAAAAAAAAAAAAAAAAAAABbQ29udGVudF9UeXBlc10ueG1sUEsB&#10;Ai0AFAAGAAgAAAAhADj9If/WAAAAlAEAAAsAAAAAAAAAAAAAAAAALwEAAF9yZWxzLy5yZWxzUEsB&#10;Ai0AFAAGAAgAAAAhAGHJ+ymTAgAAJAUAAA4AAAAAAAAAAAAAAAAALgIAAGRycy9lMm9Eb2MueG1s&#10;UEsBAi0AFAAGAAgAAAAhAB30bzbeAAAACQEAAA8AAAAAAAAAAAAAAAAA7QQAAGRycy9kb3ducmV2&#10;LnhtbFBLBQYAAAAABAAEAPMAAAD4BQAAAAA=&#10;" fillcolor="#c0504d" strokecolor="#f2f2f2" strokeweight="3pt">
                 <v:shadow on="t" color="#622423" opacity=".5" offset="1pt"/>
                 <v:textbox>
                   <w:txbxContent>
@@ -1306,16 +912,16 @@
         <mc:AlternateContent>
           <mc:Choice Requires="wps">
             <w:drawing>
-              <wp:anchor distT="0" distB="0" distL="114300" distR="114300" simplePos="0" relativeHeight="251670528" behindDoc="0" locked="0" layoutInCell="1" allowOverlap="1" wp14:anchorId="0CCD2349" wp14:editId="509F2CE0">
+              <wp:anchor distT="0" distB="0" distL="114300" distR="114300" simplePos="0" relativeHeight="251670528" behindDoc="0" locked="0" layoutInCell="1" allowOverlap="1" wp14:anchorId="0CCD2349" wp14:editId="1E1F2C83">
                 <wp:simplePos x="0" y="0"/>
                 <wp:positionH relativeFrom="column">
                   <wp:posOffset>1485900</wp:posOffset>
                 </wp:positionH>
                 <wp:positionV relativeFrom="paragraph">
-                  <wp:posOffset>166370</wp:posOffset>
+                  <wp:posOffset>168910</wp:posOffset>
                 </wp:positionV>
-                <wp:extent cx="1729740" cy="175260"/>
-                <wp:effectExtent l="0" t="0" r="80010" b="91440"/>
+                <wp:extent cx="1859280" cy="426720"/>
+                <wp:effectExtent l="0" t="0" r="64770" b="68580"/>
                 <wp:wrapNone/>
                 <wp:docPr id="13" name="Straight Arrow Connector 13"/>
                 <wp:cNvGraphicFramePr>
@@ -1330,7 +936,7 @@
                       <wps:spPr bwMode="auto">
                         <a:xfrm>
                           <a:off x="0" y="0"/>
-                          <a:ext cx="1729740" cy="175260"/>
+                          <a:ext cx="1859280" cy="426720"/>
                         </a:xfrm>
                         <a:prstGeom prst="straightConnector1">
                           <a:avLst/>
@@ -1379,7 +985,11 @@
           </mc:Choice>
           <mc:Fallback>
             <w:pict>
-              <v:shape id="Straight Arrow Connector 13" o:spid="_x0000_s1026" type="#_x0000_t32" style="position:absolute;margin-left:117pt;margin-top:13.1pt;width:136.2pt;height:13.8pt;z-index:251670528;visibility:visible;mso-wrap-style:square;mso-width-percent:0;mso-height-percent:0;mso-wrap-distance-left:9pt;mso-wrap-distance-top:0;mso-wrap-distance-right:9pt;mso-wrap-distance-bottom:0;mso-position-horizontal:absolute;mso-position-horizontal-relative:text;mso-position-vertical:absolute;mso-position-vertical-relative:text;mso-width-percent:0;mso-height-percent:0;mso-width-relative:page;mso-height-relative:page" o:gfxdata="UEsDBBQABgAIAAAAIQC2gziS/gAAAOEBAAATAAAAW0NvbnRlbnRfVHlwZXNdLnhtbJSRQU7DMBBF&#10;90jcwfIWJU67QAgl6YK0S0CoHGBkTxKLZGx5TGhvj5O2G0SRWNoz/78nu9wcxkFMGNg6quQqL6RA&#10;0s5Y6ir5vt9lD1JwBDIwOMJKHpHlpr69KfdHjyxSmriSfYz+USnWPY7AufNIadK6MEJMx9ApD/oD&#10;OlTrorhX2lFEilmcO2RdNtjC5xDF9pCuTyYBB5bi6bQ4syoJ3g9WQ0ymaiLzg5KdCXlKLjvcW893&#10;SUOqXwnz5DrgnHtJTxOsQfEKIT7DmDSUCaxw7Rqn8787ZsmRM9e2VmPeBN4uqYvTtW7jvijg9N/y&#10;JsXecLq0q+WD6m8AAAD//wMAUEsDBBQABgAIAAAAIQA4/SH/1gAAAJQBAAALAAAAX3JlbHMvLnJl&#10;bHOkkMFqwzAMhu+DvYPRfXGawxijTi+j0GvpHsDYimMaW0Yy2fr2M4PBMnrbUb/Q94l/f/hMi1qR&#10;JVI2sOt6UJgd+ZiDgffL8ekFlFSbvV0oo4EbChzGx4f9GRdb25HMsYhqlCwG5lrLq9biZkxWOiqY&#10;22YiTra2kYMu1l1tQD30/bPm3wwYN0x18gb45AdQl1tp5j/sFB2T0FQ7R0nTNEV3j6o9feQzro1i&#10;OWA14Fm+Q8a1a8+Bvu/d/dMb2JY5uiPbhG/ktn4cqGU/er3pcvwCAAD//wMAUEsDBBQABgAIAAAA&#10;IQB8JsWjzAIAAM4FAAAOAAAAZHJzL2Uyb0RvYy54bWysVE2P2jAQvVfqf7Byz+YTAtHCChLoZduu&#10;xFY9m9ghVh07sg1hVfW/d+xAumwvVbU5RP6amTdv3sz9w7nl6ESVZlIsvOgu9BAVlSRMHBbet+et&#10;P/OQNlgQzKWgC++Fau9h+fHDfd/lNJaN5IQqBE6Ezvtu4TXGdHkQ6KqhLdZ3sqMCLmupWmxgqw4B&#10;UbgH7y0P4jCcBr1UpFOyolrDaTlcekvnv65pZb7WtaYG8YUH2Iz7K/ff23+wvMf5QeGuYdUFBv4P&#10;FC1mAoKOrkpsMDoq9perllVKalmbu0q2gaxrVlGXA2QThW+y2TW4oy4XIEd3I036/dxWX05PCjEC&#10;tUs8JHALNdoZhdmhMWillOxRIYUAHqVC8AT46judg1khnpTNuDqLXfcoqx8aCVk0WByow/380oGv&#10;yFoENyZ2ozuIuu8/SwJv8NFIR965Vq11CbSgs6vRy1gjejaogsMoi+dZCqWs4C7KJvHUFTHA+dW6&#10;U9p8orJFdrHw9CWbMY3IxcKnR20sNpxfDWxoIbeMc6cKLlAPIeIsDJ2FlpwRe2vfaXXYF1yhEwZh&#10;zSfrpMxcpnDz+pmSR0Gct4ZisrmsDWYc1sg4ioxiQBqnng3XUuIhTqGX7GrAx4WNSJ2aB9CwOxtY&#10;unMgxint5zycb2abWeqn8XTjp2FZ+qttkfrTLfBUJmVRlNEvm0qU5g0jhAqbzVX1Ufpvqrr036DX&#10;Ufcjb8Gtd0cwgL1FutpOwixNZn6WTRI/TTahv55tC39VRNNptlkX680bpBuXvX4fsCOVFpU8Gqp2&#10;DekRYVYv8SyZw9AiDKZEMgun4TzzEOYHKElllIeUNN+ZaZzGrTqtjxs1xGmyBVHac8y7Bg8amYTw&#10;XSUyiMdxM4YfmLoW2e7GMl2S/8MliPYqANdbtp2GxtxL8vKkrG5sm8HQcEaXAWen0uu9e/VnDC9/&#10;AwAA//8DAFBLAwQUAAYACAAAACEASPKG0uEAAAAJAQAADwAAAGRycy9kb3ducmV2LnhtbEyPzU7D&#10;MBCE70i8g7VIXBB1SEvahjgVQkIIcenfoUc3WZKo9jqKndbw9CwnuM1oR7PfFKtojTjj4DtHCh4m&#10;CQikytUdNQr2u9f7BQgfNNXaOEIFX+hhVV5fFTqv3YU2eN6GRnAJ+VwraEPocyl91aLVfuJ6JL59&#10;usHqwHZoZD3oC5dbI9MkyaTVHfGHVvf40mJ12o5WgYkns15uvvf4fmfGw2E+f1vHD6Vub+LzE4iA&#10;MfyF4Ref0aFkpqMbqfbCKEinM94SWGQpCA48JtkMxJHFdAGyLOT/BeUPAAAA//8DAFBLAQItABQA&#10;BgAIAAAAIQC2gziS/gAAAOEBAAATAAAAAAAAAAAAAAAAAAAAAABbQ29udGVudF9UeXBlc10ueG1s&#10;UEsBAi0AFAAGAAgAAAAhADj9If/WAAAAlAEAAAsAAAAAAAAAAAAAAAAALwEAAF9yZWxzLy5yZWxz&#10;UEsBAi0AFAAGAAgAAAAhAHwmxaPMAgAAzgUAAA4AAAAAAAAAAAAAAAAALgIAAGRycy9lMm9Eb2Mu&#10;eG1sUEsBAi0AFAAGAAgAAAAhAEjyhtLhAAAACQEAAA8AAAAAAAAAAAAAAAAAJgUAAGRycy9kb3du&#10;cmV2LnhtbFBLBQYAAAAABAAEAPMAAAA0BgAAAAA=&#10;" strokecolor="#95b3d7" strokeweight="1pt">
+              <v:shapetype id="_x0000_t32" coordsize="21600,21600" o:spt="32" o:oned="t" path="m,l21600,21600e" filled="f">
+                <v:path arrowok="t" fillok="f" o:connecttype="none"/>
+                <o:lock v:ext="edit" shapetype="t"/>
+              </v:shapetype>
+              <v:shape id="Straight Arrow Connector 13" o:spid="_x0000_s1026" type="#_x0000_t32" style="position:absolute;margin-left:117pt;margin-top:13.3pt;width:146.4pt;height:33.6pt;z-index:251670528;visibility:visible;mso-wrap-style:square;mso-width-percent:0;mso-height-percent:0;mso-wrap-distance-left:9pt;mso-wrap-distance-top:0;mso-wrap-distance-right:9pt;mso-wrap-distance-bottom:0;mso-position-horizontal:absolute;mso-position-horizontal-relative:text;mso-position-vertical:absolute;mso-position-vertical-relative:text;mso-width-percent:0;mso-height-percent:0;mso-width-relative:page;mso-height-relative:page" o:gfxdata="UEsDBBQABgAIAAAAIQC2gziS/gAAAOEBAAATAAAAW0NvbnRlbnRfVHlwZXNdLnhtbJSRQU7DMBBF&#10;90jcwfIWJU67QAgl6YK0S0CoHGBkTxKLZGx5TGhvj5O2G0SRWNoz/78nu9wcxkFMGNg6quQqL6RA&#10;0s5Y6ir5vt9lD1JwBDIwOMJKHpHlpr69KfdHjyxSmriSfYz+USnWPY7AufNIadK6MEJMx9ApD/oD&#10;OlTrorhX2lFEilmcO2RdNtjC5xDF9pCuTyYBB5bi6bQ4syoJ3g9WQ0ymaiLzg5KdCXlKLjvcW893&#10;SUOqXwnz5DrgnHtJTxOsQfEKIT7DmDSUCaxw7Rqn8787ZsmRM9e2VmPeBN4uqYvTtW7jvijg9N/y&#10;JsXecLq0q+WD6m8AAAD//wMAUEsDBBQABgAIAAAAIQA4/SH/1gAAAJQBAAALAAAAX3JlbHMvLnJl&#10;bHOkkMFqwzAMhu+DvYPRfXGawxijTi+j0GvpHsDYimMaW0Yy2fr2M4PBMnrbUb/Q94l/f/hMi1qR&#10;JVI2sOt6UJgd+ZiDgffL8ekFlFSbvV0oo4EbChzGx4f9GRdb25HMsYhqlCwG5lrLq9biZkxWOiqY&#10;22YiTra2kYMu1l1tQD30/bPm3wwYN0x18gb45AdQl1tp5j/sFB2T0FQ7R0nTNEV3j6o9feQzro1i&#10;OWA14Fm+Q8a1a8+Bvu/d/dMb2JY5uiPbhG/ktn4cqGU/er3pcvwCAAD//wMAUEsDBBQABgAIAAAA&#10;IQD2Q5tMywIAAM4FAAAOAAAAZHJzL2Uyb0RvYy54bWysVE2PmzAQvVfqf7C4s3wmELTJKgHSy7Zd&#10;KVv17GATrIKNbCdkVfW/d2wSutleqmo5IH/NzJs3b+b+4dy16ESlYoIvneDOdxDllSCMH5bOt+et&#10;mzpIacwJbgWnS+eFKudh9fHD/dBnNBSNaAmVCJxwlQ390mm07jPPU1VDO6zuRE85XNZCdljDVh48&#10;IvEA3rvWC31/7g1Ckl6KiioFp8V46ays/7qmlf5a14pq1C4dwKbtX9r/3vy91T3ODhL3DasuMPB/&#10;oOgw4xB0clVgjdFRsr9cdaySQola31Wi80Rds4raHCCbwH+Tza7BPbW5ADmqn2hS7+e2+nJ6kogR&#10;qF3kII47qNFOS8wOjUZrKcWAcsE58CgkgifA19CrDMxy/iRNxtWZ7/pHUf1QiIu8wfxALe7nlx58&#10;BcbCuzExG9VD1P3wWRB4g49aWPLOteyMS6AFnW2NXqYa0bNGFRwG6WwRplDKCu7icJ6Etogezq7W&#10;vVT6ExUdMouloy7ZTGkENhY+PSptsOHsamBCc7FlbWtV0XI0QLww8X1roUTLiLk175Q87PNWohMG&#10;YS1mm6hIbKZw8/qZFEdOrLeGYlJe1hqzFtZIW4q0ZEBaSx0TrqPEQS2FXjKrEV/LTURq1TyCht1Z&#10;w9KeAzFWaT8X/qJMyzR2gZbSjf2icNfbPHbn2yCZFVGR50Xwy6QSxFnDCKHcZHNVfRD/m6ou/Tfq&#10;ddL9xJt3690SDGBvka63Mz+Jo9RNklnkxlHpu5t0m7vrPJjPk3KTb8o3SEubvXofsBOVBpU4aip3&#10;DRkQYUYvYRotYGgRBlMiSv25v0gchNsDlKTS0kFS6O9MN1bjRp3Gx40awjjazsdz3PYNHjUy8+G7&#10;SmQUj+VmCj8ydS2y2U1luiT/h0sQ7VUAtrdMO42NuRfk5Uka3Zg2g6FhjS4Dzkyl13v76s8YXv0G&#10;AAD//wMAUEsDBBQABgAIAAAAIQCVqBG44QAAAAkBAAAPAAAAZHJzL2Rvd25yZXYueG1sTI/BTsMw&#10;DIbvSLxDZKRdEEvpoNtK02lCQghx2cYOO2aNaaslTtWkW+HpMSe42fKv399XrEZnxRn70HpScD9N&#10;QCBV3rRUK9h/vNwtQISoyWjrCRV8YYBVeX1V6Nz4C23xvIu14BIKuVbQxNjlUoaqQafD1HdIfPv0&#10;vdOR176WptcXLndWpkmSSadb4g+N7vC5weq0G5wCO57sZrn93uPbrR0Oh/n8dTO+KzW5GddPICKO&#10;8S8Mv/iMDiUzHf1AJgirIJ09sEvkIctAcOAxzdjlqGA5W4AsC/nfoPwBAAD//wMAUEsBAi0AFAAG&#10;AAgAAAAhALaDOJL+AAAA4QEAABMAAAAAAAAAAAAAAAAAAAAAAFtDb250ZW50X1R5cGVzXS54bWxQ&#10;SwECLQAUAAYACAAAACEAOP0h/9YAAACUAQAACwAAAAAAAAAAAAAAAAAvAQAAX3JlbHMvLnJlbHNQ&#10;SwECLQAUAAYACAAAACEA9kObTMsCAADOBQAADgAAAAAAAAAAAAAAAAAuAgAAZHJzL2Uyb0RvYy54&#10;bWxQSwECLQAUAAYACAAAACEAlagRuOEAAAAJAQAADwAAAAAAAAAAAAAAAAAlBQAAZHJzL2Rvd25y&#10;ZXYueG1sUEsFBgAAAAAEAAQA8wAAADMGAAAAAA==&#10;" strokecolor="#95b3d7" strokeweight="1pt">
                 <v:stroke endarrow="block"/>
                 <v:shadow color="#243f60" opacity=".5" offset="1pt"/>
               </v:shape>
@@ -1388,453 +998,1123 @@
         </mc:AlternateContent>
       </w:r>
     </w:p>
+    <w:p>
+      <w:r>
+        <w:rPr>
+          <w:noProof/>
+        </w:rPr>
+        <mc:AlternateContent>
+          <mc:Choice Requires="wps">
+            <w:drawing>
+              <wp:anchor distT="0" distB="0" distL="114300" distR="114300" simplePos="0" relativeHeight="251663360" behindDoc="0" locked="0" layoutInCell="1" allowOverlap="1" wp14:anchorId="7765A1A3" wp14:editId="30FB29C7">
+                <wp:simplePos x="0" y="0"/>
+                <wp:positionH relativeFrom="column">
+                  <wp:posOffset>2987040</wp:posOffset>
+                </wp:positionH>
+                <wp:positionV relativeFrom="paragraph">
+                  <wp:posOffset>12065</wp:posOffset>
+                </wp:positionV>
+                <wp:extent cx="1120140" cy="850900"/>
+                <wp:effectExtent l="19050" t="19050" r="22860" b="25400"/>
+                <wp:wrapNone/>
+                <wp:docPr id="19" name="Rounded Rectangle 19"/>
+                <wp:cNvGraphicFramePr>
+                  <a:graphicFrameLocks xmlns:a="http://schemas.openxmlformats.org/drawingml/2006/main"/>
+                </wp:cNvGraphicFramePr>
+                <a:graphic xmlns:a="http://schemas.openxmlformats.org/drawingml/2006/main">
+                  <a:graphicData uri="http://schemas.microsoft.com/office/word/2010/wordprocessingShape">
+                    <wps:wsp>
+                      <wps:cNvSpPr>
+                        <a:spLocks noChangeArrowheads="1"/>
+                      </wps:cNvSpPr>
+                      <wps:spPr bwMode="auto">
+                        <a:xfrm>
+                          <a:off x="0" y="0"/>
+                          <a:ext cx="1120140" cy="850900"/>
+                        </a:xfrm>
+                        <a:prstGeom prst="roundRect">
+                          <a:avLst>
+                            <a:gd name="adj" fmla="val 16667"/>
+                          </a:avLst>
+                        </a:prstGeom>
+                        <a:solidFill>
+                          <a:srgbClr val="FFFFFF"/>
+                        </a:solidFill>
+                        <a:ln w="31750">
+                          <a:solidFill>
+                            <a:srgbClr val="4F81BD"/>
+                          </a:solidFill>
+                          <a:round/>
+                          <a:headEnd/>
+                          <a:tailEnd/>
+                        </a:ln>
+                        <a:effectLst/>
+                        <a:extLst>
+                          <a:ext uri="{AF507438-7753-43E0-B8FC-AC1667EBCBE1}">
+                            <a14:hiddenEffects xmlns:a14="http://schemas.microsoft.com/office/drawing/2010/main">
+                              <a:effectLst>
+                                <a:outerShdw dist="35921" dir="2700000" algn="ctr" rotWithShape="0">
+                                  <a:srgbClr val="868686"/>
+                                </a:outerShdw>
+                              </a:effectLst>
+                            </a14:hiddenEffects>
+                          </a:ext>
+                        </a:extLst>
+                      </wps:spPr>
+                      <wps:txbx>
+                        <w:txbxContent>
+                          <w:p>
+                            <w:r>
+                              <w:t>DB2</w:t>
+                            </w:r>
+                          </w:p>
+                        </w:txbxContent>
+                      </wps:txbx>
+                      <wps:bodyPr rot="0" vert="horz" wrap="square" lIns="91440" tIns="45720" rIns="91440" bIns="45720" anchor="t" anchorCtr="0" upright="1">
+                        <a:noAutofit/>
+                      </wps:bodyPr>
+                    </wps:wsp>
+                  </a:graphicData>
+                </a:graphic>
+                <wp14:sizeRelH relativeFrom="page">
+                  <wp14:pctWidth>0</wp14:pctWidth>
+                </wp14:sizeRelH>
+                <wp14:sizeRelV relativeFrom="page">
+                  <wp14:pctHeight>0</wp14:pctHeight>
+                </wp14:sizeRelV>
+              </wp:anchor>
+            </w:drawing>
+          </mc:Choice>
+          <mc:Fallback>
+            <w:pict>
+              <v:roundrect id="Rounded Rectangle 19" o:spid="_x0000_s1030" style="position:absolute;margin-left:235.2pt;margin-top:.95pt;width:88.2pt;height:67pt;z-index:251663360;visibility:visible;mso-wrap-style:square;mso-width-percent:0;mso-height-percent:0;mso-wrap-distance-left:9pt;mso-wrap-distance-top:0;mso-wrap-distance-right:9pt;mso-wrap-distance-bottom:0;mso-position-horizontal:absolute;mso-position-horizontal-relative:text;mso-position-vertical:absolute;mso-position-vertical-relative:text;mso-width-percent:0;mso-height-percent:0;mso-width-relative:page;mso-height-relative:page;v-text-anchor:top" arcsize="10923f" o:gfxdata="UEsDBBQABgAIAAAAIQC2gziS/gAAAOEBAAATAAAAW0NvbnRlbnRfVHlwZXNdLnhtbJSRQU7DMBBF&#10;90jcwfIWJU67QAgl6YK0S0CoHGBkTxKLZGx5TGhvj5O2G0SRWNoz/78nu9wcxkFMGNg6quQqL6RA&#10;0s5Y6ir5vt9lD1JwBDIwOMJKHpHlpr69KfdHjyxSmriSfYz+USnWPY7AufNIadK6MEJMx9ApD/oD&#10;OlTrorhX2lFEilmcO2RdNtjC5xDF9pCuTyYBB5bi6bQ4syoJ3g9WQ0ymaiLzg5KdCXlKLjvcW893&#10;SUOqXwnz5DrgnHtJTxOsQfEKIT7DmDSUCaxw7Rqn8787ZsmRM9e2VmPeBN4uqYvTtW7jvijg9N/y&#10;JsXecLq0q+WD6m8AAAD//wMAUEsDBBQABgAIAAAAIQA4/SH/1gAAAJQBAAALAAAAX3JlbHMvLnJl&#10;bHOkkMFqwzAMhu+DvYPRfXGawxijTi+j0GvpHsDYimMaW0Yy2fr2M4PBMnrbUb/Q94l/f/hMi1qR&#10;JVI2sOt6UJgd+ZiDgffL8ekFlFSbvV0oo4EbChzGx4f9GRdb25HMsYhqlCwG5lrLq9biZkxWOiqY&#10;22YiTra2kYMu1l1tQD30/bPm3wwYN0x18gb45AdQl1tp5j/sFB2T0FQ7R0nTNEV3j6o9feQzro1i&#10;OWA14Fm+Q8a1a8+Bvu/d/dMb2JY5uiPbhG/ktn4cqGU/er3pcvwCAAD//wMAUEsDBBQABgAIAAAA&#10;IQA7JzTD3AIAAMsFAAAOAAAAZHJzL2Uyb0RvYy54bWysVN9v0zAQfkfif7D83iVp01/R0qntWoQ0&#10;YNpAPLux0xgcO9hu04H43zlfs9JtPCBEIkW++Pz5vrvv7vLqUCuyF9ZJo3OaXMSUCF0YLvU2p58+&#10;rnsTSpxnmjNltMjpg3D0avb61WXbZKJvKqO4sARAtMvaJqeV900WRa6oRM3chWmEhs3S2Jp5MO02&#10;4pa1gF6rqB/Ho6g1ljfWFMI5+Ht93KQzxC9LUfgPZemEJyqnEJvHr8XvJnyj2SXLtpY1lSy6MNg/&#10;RFEzqeHSE9Q184zsrHwBVcvCGmdKf1GYOjJlKQuBHIBNEj9jc1+xRiAXSI5rTmly/w+2eL+/tURy&#10;qN2UEs1qqNGd2WkuOLmD7DG9VYLAHiSqbVwG/vfNrQ1UXXNjiq+OaLOswE3MrTVtJRiH8JLgHz05&#10;EAwHR8mmfWc4XMN23mDODqWtAyBkgxywNA+n0oiDJwX8TBLITwoVLGBvMoynMdYuYtnj6cY6/0aY&#10;moRFTm0gERjgFWx/4zzWh3ckGf9CSVkrqPaeKZKMRqMxBs2yzhmwHzGRrlGSr6VSaNjtZqksgaM5&#10;XePTHXbnbkqTNqeDZDyMMYwnm+4cI11PksX1nzCQCMo05HalOa49k+q4hjCVDjEJlDvwRAdIXEc5&#10;pBCl+GO+HsbjdDDpjcfDQS8drOLeYrJe9uZLoD9eLZaLVfIzBJqkWSU5F3qFmO6xM5L075TX9ehR&#10;06feOAUYojU7L+x9xVvCZajXYDjtJxQMaM7+OA4PJUxtYaoU3lJijf8sfYUtEdTxogqTUXi7DJ7Q&#10;QYVnmQnWc25HjwOoI3h2WUPpBrUeVe8PmwM2ySDgByVvDH8ALUNUKFiYgLCojP1OSQvTJKfu245Z&#10;QYl6q6EfpkkaxOvRSIfjPhj2fGdzvsN0AVA59ZABXC79cWTtGiu3FdyUIH9t5tBDpQwVx4iPUXUG&#10;TAzk1E23MJLObfT6PYNnvwAAAP//AwBQSwMEFAAGAAgAAAAhAJip6pbeAAAACQEAAA8AAABkcnMv&#10;ZG93bnJldi54bWxMj0tLw0AUhfeC/2G4gjs7UWNsYyaliFIQEdu60N1t5jYJZh7OTNv4772udHn4&#10;DudRzUcziAOF2Dur4HKSgSDbON3bVsHb5vFiCiImtBoHZ0nBN0WY16cnFZbaHe2KDuvUCg6xsUQF&#10;XUq+lDI2HRmME+fJMtu5YDCxDK3UAY8cbgZ5lWWFNNhbbujQ031Hzed6bxQs/NPSf32sXp6xQ3zd&#10;hffwsHRKnZ+NizsQicb0Z4bf+Twdat60dXuroxgU5LdZzlYGMxDMi7zgK1vW1zczkHUl/z+ofwAA&#10;AP//AwBQSwECLQAUAAYACAAAACEAtoM4kv4AAADhAQAAEwAAAAAAAAAAAAAAAAAAAAAAW0NvbnRl&#10;bnRfVHlwZXNdLnhtbFBLAQItABQABgAIAAAAIQA4/SH/1gAAAJQBAAALAAAAAAAAAAAAAAAAAC8B&#10;AABfcmVscy8ucmVsc1BLAQItABQABgAIAAAAIQA7JzTD3AIAAMsFAAAOAAAAAAAAAAAAAAAAAC4C&#10;AABkcnMvZTJvRG9jLnhtbFBLAQItABQABgAIAAAAIQCYqeqW3gAAAAkBAAAPAAAAAAAAAAAAAAAA&#10;ADYFAABkcnMvZG93bnJldi54bWxQSwUGAAAAAAQABADzAAAAQQYAAAAA&#10;" strokecolor="#4f81bd" strokeweight="2.5pt">
+                <v:shadow color="#868686"/>
+                <v:textbox>
+                  <w:txbxContent>
+                    <w:p>
+                      <w:r>
+                        <w:t>DB2</w:t>
+                      </w:r>
+                    </w:p>
+                  </w:txbxContent>
+                </v:textbox>
+              </v:roundrect>
+            </w:pict>
+          </mc:Fallback>
+        </mc:AlternateContent>
+      </w:r>
+    </w:p>
+    <w:p>
+      <w:r>
+        <w:rPr>
+          <w:noProof/>
+        </w:rPr>
+        <mc:AlternateContent>
+          <mc:Choice Requires="wps">
+            <w:drawing>
+              <wp:anchor distT="0" distB="0" distL="114300" distR="114300" simplePos="0" relativeHeight="251676672" behindDoc="0" locked="0" layoutInCell="1" allowOverlap="1" wp14:anchorId="52E91A2A" wp14:editId="7AB0B7D9">
+                <wp:simplePos x="0" y="0"/>
+                <wp:positionH relativeFrom="column">
+                  <wp:posOffset>3573780</wp:posOffset>
+                </wp:positionH>
+                <wp:positionV relativeFrom="paragraph">
+                  <wp:posOffset>88900</wp:posOffset>
+                </wp:positionV>
+                <wp:extent cx="121920" cy="114300"/>
+                <wp:effectExtent l="19050" t="19050" r="11430" b="19050"/>
+                <wp:wrapNone/>
+                <wp:docPr id="3" name="Oval 3"/>
+                <wp:cNvGraphicFramePr>
+                  <a:graphicFrameLocks xmlns:a="http://schemas.openxmlformats.org/drawingml/2006/main"/>
+                </wp:cNvGraphicFramePr>
+                <a:graphic xmlns:a="http://schemas.openxmlformats.org/drawingml/2006/main">
+                  <a:graphicData uri="http://schemas.microsoft.com/office/word/2010/wordprocessingShape">
+                    <wps:wsp>
+                      <wps:cNvSpPr>
+                        <a:spLocks noChangeArrowheads="1"/>
+                      </wps:cNvSpPr>
+                      <wps:spPr bwMode="auto">
+                        <a:xfrm>
+                          <a:off x="0" y="0"/>
+                          <a:ext cx="121920" cy="114300"/>
+                        </a:xfrm>
+                        <a:prstGeom prst="ellipse">
+                          <a:avLst/>
+                        </a:prstGeom>
+                        <a:solidFill>
+                          <a:srgbClr val="FFFFFF"/>
+                        </a:solidFill>
+                        <a:ln w="31750">
+                          <a:solidFill>
+                            <a:srgbClr val="9BBB59"/>
+                          </a:solidFill>
+                          <a:round/>
+                          <a:headEnd/>
+                          <a:tailEnd/>
+                        </a:ln>
+                        <a:effectLst/>
+                        <a:extLst>
+                          <a:ext uri="{AF507438-7753-43E0-B8FC-AC1667EBCBE1}">
+                            <a14:hiddenEffects xmlns:a14="http://schemas.microsoft.com/office/drawing/2010/main">
+                              <a:effectLst>
+                                <a:outerShdw dist="35921" dir="2700000" algn="ctr" rotWithShape="0">
+                                  <a:srgbClr val="868686"/>
+                                </a:outerShdw>
+                              </a:effectLst>
+                            </a14:hiddenEffects>
+                          </a:ext>
+                        </a:extLst>
+                      </wps:spPr>
+                      <wps:bodyPr rot="0" vert="horz" wrap="square" lIns="91440" tIns="45720" rIns="91440" bIns="45720" anchor="t" anchorCtr="0" upright="1">
+                        <a:noAutofit/>
+                      </wps:bodyPr>
+                    </wps:wsp>
+                  </a:graphicData>
+                </a:graphic>
+                <wp14:sizeRelH relativeFrom="page">
+                  <wp14:pctWidth>0</wp14:pctWidth>
+                </wp14:sizeRelH>
+                <wp14:sizeRelV relativeFrom="page">
+                  <wp14:pctHeight>0</wp14:pctHeight>
+                </wp14:sizeRelV>
+              </wp:anchor>
+            </w:drawing>
+          </mc:Choice>
+          <mc:Fallback>
+            <w:pict>
+              <v:oval id="Oval 3" o:spid="_x0000_s1026" style="position:absolute;margin-left:281.4pt;margin-top:7pt;width:9.6pt;height:9pt;z-index:251676672;visibility:visible;mso-wrap-style:square;mso-width-percent:0;mso-height-percent:0;mso-wrap-distance-left:9pt;mso-wrap-distance-top:0;mso-wrap-distance-right:9pt;mso-wrap-distance-bottom:0;mso-position-horizontal:absolute;mso-position-horizontal-relative:text;mso-position-vertical:absolute;mso-position-vertical-relative:text;mso-width-percent:0;mso-height-percent:0;mso-width-relative:page;mso-height-relative:page;v-text-anchor:top" o:gfxdata="UEsDBBQABgAIAAAAIQC2gziS/gAAAOEBAAATAAAAW0NvbnRlbnRfVHlwZXNdLnhtbJSRQU7DMBBF&#10;90jcwfIWJU67QAgl6YK0S0CoHGBkTxKLZGx5TGhvj5O2G0SRWNoz/78nu9wcxkFMGNg6quQqL6RA&#10;0s5Y6ir5vt9lD1JwBDIwOMJKHpHlpr69KfdHjyxSmriSfYz+USnWPY7AufNIadK6MEJMx9ApD/oD&#10;OlTrorhX2lFEilmcO2RdNtjC5xDF9pCuTyYBB5bi6bQ4syoJ3g9WQ0ymaiLzg5KdCXlKLjvcW893&#10;SUOqXwnz5DrgnHtJTxOsQfEKIT7DmDSUCaxw7Rqn8787ZsmRM9e2VmPeBN4uqYvTtW7jvijg9N/y&#10;JsXecLq0q+WD6m8AAAD//wMAUEsDBBQABgAIAAAAIQA4/SH/1gAAAJQBAAALAAAAX3JlbHMvLnJl&#10;bHOkkMFqwzAMhu+DvYPRfXGawxijTi+j0GvpHsDYimMaW0Yy2fr2M4PBMnrbUb/Q94l/f/hMi1qR&#10;JVI2sOt6UJgd+ZiDgffL8ekFlFSbvV0oo4EbChzGx4f9GRdb25HMsYhqlCwG5lrLq9biZkxWOiqY&#10;22YiTra2kYMu1l1tQD30/bPm3wwYN0x18gb45AdQl1tp5j/sFB2T0FQ7R0nTNEV3j6o9feQzro1i&#10;OWA14Fm+Q8a1a8+Bvu/d/dMb2JY5uiPbhG/ktn4cqGU/er3pcvwCAAD//wMAUEsDBBQABgAIAAAA&#10;IQAG7Pa2twIAAHsFAAAOAAAAZHJzL2Uyb0RvYy54bWysVNFu2jAUfZ+0f7D8ThOTQCBqqIDCNKlb&#10;K3XTnk3sEGuOndmG0E779107wOi6h2laIlm+tnNy7rnH9/rm0Ei058YKrQpMrmKMuCo1E2pb4M+f&#10;1oMJRtZRxajUihf4iVt8M3v75rprcz7UtZaMGwQgyuZdW+DauTaPIlvWvKH2SrdcwWalTUMdhGYb&#10;MUM7QG9kNIzjcdRpw1qjS24trN72m3gW8KuKl+6+qix3SBYYuLkwmjBu/BjNrmm+NbStRXmkQf+B&#10;RUOFgp+eoW6po2hnxCuoRpRGW125q1I3ka4qUfKQA2RD4t+yeaxpy0MuII5tzzLZ/wdbftw/GCRY&#10;gROMFG2gRPd7KlHilelam8OBx/bB+Nxse6fLrxYpvayp2vK5MbqrOWXAh/jz0YsPfGDhU7TpPmgG&#10;wHTndBDpUJnGA0L66BBq8XSuBT84VMIiGZLpECpWwhYhaRKHWkU0P33cGuvecd0gPykwl1K01qtF&#10;c7q/s87zofnpVOCvpWBrIWUIzHazlAZBsgVehyekAGleHpMKdaANyUZxgH6xaS8xpovFYjT9E4bR&#10;O8WC0bxYq+PcUSH7OdCUynPiwbA9d4gODqZhHTQJZvo+X4/iLE0mgywbJYM0WcWDxWS9HMyXZDzO&#10;VovlYkV+eKIkzWvBGFergGlP3ibp33nneMt6V57dfSboWemd4+axZh1iwlcgGU2HBEMA12uYxf7B&#10;iMot9IXSGYyMdl+Eq4Opfbk9xgsFJ2P/HhU8o4cyXvw4epVbf+IAUoGSJ9WCF739ehtvNHsCKwKH&#10;4DfoWDCptXnGqIPbX2D7bUcNx0i+V2DnKUlT3y5CkI4y70RzubO53KGqBKgCO8g3TJeubzG71oht&#10;DX8iIVul53AFKhG86a9Hzwp4+wBueMjg2I18C7mMw6lfPXP2EwAA//8DAFBLAwQUAAYACAAAACEA&#10;6jSInOAAAAAJAQAADwAAAGRycy9kb3ducmV2LnhtbEyPQU/DMAyF70j8h8hIXBBLKayaStMJKo0D&#10;BzQGSHDLGtMGGqdq0q7795gTnGzrPT1/r1jPrhMTDsF6UnC1SEAg1d5YahS8vmwuVyBC1GR05wkV&#10;HDHAujw9KXRu/IGecdrFRnAIhVwraGPscylD3aLTYeF7JNY+/eB05HNopBn0gcNdJ9MkyaTTlvhD&#10;q3usWqy/d6NT8Pg2Vl/vH/f2Ysqe0s3DdKy3lVXq/Gy+uwURcY5/ZvjFZ3QomWnvRzJBdAqWWcro&#10;kYUb7sSG5SrlZa/gmqcsC/m/QfkDAAD//wMAUEsBAi0AFAAGAAgAAAAhALaDOJL+AAAA4QEAABMA&#10;AAAAAAAAAAAAAAAAAAAAAFtDb250ZW50X1R5cGVzXS54bWxQSwECLQAUAAYACAAAACEAOP0h/9YA&#10;AACUAQAACwAAAAAAAAAAAAAAAAAvAQAAX3JlbHMvLnJlbHNQSwECLQAUAAYACAAAACEABuz2trcC&#10;AAB7BQAADgAAAAAAAAAAAAAAAAAuAgAAZHJzL2Uyb0RvYy54bWxQSwECLQAUAAYACAAAACEA6jSI&#10;nOAAAAAJAQAADwAAAAAAAAAAAAAAAAARBQAAZHJzL2Rvd25yZXYueG1sUEsFBgAAAAAEAAQA8wAA&#10;AB4GAAAAAA==&#10;" strokecolor="#9bbb59" strokeweight="2.5pt">
+                <v:shadow color="#868686"/>
+              </v:oval>
+            </w:pict>
+          </mc:Fallback>
+        </mc:AlternateContent>
+      </w:r>
+      <w:r>
+        <w:rPr>
+          <w:noProof/>
+        </w:rPr>
+        <mc:AlternateContent>
+          <mc:Choice Requires="wps">
+            <w:drawing>
+              <wp:anchor distT="0" distB="0" distL="114300" distR="114300" simplePos="0" relativeHeight="251668480" behindDoc="0" locked="0" layoutInCell="1" allowOverlap="1" wp14:anchorId="002B00DF" wp14:editId="0AE85678">
+                <wp:simplePos x="0" y="0"/>
+                <wp:positionH relativeFrom="column">
+                  <wp:posOffset>3307080</wp:posOffset>
+                </wp:positionH>
+                <wp:positionV relativeFrom="paragraph">
+                  <wp:posOffset>35560</wp:posOffset>
+                </wp:positionV>
+                <wp:extent cx="708660" cy="571500"/>
+                <wp:effectExtent l="19050" t="19050" r="15240" b="19050"/>
+                <wp:wrapNone/>
+                <wp:docPr id="14" name="Oval 14"/>
+                <wp:cNvGraphicFramePr>
+                  <a:graphicFrameLocks xmlns:a="http://schemas.openxmlformats.org/drawingml/2006/main"/>
+                </wp:cNvGraphicFramePr>
+                <a:graphic xmlns:a="http://schemas.openxmlformats.org/drawingml/2006/main">
+                  <a:graphicData uri="http://schemas.microsoft.com/office/word/2010/wordprocessingShape">
+                    <wps:wsp>
+                      <wps:cNvSpPr>
+                        <a:spLocks noChangeArrowheads="1"/>
+                      </wps:cNvSpPr>
+                      <wps:spPr bwMode="auto">
+                        <a:xfrm>
+                          <a:off x="0" y="0"/>
+                          <a:ext cx="708660" cy="571500"/>
+                        </a:xfrm>
+                        <a:prstGeom prst="ellipse">
+                          <a:avLst/>
+                        </a:prstGeom>
+                        <a:solidFill>
+                          <a:srgbClr val="FFFFFF"/>
+                        </a:solidFill>
+                        <a:ln w="31750">
+                          <a:solidFill>
+                            <a:srgbClr val="9BBB59"/>
+                          </a:solidFill>
+                          <a:round/>
+                          <a:headEnd/>
+                          <a:tailEnd/>
+                        </a:ln>
+                        <a:effectLst/>
+                        <a:extLst>
+                          <a:ext uri="{AF507438-7753-43E0-B8FC-AC1667EBCBE1}">
+                            <a14:hiddenEffects xmlns:a14="http://schemas.microsoft.com/office/drawing/2010/main">
+                              <a:effectLst>
+                                <a:outerShdw dist="35921" dir="2700000" algn="ctr" rotWithShape="0">
+                                  <a:srgbClr val="868686"/>
+                                </a:outerShdw>
+                              </a:effectLst>
+                            </a14:hiddenEffects>
+                          </a:ext>
+                        </a:extLst>
+                      </wps:spPr>
+                      <wps:bodyPr rot="0" vert="horz" wrap="square" lIns="91440" tIns="45720" rIns="91440" bIns="45720" anchor="t" anchorCtr="0" upright="1">
+                        <a:noAutofit/>
+                      </wps:bodyPr>
+                    </wps:wsp>
+                  </a:graphicData>
+                </a:graphic>
+                <wp14:sizeRelH relativeFrom="page">
+                  <wp14:pctWidth>0</wp14:pctWidth>
+                </wp14:sizeRelH>
+                <wp14:sizeRelV relativeFrom="page">
+                  <wp14:pctHeight>0</wp14:pctHeight>
+                </wp14:sizeRelV>
+              </wp:anchor>
+            </w:drawing>
+          </mc:Choice>
+          <mc:Fallback>
+            <w:pict>
+              <v:oval id="Oval 14" o:spid="_x0000_s1026" style="position:absolute;margin-left:260.4pt;margin-top:2.8pt;width:55.8pt;height:45pt;z-index:251668480;visibility:visible;mso-wrap-style:square;mso-width-percent:0;mso-height-percent:0;mso-wrap-distance-left:9pt;mso-wrap-distance-top:0;mso-wrap-distance-right:9pt;mso-wrap-distance-bottom:0;mso-position-horizontal:absolute;mso-position-horizontal-relative:text;mso-position-vertical:absolute;mso-position-vertical-relative:text;mso-width-percent:0;mso-height-percent:0;mso-width-relative:page;mso-height-relative:page;v-text-anchor:top" o:gfxdata="UEsDBBQABgAIAAAAIQC2gziS/gAAAOEBAAATAAAAW0NvbnRlbnRfVHlwZXNdLnhtbJSRQU7DMBBF&#10;90jcwfIWJU67QAgl6YK0S0CoHGBkTxKLZGx5TGhvj5O2G0SRWNoz/78nu9wcxkFMGNg6quQqL6RA&#10;0s5Y6ir5vt9lD1JwBDIwOMJKHpHlpr69KfdHjyxSmriSfYz+USnWPY7AufNIadK6MEJMx9ApD/oD&#10;OlTrorhX2lFEilmcO2RdNtjC5xDF9pCuTyYBB5bi6bQ4syoJ3g9WQ0ymaiLzg5KdCXlKLjvcW893&#10;SUOqXwnz5DrgnHtJTxOsQfEKIT7DmDSUCaxw7Rqn8787ZsmRM9e2VmPeBN4uqYvTtW7jvijg9N/y&#10;JsXecLq0q+WD6m8AAAD//wMAUEsDBBQABgAIAAAAIQA4/SH/1gAAAJQBAAALAAAAX3JlbHMvLnJl&#10;bHOkkMFqwzAMhu+DvYPRfXGawxijTi+j0GvpHsDYimMaW0Yy2fr2M4PBMnrbUb/Q94l/f/hMi1qR&#10;JVI2sOt6UJgd+ZiDgffL8ekFlFSbvV0oo4EbChzGx4f9GRdb25HMsYhqlCwG5lrLq9biZkxWOiqY&#10;22YiTra2kYMu1l1tQD30/bPm3wwYN0x18gb45AdQl1tp5j/sFB2T0FQ7R0nTNEV3j6o9feQzro1i&#10;OWA14Fm+Q8a1a8+Bvu/d/dMb2JY5uiPbhG/ktn4cqGU/er3pcvwCAAD//wMAUEsDBBQABgAIAAAA&#10;IQBBuTyOuQIAAH0FAAAOAAAAZHJzL2Uyb0RvYy54bWysVNFu2jAUfZ+0f7D8TpNAQiBqqIDCNKlb&#10;K3XTno3tEGuOndmG0E779107wOi6h2laIlm+tnNy7rnH9/rm0Ei058YKrUqcXMUYcUU1E2pb4s+f&#10;1oMJRtYRxYjUipf4iVt8M3v75rprCz7UtZaMGwQgyhZdW+LaubaIIktr3hB7pVuuYLPSpiEOQrON&#10;mCEdoDcyGsbxOOq0Ya3RlFsLq7f9Jp4F/Kri1N1XleUOyRIDNxdGE8aNH6PZNSm2hrS1oEca5B9Y&#10;NEQo+OkZ6pY4gnZGvIJqBDXa6spdUd1EuqoE5SEHyCaJf8vmsSYtD7mAOLY9y2T/Hyz9uH8wSDCo&#10;XYqRIg3U6H5PJIIQtOlaW8CRx/bB+Oxse6fpV4uUXtZEbfncGN3VnDBglPjz0YsPfGDhU7TpPmgG&#10;yGTndJDpUJnGA4IA6BCq8XSuBj84RGExjyfjMdSMwlaWJ1kcqhWR4vRxa6x7x3WD/KTEXErRWq8X&#10;Kcj+zjrPhxSnU4G/loKthZQhMNvNUhoE2ZZ4HZ6QAqR5eUwq1JV4lORZHKBfbNpLjOliscimf8Iw&#10;eqdYsJoXa3WcOyJkPweaUnlOPFi25w7RwcE0rIMmwU7f5+ssztPRZJDn2WiQjlbxYDFZLwfzZTIe&#10;56vFcrFKfniiSVrUgjGuVgHTntydpH/nnuM963159veZoGeld46bx5p1iAlfgVE2HSYYArhgwzz2&#10;D0ZEbqEzUGcwMtp9Ea4Otvbl9hgvFJyM/XtU8Iweynjx4+hVbv2JA0gFSp5UC1709uttvNHsCawI&#10;HILfoGfBpNbmGaMO7n+J7bcdMRwj+V6BnadJmvqGEYI0y4cQmMudzeUOURSgSuwg3zBdur7J7Foj&#10;tjX8KQnZKj2HK1CJ4E1/PXpWwNsHcMdDBsd+5JvIZRxO/eqas58AAAD//wMAUEsDBBQABgAIAAAA&#10;IQA3hwL04AAAAAgBAAAPAAAAZHJzL2Rvd25yZXYueG1sTI9BT8MwDIXvSPyHyEhcEEspUEFpOkGl&#10;ceCAYBsS3LLGtIHGqZq06/495gQ3Pz/rvc/FcnadmHAI1pOCi0UCAqn2xlKjYLtZnd+ACFGT0Z0n&#10;VHDAAMvy+KjQufF7esVpHRvBIRRyraCNsc+lDHWLToeF75HY+/SD05Hl0Egz6D2Hu06mSZJJpy1x&#10;Q6t7rFqsv9ejU/D0NlZf7x8P9mzKntPV43SoXyqr1OnJfH8HIuIc/47hF5/RoWSmnR/JBNEpuE4T&#10;Ro88ZCDYzy7TKxA7Bbe8kGUh/z9Q/gAAAP//AwBQSwECLQAUAAYACAAAACEAtoM4kv4AAADhAQAA&#10;EwAAAAAAAAAAAAAAAAAAAAAAW0NvbnRlbnRfVHlwZXNdLnhtbFBLAQItABQABgAIAAAAIQA4/SH/&#10;1gAAAJQBAAALAAAAAAAAAAAAAAAAAC8BAABfcmVscy8ucmVsc1BLAQItABQABgAIAAAAIQBBuTyO&#10;uQIAAH0FAAAOAAAAAAAAAAAAAAAAAC4CAABkcnMvZTJvRG9jLnhtbFBLAQItABQABgAIAAAAIQA3&#10;hwL04AAAAAgBAAAPAAAAAAAAAAAAAAAAABMFAABkcnMvZG93bnJldi54bWxQSwUGAAAAAAQABADz&#10;AAAAIAYAAAAA&#10;" strokecolor="#9bbb59" strokeweight="2.5pt">
+                <v:shadow color="#868686"/>
+              </v:oval>
+            </w:pict>
+          </mc:Fallback>
+        </mc:AlternateContent>
+      </w:r>
+    </w:p>
+    <w:p>
+      <w:r>
+        <w:rPr>
+          <w:noProof/>
+        </w:rPr>
+        <mc:AlternateContent>
+          <mc:Choice Requires="wps">
+            <w:drawing>
+              <wp:anchor distT="0" distB="0" distL="114300" distR="114300" simplePos="0" relativeHeight="251674624" behindDoc="0" locked="0" layoutInCell="1" allowOverlap="1" wp14:anchorId="1C4B0A19" wp14:editId="4F72DEB3">
+                <wp:simplePos x="0" y="0"/>
+                <wp:positionH relativeFrom="column">
+                  <wp:posOffset>3482340</wp:posOffset>
+                </wp:positionH>
+                <wp:positionV relativeFrom="paragraph">
+                  <wp:posOffset>174625</wp:posOffset>
+                </wp:positionV>
+                <wp:extent cx="121920" cy="114300"/>
+                <wp:effectExtent l="19050" t="19050" r="11430" b="19050"/>
+                <wp:wrapNone/>
+                <wp:docPr id="2" name="Oval 2"/>
+                <wp:cNvGraphicFramePr>
+                  <a:graphicFrameLocks xmlns:a="http://schemas.openxmlformats.org/drawingml/2006/main"/>
+                </wp:cNvGraphicFramePr>
+                <a:graphic xmlns:a="http://schemas.openxmlformats.org/drawingml/2006/main">
+                  <a:graphicData uri="http://schemas.microsoft.com/office/word/2010/wordprocessingShape">
+                    <wps:wsp>
+                      <wps:cNvSpPr>
+                        <a:spLocks noChangeArrowheads="1"/>
+                      </wps:cNvSpPr>
+                      <wps:spPr bwMode="auto">
+                        <a:xfrm>
+                          <a:off x="0" y="0"/>
+                          <a:ext cx="121920" cy="114300"/>
+                        </a:xfrm>
+                        <a:prstGeom prst="ellipse">
+                          <a:avLst/>
+                        </a:prstGeom>
+                        <a:solidFill>
+                          <a:srgbClr val="FFFFFF"/>
+                        </a:solidFill>
+                        <a:ln w="31750">
+                          <a:solidFill>
+                            <a:srgbClr val="9BBB59"/>
+                          </a:solidFill>
+                          <a:round/>
+                          <a:headEnd/>
+                          <a:tailEnd/>
+                        </a:ln>
+                        <a:effectLst/>
+                        <a:extLst>
+                          <a:ext uri="{AF507438-7753-43E0-B8FC-AC1667EBCBE1}">
+                            <a14:hiddenEffects xmlns:a14="http://schemas.microsoft.com/office/drawing/2010/main">
+                              <a:effectLst>
+                                <a:outerShdw dist="35921" dir="2700000" algn="ctr" rotWithShape="0">
+                                  <a:srgbClr val="868686"/>
+                                </a:outerShdw>
+                              </a:effectLst>
+                            </a14:hiddenEffects>
+                          </a:ext>
+                        </a:extLst>
+                      </wps:spPr>
+                      <wps:bodyPr rot="0" vert="horz" wrap="square" lIns="91440" tIns="45720" rIns="91440" bIns="45720" anchor="t" anchorCtr="0" upright="1">
+                        <a:noAutofit/>
+                      </wps:bodyPr>
+                    </wps:wsp>
+                  </a:graphicData>
+                </a:graphic>
+                <wp14:sizeRelH relativeFrom="page">
+                  <wp14:pctWidth>0</wp14:pctWidth>
+                </wp14:sizeRelH>
+                <wp14:sizeRelV relativeFrom="page">
+                  <wp14:pctHeight>0</wp14:pctHeight>
+                </wp14:sizeRelV>
+              </wp:anchor>
+            </w:drawing>
+          </mc:Choice>
+          <mc:Fallback>
+            <w:pict>
+              <v:oval id="Oval 2" o:spid="_x0000_s1026" style="position:absolute;margin-left:274.2pt;margin-top:13.75pt;width:9.6pt;height:9pt;z-index:251674624;visibility:visible;mso-wrap-style:square;mso-width-percent:0;mso-height-percent:0;mso-wrap-distance-left:9pt;mso-wrap-distance-top:0;mso-wrap-distance-right:9pt;mso-wrap-distance-bottom:0;mso-position-horizontal:absolute;mso-position-horizontal-relative:text;mso-position-vertical:absolute;mso-position-vertical-relative:text;mso-width-percent:0;mso-height-percent:0;mso-width-relative:page;mso-height-relative:page;v-text-anchor:top" o:gfxdata="UEsDBBQABgAIAAAAIQC2gziS/gAAAOEBAAATAAAAW0NvbnRlbnRfVHlwZXNdLnhtbJSRQU7DMBBF&#10;90jcwfIWJU67QAgl6YK0S0CoHGBkTxKLZGx5TGhvj5O2G0SRWNoz/78nu9wcxkFMGNg6quQqL6RA&#10;0s5Y6ir5vt9lD1JwBDIwOMJKHpHlpr69KfdHjyxSmriSfYz+USnWPY7AufNIadK6MEJMx9ApD/oD&#10;OlTrorhX2lFEilmcO2RdNtjC5xDF9pCuTyYBB5bi6bQ4syoJ3g9WQ0ymaiLzg5KdCXlKLjvcW893&#10;SUOqXwnz5DrgnHtJTxOsQfEKIT7DmDSUCaxw7Rqn8787ZsmRM9e2VmPeBN4uqYvTtW7jvijg9N/y&#10;JsXecLq0q+WD6m8AAAD//wMAUEsDBBQABgAIAAAAIQA4/SH/1gAAAJQBAAALAAAAX3JlbHMvLnJl&#10;bHOkkMFqwzAMhu+DvYPRfXGawxijTi+j0GvpHsDYimMaW0Yy2fr2M4PBMnrbUb/Q94l/f/hMi1qR&#10;JVI2sOt6UJgd+ZiDgffL8ekFlFSbvV0oo4EbChzGx4f9GRdb25HMsYhqlCwG5lrLq9biZkxWOiqY&#10;22YiTra2kYMu1l1tQD30/bPm3wwYN0x18gb45AdQl1tp5j/sFB2T0FQ7R0nTNEV3j6o9feQzro1i&#10;OWA14Fm+Q8a1a8+Bvu/d/dMb2JY5uiPbhG/ktn4cqGU/er3pcvwCAAD//wMAUEsDBBQABgAIAAAA&#10;IQAvctP0twIAAHsFAAAOAAAAZHJzL2Uyb0RvYy54bWysVF1v2yAUfZ+0/4B4T20c58uqUyVpMk3q&#10;1krdtGdisI2GwQMSp53233fBSZaue5im2RLiAj4+597Dvb45NBLtubFCqxyTqxgjrgrNhKpy/PnT&#10;ZjDFyDqqGJVa8Rw/cYtv5m/fXHdtxhNda8m4QQCibNa1Oa6da7MoskXNG2qvdMsVbJbaNNRBaKqI&#10;GdoBeiOjJI7HUacNa40uuLWwettv4nnAL0teuPuytNwhmWPg5sJowrj1YzS/plllaFuL4kiD/gOL&#10;hgoFPz1D3VJH0c6IV1CNKIy2unRXhW4iXZai4EEDqCHxb2oea9ryoAWSY9tzmuz/gy0+7h8MEizH&#10;CUaKNlCi+z2VKPGZ6VqbwYHH9sF4bba908VXi5Re1VRVfGGM7mpOGfAh/nz04gMfWPgUbbsPmgEw&#10;3TkdknQoTeMBQT46hFo8nWvBDw4VsEgSMkugYgVsEZIO41CriGanj1tj3TuuG+QnOeZSitb6bNGM&#10;7u+s83xodjoV+Gsp2EZIGQJTbVfSIBCb4014ggSQeXlMKtTleEgmozhAv9i0lxiz5XI5mv0Jw+id&#10;YsFoPlnr49xRIfs50JTKc+LBsD13iA4OpmEdchLM9H2xGcWTdDgdTCaj4SAdruPBcrpZDRYrMh5P&#10;1svVck1+eKIkzWrBGFfrgGlP3ibp33nneMt6V57dfSboWemd4+axZh1iwldgOJolBEMA1yuZxP7B&#10;iMoK+kLhDEZGuy/C1cHUvtwe40UGp2P/HjN4Rg9lvPhx9Epbf+IAqYJMnrIWvOjt19t4q9kTWBE4&#10;BL9Bx4JJrc0zRh3c/hzbbztqOEbyvQI7z0ia+nYRgnQ08U40lzvbyx2qCoDKsQO9YbpyfYvZtUZU&#10;NfyJBLVKL+AKlCJ401+PnhXw9gHc8KDg2I18C7mMw6lfPXP+EwAA//8DAFBLAwQUAAYACAAAACEA&#10;in82SeIAAAAJAQAADwAAAGRycy9kb3ducmV2LnhtbEyPwU7DMBBE70j8g7VIXFDrECVpFbKpIFI5&#10;cEClFAlubrwkhtiOYidN/x5zguNqnmbeFptZd2yiwSlrEG6XETAytZXKNAiH1+1iDcx5YaTorCGE&#10;MznYlJcXhcilPZkXmva+YaHEuFwgtN73OeeubkkLt7Q9mZB92kELH86h4XIQp1CuOx5HUca1UCYs&#10;tKKnqqX6ez9qhKe3sfp6/3hQN1P2HG8fp3O9qxTi9dV8fwfM0+z/YPjVD+pQBqejHY10rENIk3US&#10;UIR4lQILQJqtMmBHhCRNgZcF//9B+QMAAP//AwBQSwECLQAUAAYACAAAACEAtoM4kv4AAADhAQAA&#10;EwAAAAAAAAAAAAAAAAAAAAAAW0NvbnRlbnRfVHlwZXNdLnhtbFBLAQItABQABgAIAAAAIQA4/SH/&#10;1gAAAJQBAAALAAAAAAAAAAAAAAAAAC8BAABfcmVscy8ucmVsc1BLAQItABQABgAIAAAAIQAvctP0&#10;twIAAHsFAAAOAAAAAAAAAAAAAAAAAC4CAABkcnMvZTJvRG9jLnhtbFBLAQItABQABgAIAAAAIQCK&#10;fzZJ4gAAAAkBAAAPAAAAAAAAAAAAAAAAABEFAABkcnMvZG93bnJldi54bWxQSwUGAAAAAAQABADz&#10;AAAAIAYAAAAA&#10;" strokecolor="#9bbb59" strokeweight="2.5pt">
+                <v:shadow color="#868686"/>
+              </v:oval>
+            </w:pict>
+          </mc:Fallback>
+        </mc:AlternateContent>
+      </w:r>
+      <w:r>
+        <w:rPr>
+          <w:noProof/>
+        </w:rPr>
+        <mc:AlternateContent>
+          <mc:Choice Requires="wps">
+            <w:drawing>
+              <wp:anchor distT="0" distB="0" distL="114300" distR="114300" simplePos="0" relativeHeight="251680768" behindDoc="0" locked="0" layoutInCell="1" allowOverlap="1" wp14:anchorId="2938DFD8" wp14:editId="2FC7E485">
+                <wp:simplePos x="0" y="0"/>
+                <wp:positionH relativeFrom="column">
+                  <wp:posOffset>3596640</wp:posOffset>
+                </wp:positionH>
+                <wp:positionV relativeFrom="paragraph">
+                  <wp:posOffset>60325</wp:posOffset>
+                </wp:positionV>
+                <wp:extent cx="121920" cy="114300"/>
+                <wp:effectExtent l="19050" t="19050" r="11430" b="19050"/>
+                <wp:wrapNone/>
+                <wp:docPr id="5" name="Oval 5"/>
+                <wp:cNvGraphicFramePr>
+                  <a:graphicFrameLocks xmlns:a="http://schemas.openxmlformats.org/drawingml/2006/main"/>
+                </wp:cNvGraphicFramePr>
+                <a:graphic xmlns:a="http://schemas.openxmlformats.org/drawingml/2006/main">
+                  <a:graphicData uri="http://schemas.microsoft.com/office/word/2010/wordprocessingShape">
+                    <wps:wsp>
+                      <wps:cNvSpPr>
+                        <a:spLocks noChangeArrowheads="1"/>
+                      </wps:cNvSpPr>
+                      <wps:spPr bwMode="auto">
+                        <a:xfrm>
+                          <a:off x="0" y="0"/>
+                          <a:ext cx="121920" cy="114300"/>
+                        </a:xfrm>
+                        <a:prstGeom prst="ellipse">
+                          <a:avLst/>
+                        </a:prstGeom>
+                        <a:solidFill>
+                          <a:srgbClr val="FFFFFF"/>
+                        </a:solidFill>
+                        <a:ln w="31750">
+                          <a:solidFill>
+                            <a:srgbClr val="9BBB59"/>
+                          </a:solidFill>
+                          <a:round/>
+                          <a:headEnd/>
+                          <a:tailEnd/>
+                        </a:ln>
+                        <a:effectLst/>
+                        <a:extLst>
+                          <a:ext uri="{AF507438-7753-43E0-B8FC-AC1667EBCBE1}">
+                            <a14:hiddenEffects xmlns:a14="http://schemas.microsoft.com/office/drawing/2010/main">
+                              <a:effectLst>
+                                <a:outerShdw dist="35921" dir="2700000" algn="ctr" rotWithShape="0">
+                                  <a:srgbClr val="868686"/>
+                                </a:outerShdw>
+                              </a:effectLst>
+                            </a14:hiddenEffects>
+                          </a:ext>
+                        </a:extLst>
+                      </wps:spPr>
+                      <wps:bodyPr rot="0" vert="horz" wrap="square" lIns="91440" tIns="45720" rIns="91440" bIns="45720" anchor="t" anchorCtr="0" upright="1">
+                        <a:noAutofit/>
+                      </wps:bodyPr>
+                    </wps:wsp>
+                  </a:graphicData>
+                </a:graphic>
+                <wp14:sizeRelH relativeFrom="page">
+                  <wp14:pctWidth>0</wp14:pctWidth>
+                </wp14:sizeRelH>
+                <wp14:sizeRelV relativeFrom="page">
+                  <wp14:pctHeight>0</wp14:pctHeight>
+                </wp14:sizeRelV>
+              </wp:anchor>
+            </w:drawing>
+          </mc:Choice>
+          <mc:Fallback>
+            <w:pict>
+              <v:oval id="Oval 5" o:spid="_x0000_s1026" style="position:absolute;margin-left:283.2pt;margin-top:4.75pt;width:9.6pt;height:9pt;z-index:251680768;visibility:visible;mso-wrap-style:square;mso-width-percent:0;mso-height-percent:0;mso-wrap-distance-left:9pt;mso-wrap-distance-top:0;mso-wrap-distance-right:9pt;mso-wrap-distance-bottom:0;mso-position-horizontal:absolute;mso-position-horizontal-relative:text;mso-position-vertical:absolute;mso-position-vertical-relative:text;mso-width-percent:0;mso-height-percent:0;mso-width-relative:page;mso-height-relative:page;v-text-anchor:top" o:gfxdata="UEsDBBQABgAIAAAAIQC2gziS/gAAAOEBAAATAAAAW0NvbnRlbnRfVHlwZXNdLnhtbJSRQU7DMBBF&#10;90jcwfIWJU67QAgl6YK0S0CoHGBkTxKLZGx5TGhvj5O2G0SRWNoz/78nu9wcxkFMGNg6quQqL6RA&#10;0s5Y6ir5vt9lD1JwBDIwOMJKHpHlpr69KfdHjyxSmriSfYz+USnWPY7AufNIadK6MEJMx9ApD/oD&#10;OlTrorhX2lFEilmcO2RdNtjC5xDF9pCuTyYBB5bi6bQ4syoJ3g9WQ0ymaiLzg5KdCXlKLjvcW893&#10;SUOqXwnz5DrgnHtJTxOsQfEKIT7DmDSUCaxw7Rqn8787ZsmRM9e2VmPeBN4uqYvTtW7jvijg9N/y&#10;JsXecLq0q+WD6m8AAAD//wMAUEsDBBQABgAIAAAAIQA4/SH/1gAAAJQBAAALAAAAX3JlbHMvLnJl&#10;bHOkkMFqwzAMhu+DvYPRfXGawxijTi+j0GvpHsDYimMaW0Yy2fr2M4PBMnrbUb/Q94l/f/hMi1qR&#10;JVI2sOt6UJgd+ZiDgffL8ekFlFSbvV0oo4EbChzGx4f9GRdb25HMsYhqlCwG5lrLq9biZkxWOiqY&#10;22YiTra2kYMu1l1tQD30/bPm3wwYN0x18gb45AdQl1tp5j/sFB2T0FQ7R0nTNEV3j6o9feQzro1i&#10;OWA14Fm+Q8a1a8+Bvu/d/dMb2JY5uiPbhG/ktn4cqGU/er3pcvwCAAD//wMAUEsDBBQABgAIAAAA&#10;IQCxrlrhuAIAAHsFAAAOAAAAZHJzL2Uyb0RvYy54bWysVNFu2jAUfZ+0f7D8ThNDQiBqqIDCNKlb&#10;K3XTnk3sEGuOndmG0E779107wOi6h2laIlm+tnNyzr3H9/rm0Ei058YKrQpMrmKMuCo1E2pb4M+f&#10;1oMJRtZRxajUihf4iVt8M3v75rprcz7UtZaMGwQgyuZdW+DauTaPIlvWvKH2SrdcwWalTUMdhGYb&#10;MUM7QG9kNIzjcdRpw1qjS24trN72m3gW8KuKl+6+qix3SBYYuLkwmjBu/BjNrmm+NbStRXmkQf+B&#10;RUOFgp+eoW6po2hnxCuoRpRGW125q1I3ka4qUfKgAdSQ+Dc1jzVtedACybHtOU32/8GWH/cPBglW&#10;4BQjRRso0f2eSpT6zHStzeHAY/tgvDbb3unyq0VKL2uqtnxujO5qThnwIf589OIDH1j4FG26D5oB&#10;MN05HZJ0qEzjAUE+OoRaPJ1rwQ8OlbBIhmQ6hIqVsEVIMopDrSKanz5ujXXvuG6QnxSYSyla67NF&#10;c7q/s87zofnpVOCvpWBrIWUIzHazlAaB2AKvwxMkgMzLY1KhrsAjkqVxgH6xaS8xpovFIp3+CcPo&#10;nWLBaD5Zq+PcUSH7OdCUynPiwbA9d4gODqZhHXISzPR9vk7jLBlNBlmWjgbJaBUPFpP1cjBfkvE4&#10;Wy2WixX54YmSJK8FY1ytAqY9eZskf+ed4y3rXXl295mgZ6V3jpvHmnWICV+BUTodEgwBXK9hFvsH&#10;Iyq30BdKZzAy2n0Rrg6m9uX2GC8yOBn795jBM3oo48WPo1fa+hMHSBVk8pS14EVvv97GG82ewIrA&#10;IfgNOhZMam2eMerg9hfYfttRwzGS7xXYeUqSxLeLECRp5p1oLnc2lztUlQBVYAd6w3Tp+haza43Y&#10;1vAnEtQqPYcrUIngTX89elbA2wdww4OCYzfyLeQyDqd+9czZTwAAAP//AwBQSwMEFAAGAAgAAAAh&#10;ALZoDg7hAAAACAEAAA8AAABkcnMvZG93bnJldi54bWxMjzFPwzAUhHck/oP1kFgQdYhwKCEvFUQq&#10;AwOCtkiwufEjMcR2FDtp+u8xE4ynO919V6xm07GJBq+dRbhaJMDI1k5p2yDstuvLJTAfpFWyc5YQ&#10;juRhVZ6eFDJX7mBfadqEhsUS63OJ0IbQ55z7uiUj/cL1ZKP36QYjQ5RDw9UgD7HcdDxNkowbqW1c&#10;aGVPVUv192Y0CE9vY/X1/vGgL6bsOV0/Tsf6pdKI52fz/R2wQHP4C8MvfkSHMjLt3WiVZx2CyLLr&#10;GEW4FcCiL5YiA7ZHSG8E8LLg/w+UPwAAAP//AwBQSwECLQAUAAYACAAAACEAtoM4kv4AAADhAQAA&#10;EwAAAAAAAAAAAAAAAAAAAAAAW0NvbnRlbnRfVHlwZXNdLnhtbFBLAQItABQABgAIAAAAIQA4/SH/&#10;1gAAAJQBAAALAAAAAAAAAAAAAAAAAC8BAABfcmVscy8ucmVsc1BLAQItABQABgAIAAAAIQCxrlrh&#10;uAIAAHsFAAAOAAAAAAAAAAAAAAAAAC4CAABkcnMvZTJvRG9jLnhtbFBLAQItABQABgAIAAAAIQC2&#10;aA4O4QAAAAgBAAAPAAAAAAAAAAAAAAAAABIFAABkcnMvZG93bnJldi54bWxQSwUGAAAAAAQABADz&#10;AAAAIAYAAAAA&#10;" strokecolor="#9bbb59" strokeweight="2.5pt">
+                <v:shadow color="#868686"/>
+              </v:oval>
+            </w:pict>
+          </mc:Fallback>
+        </mc:AlternateContent>
+      </w:r>
+      <w:r>
+        <w:rPr>
+          <w:noProof/>
+        </w:rPr>
+        <mc:AlternateContent>
+          <mc:Choice Requires="wps">
+            <w:drawing>
+              <wp:anchor distT="0" distB="0" distL="114300" distR="114300" simplePos="0" relativeHeight="251682816" behindDoc="0" locked="0" layoutInCell="1" allowOverlap="1" wp14:anchorId="28F04746" wp14:editId="5D7AEA14">
+                <wp:simplePos x="0" y="0"/>
+                <wp:positionH relativeFrom="column">
+                  <wp:posOffset>3756660</wp:posOffset>
+                </wp:positionH>
+                <wp:positionV relativeFrom="paragraph">
+                  <wp:posOffset>159385</wp:posOffset>
+                </wp:positionV>
+                <wp:extent cx="121920" cy="114300"/>
+                <wp:effectExtent l="19050" t="19050" r="11430" b="19050"/>
+                <wp:wrapNone/>
+                <wp:docPr id="6" name="Oval 6"/>
+                <wp:cNvGraphicFramePr>
+                  <a:graphicFrameLocks xmlns:a="http://schemas.openxmlformats.org/drawingml/2006/main"/>
+                </wp:cNvGraphicFramePr>
+                <a:graphic xmlns:a="http://schemas.openxmlformats.org/drawingml/2006/main">
+                  <a:graphicData uri="http://schemas.microsoft.com/office/word/2010/wordprocessingShape">
+                    <wps:wsp>
+                      <wps:cNvSpPr>
+                        <a:spLocks noChangeArrowheads="1"/>
+                      </wps:cNvSpPr>
+                      <wps:spPr bwMode="auto">
+                        <a:xfrm>
+                          <a:off x="0" y="0"/>
+                          <a:ext cx="121920" cy="114300"/>
+                        </a:xfrm>
+                        <a:prstGeom prst="ellipse">
+                          <a:avLst/>
+                        </a:prstGeom>
+                        <a:solidFill>
+                          <a:srgbClr val="FFFFFF"/>
+                        </a:solidFill>
+                        <a:ln w="31750">
+                          <a:solidFill>
+                            <a:srgbClr val="9BBB59"/>
+                          </a:solidFill>
+                          <a:round/>
+                          <a:headEnd/>
+                          <a:tailEnd/>
+                        </a:ln>
+                        <a:effectLst/>
+                        <a:extLst>
+                          <a:ext uri="{AF507438-7753-43E0-B8FC-AC1667EBCBE1}">
+                            <a14:hiddenEffects xmlns:a14="http://schemas.microsoft.com/office/drawing/2010/main">
+                              <a:effectLst>
+                                <a:outerShdw dist="35921" dir="2700000" algn="ctr" rotWithShape="0">
+                                  <a:srgbClr val="868686"/>
+                                </a:outerShdw>
+                              </a:effectLst>
+                            </a14:hiddenEffects>
+                          </a:ext>
+                        </a:extLst>
+                      </wps:spPr>
+                      <wps:bodyPr rot="0" vert="horz" wrap="square" lIns="91440" tIns="45720" rIns="91440" bIns="45720" anchor="t" anchorCtr="0" upright="1">
+                        <a:noAutofit/>
+                      </wps:bodyPr>
+                    </wps:wsp>
+                  </a:graphicData>
+                </a:graphic>
+                <wp14:sizeRelH relativeFrom="page">
+                  <wp14:pctWidth>0</wp14:pctWidth>
+                </wp14:sizeRelH>
+                <wp14:sizeRelV relativeFrom="page">
+                  <wp14:pctHeight>0</wp14:pctHeight>
+                </wp14:sizeRelV>
+              </wp:anchor>
+            </w:drawing>
+          </mc:Choice>
+          <mc:Fallback>
+            <w:pict>
+              <v:oval id="Oval 6" o:spid="_x0000_s1026" style="position:absolute;margin-left:295.8pt;margin-top:12.55pt;width:9.6pt;height:9pt;z-index:251682816;visibility:visible;mso-wrap-style:square;mso-width-percent:0;mso-height-percent:0;mso-wrap-distance-left:9pt;mso-wrap-distance-top:0;mso-wrap-distance-right:9pt;mso-wrap-distance-bottom:0;mso-position-horizontal:absolute;mso-position-horizontal-relative:text;mso-position-vertical:absolute;mso-position-vertical-relative:text;mso-width-percent:0;mso-height-percent:0;mso-width-relative:page;mso-height-relative:page;v-text-anchor:top" o:gfxdata="UEsDBBQABgAIAAAAIQC2gziS/gAAAOEBAAATAAAAW0NvbnRlbnRfVHlwZXNdLnhtbJSRQU7DMBBF&#10;90jcwfIWJU67QAgl6YK0S0CoHGBkTxKLZGx5TGhvj5O2G0SRWNoz/78nu9wcxkFMGNg6quQqL6RA&#10;0s5Y6ir5vt9lD1JwBDIwOMJKHpHlpr69KfdHjyxSmriSfYz+USnWPY7AufNIadK6MEJMx9ApD/oD&#10;OlTrorhX2lFEilmcO2RdNtjC5xDF9pCuTyYBB5bi6bQ4syoJ3g9WQ0ymaiLzg5KdCXlKLjvcW893&#10;SUOqXwnz5DrgnHtJTxOsQfEKIT7DmDSUCaxw7Rqn8787ZsmRM9e2VmPeBN4uqYvTtW7jvijg9N/y&#10;JsXecLq0q+WD6m8AAAD//wMAUEsDBBQABgAIAAAAIQA4/SH/1gAAAJQBAAALAAAAX3JlbHMvLnJl&#10;bHOkkMFqwzAMhu+DvYPRfXGawxijTi+j0GvpHsDYimMaW0Yy2fr2M4PBMnrbUb/Q94l/f/hMi1qR&#10;JVI2sOt6UJgd+ZiDgffL8ekFlFSbvV0oo4EbChzGx4f9GRdb25HMsYhqlCwG5lrLq9biZkxWOiqY&#10;22YiTra2kYMu1l1tQD30/bPm3wwYN0x18gb45AdQl1tp5j/sFB2T0FQ7R0nTNEV3j6o9feQzro1i&#10;OWA14Fm+Q8a1a8+Bvu/d/dMb2JY5uiPbhG/ktn4cqGU/er3pcvwCAAD//wMAUEsDBBQABgAIAAAA&#10;IQDKDDQnuAIAAHsFAAAOAAAAZHJzL2Uyb0RvYy54bWysVNFu2jAUfZ+0f7D8ThNDIBA1VEBhmtSt&#10;lbppzyZ2EmuOndmG0E779107wOi6h2laIlm+tnNyzr3H9/rm0Ei058YKrXJMrmKMuCo0E6rK8edP&#10;m8EUI+uoYlRqxXP8xC2+mb99c921GR/qWkvGDQIQZbOuzXHtXJtFkS1q3lB7pVuuYLPUpqEOQlNF&#10;zNAO0BsZDeN4EnXasNboglsLq7f9Jp4H/LLkhbsvS8sdkjkGbi6MJoxbP0bza5pVhra1KI406D+w&#10;aKhQ8NMz1C11FO2MeAXViMJoq0t3Vegm0mUpCh40gBoS/6bmsaYtD1ogObY9p8n+P9ji4/7BIMFy&#10;PMFI0QZKdL+nEk18ZrrWZnDgsX0wXptt73Tx1SKlVzVVFV8Yo7uaUwZ8iD8fvfjABxY+Rdvug2YA&#10;THdOhyQdStN4QJCPDqEWT+da8INDBSySIZkNoWIFbBGSjOJQq4hmp49bY907rhvkJznmUorW+mzR&#10;jO7vrPN8aHY6FfhrKdhGSBkCU21X0iAQm+NNeIIEkHl5TCrU5XhE0nEcoF9s2kuM2XK5HM/+hGH0&#10;TrFgNJ+s9XHuqJD9HGhK5TnxYNieO0QHB9OwDjkJZvq+2IzjNBlNB2k6Hg2S0ToeLKeb1WCxIpNJ&#10;ul6ulmvywxMlSVYLxrhaB0x78jZJ/s47x1vWu/Ls7jNBz0rvHDePNesQE74Co/FsSDAEcL2Gaewf&#10;jKisoC8UzmBktPsiXB1M7cvtMV5kcDrx7zGDZ/RQxosfR6+09ScOkCrI5ClrwYvefr2Nt5o9gRWB&#10;Q/AbdCyY1No8Y9TB7c+x/bajhmMk3yuw84wkiW8XIUjGqXeiudzZXu5QVQBUjh3oDdOV61vMrjWi&#10;quFPJKhVegFXoBTBm/569KyAtw/ghgcFx27kW8hlHE796pnznwAAAP//AwBQSwMEFAAGAAgAAAAh&#10;AEXhufLiAAAACQEAAA8AAABkcnMvZG93bnJldi54bWxMj8FOwzAQRO9I/IO1SFwQdRxoBCGbCiKV&#10;AwcEbZHg5sYmMcR2FDtp+vcsJziu9mnmTbGabccmPQTjHYJYJMC0q70yrkHYbdeXN8BClE7JzjuN&#10;cNQBVuXpSSFz5Q/uVU+b2DAKcSGXCG2Mfc55qFttZVj4Xjv6ffrBykjn0HA1yAOF246nSZJxK42j&#10;hlb2ump1/b0ZLcLT21h9vX88mIspe07Xj9OxfqkM4vnZfH8HLOo5/sHwq0/qUJLT3o9OBdYhLG9F&#10;RihCuhTACMhEQlv2CNdXAnhZ8P8Lyh8AAAD//wMAUEsBAi0AFAAGAAgAAAAhALaDOJL+AAAA4QEA&#10;ABMAAAAAAAAAAAAAAAAAAAAAAFtDb250ZW50X1R5cGVzXS54bWxQSwECLQAUAAYACAAAACEAOP0h&#10;/9YAAACUAQAACwAAAAAAAAAAAAAAAAAvAQAAX3JlbHMvLnJlbHNQSwECLQAUAAYACAAAACEAygw0&#10;J7gCAAB7BQAADgAAAAAAAAAAAAAAAAAuAgAAZHJzL2Uyb0RvYy54bWxQSwECLQAUAAYACAAAACEA&#10;ReG58uIAAAAJAQAADwAAAAAAAAAAAAAAAAASBQAAZHJzL2Rvd25yZXYueG1sUEsFBgAAAAAEAAQA&#10;8wAAACEGAAAAAA==&#10;" strokecolor="#9bbb59" strokeweight="2.5pt">
+                <v:shadow color="#868686"/>
+              </v:oval>
+            </w:pict>
+          </mc:Fallback>
+        </mc:AlternateContent>
+      </w:r>
+      <w:r>
+        <w:rPr>
+          <w:noProof/>
+        </w:rPr>
+        <mc:AlternateContent>
+          <mc:Choice Requires="wps">
+            <w:drawing>
+              <wp:anchor distT="0" distB="0" distL="114300" distR="114300" simplePos="0" relativeHeight="251678720" behindDoc="0" locked="0" layoutInCell="1" allowOverlap="1" wp14:anchorId="627983EF" wp14:editId="6499798C">
+                <wp:simplePos x="0" y="0"/>
+                <wp:positionH relativeFrom="column">
+                  <wp:posOffset>3771900</wp:posOffset>
+                </wp:positionH>
+                <wp:positionV relativeFrom="paragraph">
+                  <wp:posOffset>6985</wp:posOffset>
+                </wp:positionV>
+                <wp:extent cx="121920" cy="114300"/>
+                <wp:effectExtent l="19050" t="19050" r="11430" b="19050"/>
+                <wp:wrapNone/>
+                <wp:docPr id="4" name="Oval 4"/>
+                <wp:cNvGraphicFramePr>
+                  <a:graphicFrameLocks xmlns:a="http://schemas.openxmlformats.org/drawingml/2006/main"/>
+                </wp:cNvGraphicFramePr>
+                <a:graphic xmlns:a="http://schemas.openxmlformats.org/drawingml/2006/main">
+                  <a:graphicData uri="http://schemas.microsoft.com/office/word/2010/wordprocessingShape">
+                    <wps:wsp>
+                      <wps:cNvSpPr>
+                        <a:spLocks noChangeArrowheads="1"/>
+                      </wps:cNvSpPr>
+                      <wps:spPr bwMode="auto">
+                        <a:xfrm>
+                          <a:off x="0" y="0"/>
+                          <a:ext cx="121920" cy="114300"/>
+                        </a:xfrm>
+                        <a:prstGeom prst="ellipse">
+                          <a:avLst/>
+                        </a:prstGeom>
+                        <a:solidFill>
+                          <a:srgbClr val="FFFFFF"/>
+                        </a:solidFill>
+                        <a:ln w="31750">
+                          <a:solidFill>
+                            <a:srgbClr val="9BBB59"/>
+                          </a:solidFill>
+                          <a:round/>
+                          <a:headEnd/>
+                          <a:tailEnd/>
+                        </a:ln>
+                        <a:effectLst/>
+                        <a:extLst>
+                          <a:ext uri="{AF507438-7753-43E0-B8FC-AC1667EBCBE1}">
+                            <a14:hiddenEffects xmlns:a14="http://schemas.microsoft.com/office/drawing/2010/main">
+                              <a:effectLst>
+                                <a:outerShdw dist="35921" dir="2700000" algn="ctr" rotWithShape="0">
+                                  <a:srgbClr val="868686"/>
+                                </a:outerShdw>
+                              </a:effectLst>
+                            </a14:hiddenEffects>
+                          </a:ext>
+                        </a:extLst>
+                      </wps:spPr>
+                      <wps:bodyPr rot="0" vert="horz" wrap="square" lIns="91440" tIns="45720" rIns="91440" bIns="45720" anchor="t" anchorCtr="0" upright="1">
+                        <a:noAutofit/>
+                      </wps:bodyPr>
+                    </wps:wsp>
+                  </a:graphicData>
+                </a:graphic>
+                <wp14:sizeRelH relativeFrom="page">
+                  <wp14:pctWidth>0</wp14:pctWidth>
+                </wp14:sizeRelH>
+                <wp14:sizeRelV relativeFrom="page">
+                  <wp14:pctHeight>0</wp14:pctHeight>
+                </wp14:sizeRelV>
+              </wp:anchor>
+            </w:drawing>
+          </mc:Choice>
+          <mc:Fallback>
+            <w:pict>
+              <v:oval id="Oval 4" o:spid="_x0000_s1026" style="position:absolute;margin-left:297pt;margin-top:.55pt;width:9.6pt;height:9pt;z-index:251678720;visibility:visible;mso-wrap-style:square;mso-width-percent:0;mso-height-percent:0;mso-wrap-distance-left:9pt;mso-wrap-distance-top:0;mso-wrap-distance-right:9pt;mso-wrap-distance-bottom:0;mso-position-horizontal:absolute;mso-position-horizontal-relative:text;mso-position-vertical:absolute;mso-position-vertical-relative:text;mso-width-percent:0;mso-height-percent:0;mso-width-relative:page;mso-height-relative:page;v-text-anchor:top" o:gfxdata="UEsDBBQABgAIAAAAIQC2gziS/gAAAOEBAAATAAAAW0NvbnRlbnRfVHlwZXNdLnhtbJSRQU7DMBBF&#10;90jcwfIWJU67QAgl6YK0S0CoHGBkTxKLZGx5TGhvj5O2G0SRWNoz/78nu9wcxkFMGNg6quQqL6RA&#10;0s5Y6ir5vt9lD1JwBDIwOMJKHpHlpr69KfdHjyxSmriSfYz+USnWPY7AufNIadK6MEJMx9ApD/oD&#10;OlTrorhX2lFEilmcO2RdNtjC5xDF9pCuTyYBB5bi6bQ4syoJ3g9WQ0ymaiLzg5KdCXlKLjvcW893&#10;SUOqXwnz5DrgnHtJTxOsQfEKIT7DmDSUCaxw7Rqn8787ZsmRM9e2VmPeBN4uqYvTtW7jvijg9N/y&#10;JsXecLq0q+WD6m8AAAD//wMAUEsDBBQABgAIAAAAIQA4/SH/1gAAAJQBAAALAAAAX3JlbHMvLnJl&#10;bHOkkMFqwzAMhu+DvYPRfXGawxijTi+j0GvpHsDYimMaW0Yy2fr2M4PBMnrbUb/Q94l/f/hMi1qR&#10;JVI2sOt6UJgd+ZiDgffL8ekFlFSbvV0oo4EbChzGx4f9GRdb25HMsYhqlCwG5lrLq9biZkxWOiqY&#10;22YiTra2kYMu1l1tQD30/bPm3wwYN0x18gb45AdQl1tp5j/sFB2T0FQ7R0nTNEV3j6o9feQzro1i&#10;OWA14Fm+Q8a1a8+Bvu/d/dMb2JY5uiPbhG/ktn4cqGU/er3pcvwCAAD//wMAUEsDBBQABgAIAAAA&#10;IQCYMH+juAIAAHsFAAAOAAAAZHJzL2Uyb0RvYy54bWysVNFu2jAUfZ+0f7D8ThNDIBA1VEBhmtSt&#10;lbppzyZ2EmuOndmG0E779107wOi6h2laIlm+tnNyzr3H9/rm0Ei058YKrXJMrmKMuCo0E6rK8edP&#10;m8EUI+uoYlRqxXP8xC2+mb99c921GR/qWkvGDQIQZbOuzXHtXJtFkS1q3lB7pVuuYLPUpqEOQlNF&#10;zNAO0BsZDeN4EnXasNboglsLq7f9Jp4H/LLkhbsvS8sdkjkGbi6MJoxbP0bza5pVhra1KI406D+w&#10;aKhQ8NMz1C11FO2MeAXViMJoq0t3Vegm0mUpCh40gBoS/6bmsaYtD1ogObY9p8n+P9ji4/7BIMFy&#10;nGCkaAMlut9TiRKfma61GRx4bB+M12bbO118tUjpVU1VxRfG6K7mlAEf4s9HLz7wgYVP0bb7oBkA&#10;053TIUmH0jQeEOSjQ6jF07kW/OBQAYtkSGZDqFgBW4QkozjUKqLZ6ePWWPeO6wb5SY65lKK1Pls0&#10;o/s76zwfmp1OBf5aCrYRUobAVNuVNAjE5ngTniABZF4ekwp1OR6RdBwH6Beb9hJjtlwux7M/YRi9&#10;UywYzSdrfZw7KmQ/B5pSeU48GLbnDtHBwTSsQ06Cmb4vNuM4TUbTQZqOR4NktI4Hy+lmNVisyGSS&#10;rper5Zr88ERJktWCMa7WAdOevE2Sv/PO8Zb1rjy7+0zQs9I7x81jzTrEhK/AaDwbEgwBXK9hGvsH&#10;Iyor6AuFMxgZ7b4IVwdT+3J7jBcZnE78e8zgGT2U8eLH0Stt/YkDpAoyecpa8KK3X2/jrWZPYEXg&#10;EPwGHQsmtTbPGHVw+3Nsv+2o4RjJ9wrsPCNJ4ttFCJJx6p1oLne2lztUFQCVYwd6w3Tl+haza42o&#10;avgTCWqVXsAVKEXwpr8ePSvg7QO44UHBsRv5FnIZh1O/eub8JwAAAP//AwBQSwMEFAAGAAgAAAAh&#10;AAQsed/gAAAACAEAAA8AAABkcnMvZG93bnJldi54bWxMj0FPg0AQhe8m/ofNmHgxdgGVWGRplKQe&#10;PBhta6K3LTsCys4SdqH03zue9PjyTd58L1/NthMTDr51pCBeRCCQKmdaqhXstuvLWxA+aDK6c4QK&#10;juhhVZye5Doz7kCvOG1CLbiEfKYVNCH0mZS+atBqv3A9ErNPN1gdOA61NIM+cLntZBJFqbS6Jf7Q&#10;6B7LBqvvzWgVPL2N5df7x0N7MaXPyfpxOlYvZavU+dl8fwci4Bz+juFXn9WhYKe9G8l40Sm4WV7z&#10;lsAgBsE8ja8SEHvOyxhkkcv/A4ofAAAA//8DAFBLAQItABQABgAIAAAAIQC2gziS/gAAAOEBAAAT&#10;AAAAAAAAAAAAAAAAAAAAAABbQ29udGVudF9UeXBlc10ueG1sUEsBAi0AFAAGAAgAAAAhADj9If/W&#10;AAAAlAEAAAsAAAAAAAAAAAAAAAAALwEAAF9yZWxzLy5yZWxzUEsBAi0AFAAGAAgAAAAhAJgwf6O4&#10;AgAAewUAAA4AAAAAAAAAAAAAAAAALgIAAGRycy9lMm9Eb2MueG1sUEsBAi0AFAAGAAgAAAAhAAQs&#10;ed/gAAAACAEAAA8AAAAAAAAAAAAAAAAAEgUAAGRycy9kb3ducmV2LnhtbFBLBQYAAAAABAAEAPMA&#10;AAAfBgAAAAA=&#10;" strokecolor="#9bbb59" strokeweight="2.5pt">
+                <v:shadow color="#868686"/>
+              </v:oval>
+            </w:pict>
+          </mc:Fallback>
+        </mc:AlternateContent>
+      </w:r>
+      <w:r>
+        <w:rPr>
+          <w:noProof/>
+        </w:rPr>
+        <mc:AlternateContent>
+          <mc:Choice Requires="wps">
+            <w:drawing>
+              <wp:anchor distT="0" distB="0" distL="114300" distR="114300" simplePos="0" relativeHeight="251672576" behindDoc="0" locked="0" layoutInCell="1" allowOverlap="1" wp14:anchorId="759F9287" wp14:editId="221F521C">
+                <wp:simplePos x="0" y="0"/>
+                <wp:positionH relativeFrom="column">
+                  <wp:posOffset>3421380</wp:posOffset>
+                </wp:positionH>
+                <wp:positionV relativeFrom="paragraph">
+                  <wp:posOffset>6985</wp:posOffset>
+                </wp:positionV>
+                <wp:extent cx="121920" cy="114300"/>
+                <wp:effectExtent l="19050" t="19050" r="11430" b="19050"/>
+                <wp:wrapNone/>
+                <wp:docPr id="1" name="Oval 1"/>
+                <wp:cNvGraphicFramePr>
+                  <a:graphicFrameLocks xmlns:a="http://schemas.openxmlformats.org/drawingml/2006/main"/>
+                </wp:cNvGraphicFramePr>
+                <a:graphic xmlns:a="http://schemas.openxmlformats.org/drawingml/2006/main">
+                  <a:graphicData uri="http://schemas.microsoft.com/office/word/2010/wordprocessingShape">
+                    <wps:wsp>
+                      <wps:cNvSpPr>
+                        <a:spLocks noChangeArrowheads="1"/>
+                      </wps:cNvSpPr>
+                      <wps:spPr bwMode="auto">
+                        <a:xfrm>
+                          <a:off x="0" y="0"/>
+                          <a:ext cx="121920" cy="114300"/>
+                        </a:xfrm>
+                        <a:prstGeom prst="ellipse">
+                          <a:avLst/>
+                        </a:prstGeom>
+                        <a:solidFill>
+                          <a:srgbClr val="FFFFFF"/>
+                        </a:solidFill>
+                        <a:ln w="31750">
+                          <a:solidFill>
+                            <a:srgbClr val="9BBB59"/>
+                          </a:solidFill>
+                          <a:round/>
+                          <a:headEnd/>
+                          <a:tailEnd/>
+                        </a:ln>
+                        <a:effectLst/>
+                        <a:extLst>
+                          <a:ext uri="{AF507438-7753-43E0-B8FC-AC1667EBCBE1}">
+                            <a14:hiddenEffects xmlns:a14="http://schemas.microsoft.com/office/drawing/2010/main">
+                              <a:effectLst>
+                                <a:outerShdw dist="35921" dir="2700000" algn="ctr" rotWithShape="0">
+                                  <a:srgbClr val="868686"/>
+                                </a:outerShdw>
+                              </a:effectLst>
+                            </a14:hiddenEffects>
+                          </a:ext>
+                        </a:extLst>
+                      </wps:spPr>
+                      <wps:bodyPr rot="0" vert="horz" wrap="square" lIns="91440" tIns="45720" rIns="91440" bIns="45720" anchor="t" anchorCtr="0" upright="1">
+                        <a:noAutofit/>
+                      </wps:bodyPr>
+                    </wps:wsp>
+                  </a:graphicData>
+                </a:graphic>
+                <wp14:sizeRelH relativeFrom="page">
+                  <wp14:pctWidth>0</wp14:pctWidth>
+                </wp14:sizeRelH>
+                <wp14:sizeRelV relativeFrom="page">
+                  <wp14:pctHeight>0</wp14:pctHeight>
+                </wp14:sizeRelV>
+              </wp:anchor>
+            </w:drawing>
+          </mc:Choice>
+          <mc:Fallback>
+            <w:pict>
+              <v:oval id="Oval 1" o:spid="_x0000_s1026" style="position:absolute;margin-left:269.4pt;margin-top:.55pt;width:9.6pt;height:9pt;z-index:251672576;visibility:visible;mso-wrap-style:square;mso-width-percent:0;mso-height-percent:0;mso-wrap-distance-left:9pt;mso-wrap-distance-top:0;mso-wrap-distance-right:9pt;mso-wrap-distance-bottom:0;mso-position-horizontal:absolute;mso-position-horizontal-relative:text;mso-position-vertical:absolute;mso-position-vertical-relative:text;mso-width-percent:0;mso-height-percent:0;mso-width-relative:page;mso-height-relative:page;v-text-anchor:top" o:gfxdata="UEsDBBQABgAIAAAAIQC2gziS/gAAAOEBAAATAAAAW0NvbnRlbnRfVHlwZXNdLnhtbJSRQU7DMBBF&#10;90jcwfIWJU67QAgl6YK0S0CoHGBkTxKLZGx5TGhvj5O2G0SRWNoz/78nu9wcxkFMGNg6quQqL6RA&#10;0s5Y6ir5vt9lD1JwBDIwOMJKHpHlpr69KfdHjyxSmriSfYz+USnWPY7AufNIadK6MEJMx9ApD/oD&#10;OlTrorhX2lFEilmcO2RdNtjC5xDF9pCuTyYBB5bi6bQ4syoJ3g9WQ0ymaiLzg5KdCXlKLjvcW893&#10;SUOqXwnz5DrgnHtJTxOsQfEKIT7DmDSUCaxw7Rqn8787ZsmRM9e2VmPeBN4uqYvTtW7jvijg9N/y&#10;JsXecLq0q+WD6m8AAAD//wMAUEsDBBQABgAIAAAAIQA4/SH/1gAAAJQBAAALAAAAX3JlbHMvLnJl&#10;bHOkkMFqwzAMhu+DvYPRfXGawxijTi+j0GvpHsDYimMaW0Yy2fr2M4PBMnrbUb/Q94l/f/hMi1qR&#10;JVI2sOt6UJgd+ZiDgffL8ekFlFSbvV0oo4EbChzGx4f9GRdb25HMsYhqlCwG5lrLq9biZkxWOiqY&#10;22YiTra2kYMu1l1tQD30/bPm3wwYN0x18gb45AdQl1tp5j/sFB2T0FQ7R0nTNEV3j6o9feQzro1i&#10;OWA14Fm+Q8a1a8+Bvu/d/dMb2JY5uiPbhG/ktn4cqGU/er3pcvwCAAD//wMAUEsDBBQABgAIAAAA&#10;IQBU0L0yuAIAAHsFAAAOAAAAZHJzL2Uyb0RvYy54bWysVFFv2yAQfp+0/4B4T20nTpxYdaokTaZJ&#10;3Vqpm/ZMDLbRMDAgcdpp/30HTrJ03cM0zZYQB8fHd3cfd31zaAXaM2O5kgVOrmKMmCwV5bIu8OdP&#10;m8EUI+uIpEQoyQr8xCy+mb99c93pnA1VowRlBgGItHmnC9w4p/MosmXDWmKvlGYSNitlWuLANHVE&#10;DekAvRXRMI4nUacM1UaVzFpYve038TzgVxUr3X1VWeaQKDBwc2E0Ydz6MZpfk7w2RDe8PNIg/8Ci&#10;JVzCpWeoW+II2hn+CqrlpVFWVe6qVG2kqoqXLMQA0STxb9E8NkSzEAskx+pzmuz/gy0/7h8M4hRq&#10;h5EkLZTofk8ESnxmOm1zcHjUD8bHZvWdKr9aJNWqIbJmC2NU1zBCgU/wj14c8IaFo2jbfVAUgMnO&#10;qZCkQ2VaDwjho0OoxdO5FuzgUAmLyTCZDaFiJWwlSTqKQ60ikp8Oa2PdO6Za5CcFZkJwbX22SE72&#10;d9YBf/A+eQX+SnC64UIEw9TblTAIgi3wJnw+ZDhiL92ERF2BR0k2jgP0i017iTFbLpfj2Z8wjNpJ&#10;GoTmk7U+zh3hop/DnUJ6TiwItucO1sHBNKxDToKYvi824zhLR9NBlo1Hg3S0jgfL6WY1WKySySRb&#10;L1fLdfLDE03SvOGUMrkOmPak7ST9O+0cX1mvyrO6zwQ9K7VzzDw2tEOU+wqMxrMhiIhyeF7DLPYf&#10;RkTU0BdKZzAyyn3hrgmi9uX2GC8yOJ34/5jBM3qoycXF0avYeo8DpAoyecpa0KKXXy/jraJPIEXg&#10;EPQGHQsmjTLPGHXw+gtsv+2IYRiJ9xLkPEvS1LeLYKTjzCvRXO5sL3eILAGqwA7iDdOV61vMThte&#10;N3BTEqKVagFPoOJBm/559KyAtzfghYcIjt3It5BLO3j96pnznwAAAP//AwBQSwMEFAAGAAgAAAAh&#10;ADws+OnfAAAACAEAAA8AAABkcnMvZG93bnJldi54bWxMj0FPg0AQhe8m/ofNmHgxdqGGBpGlUZJ6&#10;8GC0tonetuwIKDtL2IXSf+940uPLN3nzvXw9205MOPjWkYJ4EYFAqpxpqVawe9tcpyB80GR05wgV&#10;nNDDujg/y3Vm3JFecdqGWnAJ+UwraELoMyl91aDVfuF6JGafbrA6cBxqaQZ95HLbyWUUraTVLfGH&#10;RvdYNlh9b0er4Gk/ll/vHw/t1bR6Xm4ep1P1UrZKXV7M93cgAs7h7xh+9VkdCnY6uJGMF52C5CZl&#10;9cAgBsE8SVLeduB8G4Mscvl/QPEDAAD//wMAUEsBAi0AFAAGAAgAAAAhALaDOJL+AAAA4QEAABMA&#10;AAAAAAAAAAAAAAAAAAAAAFtDb250ZW50X1R5cGVzXS54bWxQSwECLQAUAAYACAAAACEAOP0h/9YA&#10;AACUAQAACwAAAAAAAAAAAAAAAAAvAQAAX3JlbHMvLnJlbHNQSwECLQAUAAYACAAAACEAVNC9MrgC&#10;AAB7BQAADgAAAAAAAAAAAAAAAAAuAgAAZHJzL2Uyb0RvYy54bWxQSwECLQAUAAYACAAAACEAPCz4&#10;6d8AAAAIAQAADwAAAAAAAAAAAAAAAAASBQAAZHJzL2Rvd25yZXYueG1sUEsFBgAAAAAEAAQA8wAA&#10;AB4GAAAAAA==&#10;" strokecolor="#9bbb59" strokeweight="2.5pt">
+                <v:shadow color="#868686"/>
+              </v:oval>
+            </w:pict>
+          </mc:Fallback>
+        </mc:AlternateContent>
+      </w:r>
+    </w:p>
     <w:p/>
     <w:p/>
     <w:p/>
     <w:p/>
+    <w:p>
+      <w:r>
+        <w:t>Upon successful processing of initial submission, Submission Portal returns an NCBI Accession for the created object. In case of aggregate object, single accession is returned. Usually this accession points to a record linking together all parts of the submission. For instance for WGS submission it is WGS master accession, which in turn links to all contigs.</w:t>
+      </w:r>
+    </w:p>
+    <w:p>
+      <w:r>
+        <w:t>Submission package have to have all information necessary to create submitted objects without additional communication with NCBI, though it is possible to reference and link objects submitted before.</w:t>
+      </w:r>
+    </w:p>
+    <w:p>
+      <w:r>
+        <w:t xml:space="preserve">In case of errors, Submission Portal provides diagnostic message </w:t>
+      </w:r>
+      <w:r>
+        <w:t xml:space="preserve">with </w:t>
+      </w:r>
+      <w:r>
+        <w:t xml:space="preserve">listing </w:t>
+      </w:r>
+      <w:r>
+        <w:t xml:space="preserve">of </w:t>
+      </w:r>
+      <w:r>
+        <w:t>failed actions and files and provid</w:t>
+      </w:r>
+      <w:r>
+        <w:t>es</w:t>
+      </w:r>
+      <w:r>
+        <w:t xml:space="preserve"> error descriptions.</w:t>
+      </w:r>
+    </w:p>
+    <w:p>
+      <w:pPr>
+        <w:pStyle w:val="Heading1"/>
+      </w:pPr>
+      <w:r>
+        <w:lastRenderedPageBreak/>
+        <w:t>Prerequisites</w:t>
+      </w:r>
+    </w:p>
+    <w:p>
+      <w:r>
+        <w:t xml:space="preserve">Submitter has to have access to an upload directory on NCBI FTP server or </w:t>
+      </w:r>
+      <w:proofErr w:type="spellStart"/>
+      <w:r>
+        <w:t>Aspera</w:t>
+      </w:r>
+      <w:proofErr w:type="spellEnd"/>
+      <w:r>
+        <w:t xml:space="preserve"> upload. Also submitter needs to have an account in NCBI Submission Portal and optional group. Please consider to have group if you need to share access to your submissions with several people in your organization or outside </w:t>
+      </w:r>
+      <w:r>
+        <w:t xml:space="preserve">of </w:t>
+      </w:r>
+      <w:r>
+        <w:t>it.</w:t>
+      </w:r>
+    </w:p>
     <w:p/>
-    <w:p/>
-    <w:p/>
-    <w:p>
-      <w:r>
-        <w:t>Submission package have to have all information necessary to create submitted objects without additional communication with NCBI, though it is possible to reference and link to objects submitted before.</w:t>
-      </w:r>
-    </w:p>
-    <w:p>
-      <w:r>
-        <w:t>Upon successful processing, Submission Portal assigns NCBI Accessions to all objects and report</w:t>
-      </w:r>
-      <w:r>
-        <w:t>s</w:t>
-      </w:r>
-      <w:r>
-        <w:t xml:space="preserve"> them back to submitter.</w:t>
-      </w:r>
-    </w:p>
-    <w:p>
-      <w:r>
-        <w:t xml:space="preserve">In case of errors, Submission Portal provides diagnostic message </w:t>
-      </w:r>
-      <w:r>
-        <w:t xml:space="preserve">with </w:t>
-      </w:r>
-      <w:r>
-        <w:t xml:space="preserve">listing </w:t>
-      </w:r>
-      <w:r>
-        <w:t xml:space="preserve">of </w:t>
-      </w:r>
-      <w:r>
-        <w:t>failed actions and files and provid</w:t>
-      </w:r>
-      <w:r>
-        <w:t>es</w:t>
-      </w:r>
-      <w:r>
-        <w:t xml:space="preserve"> error descriptions.</w:t>
-      </w:r>
-    </w:p>
     <w:p>
       <w:pPr>
         <w:pStyle w:val="Heading1"/>
       </w:pPr>
       <w:r>
-        <w:t>Prerequisites</w:t>
-      </w:r>
-    </w:p>
-    <w:p>
-      <w:r>
-        <w:t xml:space="preserve">Submitter has to have access to an upload directory on NCBI FTP server or </w:t>
+        <w:t>Submission Package Format</w:t>
+      </w:r>
+    </w:p>
+    <w:p>
+      <w:r>
+        <w:t xml:space="preserve">The file submission.xml is an envelope for the whole submission. </w:t>
+      </w:r>
+      <w:r>
+        <w:t xml:space="preserve">Its schema is defined in submission.xsd. </w:t>
+      </w:r>
+    </w:p>
+    <w:p>
+      <w:r>
+        <w:t>Here is a brief description of different elements of submission.xml.</w:t>
+      </w:r>
+    </w:p>
+    <w:p>
+      <w:pPr>
+        <w:pStyle w:val="Heading3"/>
+      </w:pPr>
+      <w:r>
+        <w:t>Description element</w:t>
+      </w:r>
+    </w:p>
+    <w:p>
+      <w:pPr>
+        <w:rPr>
+          <w:b/>
+        </w:rPr>
+      </w:pPr>
+      <w:r>
+        <w:rPr>
+          <w:b/>
+        </w:rPr>
+        <w:t>Submitter</w:t>
+      </w:r>
+      <w:r>
+        <w:rPr>
+          <w:b/>
+        </w:rPr>
+        <w:t xml:space="preserve"> (optional)</w:t>
+      </w:r>
+    </w:p>
+    <w:p>
+      <w:r>
+        <w:t>Submitter user name and contact information.</w:t>
+      </w:r>
+    </w:p>
+    <w:p>
+      <w:pPr>
+        <w:rPr>
+          <w:b/>
+        </w:rPr>
+      </w:pPr>
+      <w:r>
+        <w:rPr>
+          <w:b/>
+        </w:rPr>
+        <w:t>Organization (required)</w:t>
+      </w:r>
+    </w:p>
+    <w:p>
+      <w:r>
+        <w:t>Organization name and contact information.</w:t>
+      </w:r>
+    </w:p>
+    <w:p>
+      <w:pPr>
+        <w:rPr>
+          <w:b/>
+        </w:rPr>
+      </w:pPr>
+      <w:r>
+        <w:rPr>
+          <w:b/>
+        </w:rPr>
+        <w:t>Comment (optional)</w:t>
+      </w:r>
+    </w:p>
+    <w:p>
+      <w:proofErr w:type="gramStart"/>
+      <w:r>
+        <w:t>Submitter comment.</w:t>
+      </w:r>
+      <w:proofErr w:type="gramEnd"/>
+    </w:p>
+    <w:p>
+      <w:pPr>
+        <w:rPr>
+          <w:b/>
+        </w:rPr>
+      </w:pPr>
+      <w:r>
+        <w:rPr>
+          <w:b/>
+        </w:rPr>
+        <w:t>Hold (optional)</w:t>
+      </w:r>
+    </w:p>
+    <w:p>
+      <w:r>
+        <w:t>If provided, all objects in this submission will not be made public until specified date. This can be overridden for each action.</w:t>
+      </w:r>
+    </w:p>
+    <w:p>
+      <w:pPr>
+        <w:pStyle w:val="Heading3"/>
+      </w:pPr>
+      <w:r>
+        <w:t>List of actions</w:t>
+      </w:r>
+    </w:p>
+    <w:p>
+      <w:r>
+        <w:t>Each action in the list corresponds to a single submission object.</w:t>
+      </w:r>
+      <w:r>
+        <w:t xml:space="preserve"> For instance submission.xml could have three actions: one for BioSample, one for BioProject and one for WGS genome.</w:t>
+      </w:r>
+    </w:p>
+    <w:p>
+      <w:r>
+        <w:t xml:space="preserve">For </w:t>
+      </w:r>
+      <w:r>
+        <w:t xml:space="preserve">the initial </w:t>
+      </w:r>
+      <w:r>
+        <w:t xml:space="preserve">submission Action could </w:t>
+      </w:r>
+      <w:r>
+        <w:t xml:space="preserve">be represented either by </w:t>
       </w:r>
       <w:proofErr w:type="spellStart"/>
       <w:r>
-        <w:t>Aspera</w:t>
+        <w:t>AddFiles</w:t>
       </w:r>
       <w:proofErr w:type="spellEnd"/>
       <w:r>
-        <w:t xml:space="preserve"> upload. Also submitter needs to have an account in NCBI Submission Portal and optional group. Please consider to have group if you need to share access to your submissions with several people in your organization or outside </w:t>
-      </w:r>
-      <w:r>
-        <w:t xml:space="preserve">of </w:t>
-      </w:r>
-      <w:r>
-        <w:t>it.</w:t>
-      </w:r>
-    </w:p>
-    <w:p>
-      <w:bookmarkStart w:id="0" w:name="_GoBack"/>
-      <w:bookmarkEnd w:id="0"/>
-    </w:p>
-    <w:p>
-      <w:pPr>
-        <w:pStyle w:val="Heading1"/>
-      </w:pPr>
+        <w:t xml:space="preserve"> element or </w:t>
+      </w:r>
+      <w:proofErr w:type="spellStart"/>
+      <w:r>
+        <w:t>AddData</w:t>
+      </w:r>
+      <w:proofErr w:type="spellEnd"/>
+      <w:r>
+        <w:t xml:space="preserve"> element. </w:t>
+      </w:r>
+    </w:p>
+    <w:p>
+      <w:pPr>
+        <w:rPr>
+          <w:b/>
+        </w:rPr>
+      </w:pPr>
+      <w:proofErr w:type="spellStart"/>
+      <w:r>
+        <w:rPr>
+          <w:b/>
+        </w:rPr>
+        <w:t>AddFiles</w:t>
+      </w:r>
+      <w:proofErr w:type="spellEnd"/>
+    </w:p>
+    <w:p>
+      <w:r>
+        <w:t xml:space="preserve">When </w:t>
+      </w:r>
+      <w:proofErr w:type="spellStart"/>
+      <w:r>
+        <w:t>AddFiles</w:t>
+      </w:r>
+      <w:proofErr w:type="spellEnd"/>
+      <w:r>
+        <w:t xml:space="preserve"> is used, the object data is provided in standalone </w:t>
+      </w:r>
+      <w:r>
+        <w:t>files that</w:t>
+      </w:r>
+      <w:r>
+        <w:t xml:space="preserve"> in turn are referenced in </w:t>
+      </w:r>
+      <w:proofErr w:type="spellStart"/>
+      <w:r>
+        <w:t>AddFiles</w:t>
+      </w:r>
+      <w:proofErr w:type="spellEnd"/>
+      <w:r>
+        <w:t xml:space="preserve"> element. In addition list of </w:t>
+      </w:r>
+      <w:r>
+        <w:t xml:space="preserve">key-value </w:t>
+      </w:r>
+      <w:r>
+        <w:t>attributes is provided to define objects metadata.</w:t>
+      </w:r>
+      <w:r>
+        <w:t xml:space="preserve"> This method is </w:t>
+      </w:r>
+      <w:r>
+        <w:t xml:space="preserve">currently </w:t>
+      </w:r>
+      <w:r>
+        <w:t>used for WGS and SRA submissions.</w:t>
+      </w:r>
+    </w:p>
+    <w:p>
+      <w:pPr>
+        <w:rPr>
+          <w:b/>
+        </w:rPr>
+      </w:pPr>
+      <w:proofErr w:type="spellStart"/>
+      <w:r>
+        <w:rPr>
+          <w:b/>
+        </w:rPr>
+        <w:t>AddData</w:t>
+      </w:r>
+      <w:proofErr w:type="spellEnd"/>
+    </w:p>
+    <w:p>
+      <w:r>
+        <w:t xml:space="preserve">Element </w:t>
+      </w:r>
+      <w:proofErr w:type="spellStart"/>
+      <w:r>
+        <w:t>AddData</w:t>
+      </w:r>
+      <w:proofErr w:type="spellEnd"/>
+      <w:r>
+        <w:t xml:space="preserve"> allows </w:t>
+      </w:r>
+      <w:r>
+        <w:t>including</w:t>
+      </w:r>
+      <w:r>
+        <w:t xml:space="preserve"> arbitrary XML block that defines </w:t>
+      </w:r>
+      <w:r>
+        <w:t>the object. This is being used for BioSample and BioProject which are metadata objects themselves.</w:t>
+      </w:r>
+    </w:p>
+    <w:p>
+      <w:r>
+        <w:t>Action elements and attributes:</w:t>
+      </w:r>
+    </w:p>
+    <w:p>
+      <w:pPr>
+        <w:rPr>
+          <w:b/>
+        </w:rPr>
+      </w:pPr>
+      <w:r>
+        <w:rPr>
+          <w:b/>
+        </w:rPr>
+        <w:t>Status (optional)</w:t>
+      </w:r>
+    </w:p>
+    <w:p>
+      <w:r>
+        <w:t xml:space="preserve">Release policy. </w:t>
+      </w:r>
+      <w:proofErr w:type="gramStart"/>
+      <w:r>
+        <w:t>Overrides submission Hold policy for the specific action.</w:t>
+      </w:r>
+      <w:proofErr w:type="gramEnd"/>
+    </w:p>
+    <w:p>
+      <w:pPr>
+        <w:rPr>
+          <w:b/>
+        </w:rPr>
+      </w:pPr>
+      <w:r>
+        <w:rPr>
+          <w:b/>
+        </w:rPr>
+        <w:t>Identifier (required)</w:t>
+      </w:r>
+    </w:p>
+    <w:p>
+      <w:r>
+        <w:t xml:space="preserve">Either </w:t>
+      </w:r>
+      <w:r>
+        <w:t>SPUID</w:t>
+      </w:r>
+      <w:r>
+        <w:t xml:space="preserve"> (</w:t>
+      </w:r>
+      <w:r>
+        <w:t xml:space="preserve">Submitter Provided User ID - </w:t>
+      </w:r>
+      <w:r>
+        <w:t xml:space="preserve">object identifier in submitter’s database) or </w:t>
+      </w:r>
+      <w:proofErr w:type="spellStart"/>
+      <w:r>
+        <w:t>LocalId</w:t>
+      </w:r>
+      <w:proofErr w:type="spellEnd"/>
+      <w:r>
+        <w:t xml:space="preserve"> (object identifier in submission context) have to be provided. This is used to </w:t>
+      </w:r>
+      <w:r>
+        <w:t>report</w:t>
+      </w:r>
+      <w:r>
+        <w:t xml:space="preserve"> back assigned accessions as </w:t>
+      </w:r>
       <w:r>
         <w:lastRenderedPageBreak/>
-        <w:t>Submission Package Format</w:t>
-      </w:r>
-    </w:p>
-    <w:p>
-      <w:r>
-        <w:t xml:space="preserve">The file submission.xml is an envelope for the whole submission. </w:t>
-      </w:r>
-      <w:r>
-        <w:t xml:space="preserve">Its schema is defined in submission.xsd. </w:t>
-      </w:r>
-    </w:p>
-    <w:p>
-      <w:r>
-        <w:t>Here is a brief description of different elements of submission.xml.</w:t>
-      </w:r>
-    </w:p>
-    <w:p>
-      <w:pPr>
-        <w:pStyle w:val="Heading3"/>
-      </w:pPr>
-      <w:r>
-        <w:t>Description element</w:t>
-      </w:r>
-    </w:p>
-    <w:p>
-      <w:pPr>
-        <w:rPr>
-          <w:b/>
-        </w:rPr>
-      </w:pPr>
-      <w:r>
-        <w:rPr>
-          <w:b/>
-        </w:rPr>
-        <w:t>Submitter</w:t>
-      </w:r>
-      <w:r>
-        <w:rPr>
-          <w:b/>
-        </w:rPr>
-        <w:t xml:space="preserve"> (optional)</w:t>
-      </w:r>
-    </w:p>
-    <w:p>
-      <w:r>
-        <w:t>Submitter user name and contact information.</w:t>
-      </w:r>
-    </w:p>
-    <w:p>
-      <w:pPr>
-        <w:rPr>
-          <w:b/>
-        </w:rPr>
-      </w:pPr>
-      <w:r>
-        <w:rPr>
-          <w:b/>
-        </w:rPr>
-        <w:t>Organization</w:t>
-      </w:r>
-      <w:r>
-        <w:rPr>
-          <w:b/>
-        </w:rPr>
-        <w:t xml:space="preserve"> (required)</w:t>
-      </w:r>
-    </w:p>
-    <w:p>
-      <w:r>
-        <w:t>Organization</w:t>
-      </w:r>
-      <w:r>
-        <w:t xml:space="preserve"> name and contact information.</w:t>
-      </w:r>
-    </w:p>
-    <w:p>
-      <w:pPr>
-        <w:rPr>
-          <w:b/>
-        </w:rPr>
-      </w:pPr>
-      <w:r>
-        <w:rPr>
-          <w:b/>
-        </w:rPr>
-        <w:t>Comment</w:t>
-      </w:r>
-      <w:r>
-        <w:rPr>
-          <w:b/>
-        </w:rPr>
-        <w:t xml:space="preserve"> (optional)</w:t>
-      </w:r>
-    </w:p>
-    <w:p>
-      <w:proofErr w:type="gramStart"/>
-      <w:r>
-        <w:t xml:space="preserve">Submitter </w:t>
-      </w:r>
-      <w:r>
-        <w:t>comment.</w:t>
-      </w:r>
-      <w:proofErr w:type="gramEnd"/>
-    </w:p>
-    <w:p>
-      <w:pPr>
-        <w:rPr>
-          <w:b/>
-        </w:rPr>
-      </w:pPr>
-      <w:r>
-        <w:rPr>
-          <w:b/>
-        </w:rPr>
-        <w:t>Hold</w:t>
-      </w:r>
-      <w:r>
-        <w:rPr>
-          <w:b/>
-        </w:rPr>
-        <w:t xml:space="preserve"> (optional)</w:t>
-      </w:r>
-    </w:p>
-    <w:p>
-      <w:r>
-        <w:t>If provided, a</w:t>
-      </w:r>
-      <w:r>
-        <w:t xml:space="preserve">ll </w:t>
-      </w:r>
-      <w:r>
-        <w:t>objects in this submission will not be made public until specified date. This can be overridden for each action.</w:t>
-      </w:r>
-    </w:p>
-    <w:p>
-      <w:pPr>
-        <w:pStyle w:val="Heading3"/>
-      </w:pPr>
-      <w:r>
-        <w:t>List of actions</w:t>
-      </w:r>
-    </w:p>
-    <w:p>
-      <w:r>
-        <w:t>Each action in the list corresponds to a single submission object.</w:t>
-      </w:r>
-      <w:r>
-        <w:t xml:space="preserve"> For instance submission.xml could have three actions: one for BioSample, one for BioProject and one for WGS genome.</w:t>
-      </w:r>
-    </w:p>
-    <w:p>
-      <w:r>
-        <w:t xml:space="preserve">For </w:t>
-      </w:r>
-      <w:r>
-        <w:t xml:space="preserve">the initial </w:t>
-      </w:r>
-      <w:r>
-        <w:t xml:space="preserve">submission Action could </w:t>
-      </w:r>
-      <w:r>
-        <w:t xml:space="preserve">be represented either by </w:t>
+        <w:t>well as for cross-linking objects within submission. For instance if both BioProject and BioSample are submitted</w:t>
+      </w:r>
+      <w:r>
+        <w:t xml:space="preserve">, </w:t>
       </w:r>
       <w:proofErr w:type="spellStart"/>
       <w:r>
-        <w:t>AddFiles</w:t>
+        <w:t>LocalId</w:t>
       </w:r>
       <w:proofErr w:type="spellEnd"/>
       <w:r>
-        <w:t xml:space="preserve"> element or </w:t>
+        <w:t xml:space="preserve"> can be used to specify </w:t>
+      </w:r>
+      <w:r>
+        <w:t xml:space="preserve">the </w:t>
+      </w:r>
+      <w:r>
+        <w:t>link between them.</w:t>
+      </w:r>
+    </w:p>
+    <w:p>
+      <w:r>
+        <w:t xml:space="preserve">When using SPUID </w:t>
       </w:r>
       <w:proofErr w:type="spellStart"/>
       <w:r>
-        <w:t>AddData</w:t>
+        <w:t>spuid_namespace</w:t>
       </w:r>
       <w:proofErr w:type="spellEnd"/>
       <w:r>
-        <w:t xml:space="preserve"> element. </w:t>
-      </w:r>
-    </w:p>
-    <w:p>
-      <w:pPr>
-        <w:rPr>
-          <w:b/>
-        </w:rPr>
-      </w:pPr>
-      <w:proofErr w:type="spellStart"/>
-      <w:r>
-        <w:rPr>
-          <w:b/>
-        </w:rPr>
-        <w:t>AddFiles</w:t>
-      </w:r>
-      <w:proofErr w:type="spellEnd"/>
-    </w:p>
-    <w:p>
-      <w:r>
-        <w:t xml:space="preserve">When </w:t>
-      </w:r>
-      <w:proofErr w:type="spellStart"/>
-      <w:r>
-        <w:t>AddFiles</w:t>
-      </w:r>
-      <w:proofErr w:type="spellEnd"/>
-      <w:r>
-        <w:t xml:space="preserve"> is used, the object data is provided in standalone </w:t>
-      </w:r>
-      <w:r>
-        <w:t>files that</w:t>
-      </w:r>
-      <w:r>
-        <w:t xml:space="preserve"> in turn are referenced in </w:t>
-      </w:r>
-      <w:proofErr w:type="spellStart"/>
-      <w:r>
-        <w:t>AddFiles</w:t>
-      </w:r>
-      <w:proofErr w:type="spellEnd"/>
-      <w:r>
-        <w:t xml:space="preserve"> element. In addition list of </w:t>
-      </w:r>
-      <w:r>
-        <w:t xml:space="preserve">key-value </w:t>
-      </w:r>
-      <w:r>
-        <w:t>attributes is provided to define objects metadata.</w:t>
-      </w:r>
-      <w:r>
-        <w:t xml:space="preserve"> This method is </w:t>
-      </w:r>
-      <w:r>
-        <w:t xml:space="preserve">currently </w:t>
-      </w:r>
-      <w:r>
-        <w:t>used for WGS and SRA submissions.</w:t>
-      </w:r>
-    </w:p>
-    <w:p>
-      <w:pPr>
-        <w:rPr>
-          <w:b/>
-        </w:rPr>
-      </w:pPr>
-      <w:proofErr w:type="spellStart"/>
-      <w:r>
-        <w:rPr>
-          <w:b/>
-        </w:rPr>
-        <w:t>AddData</w:t>
-      </w:r>
-      <w:proofErr w:type="spellEnd"/>
-    </w:p>
-    <w:p>
-      <w:r>
-        <w:t xml:space="preserve">Element </w:t>
-      </w:r>
-      <w:proofErr w:type="spellStart"/>
-      <w:r>
-        <w:t>AddData</w:t>
-      </w:r>
-      <w:proofErr w:type="spellEnd"/>
-      <w:r>
-        <w:t xml:space="preserve"> allows </w:t>
-      </w:r>
-      <w:r>
-        <w:t>including</w:t>
-      </w:r>
-      <w:r>
-        <w:t xml:space="preserve"> arbitrary XML block that defines </w:t>
-      </w:r>
-      <w:r>
-        <w:t>the object. This is being used for BioSample and BioProject which are metadata objects themselves.</w:t>
-      </w:r>
-    </w:p>
-    <w:p>
-      <w:r>
-        <w:t>Action elements and attributes:</w:t>
-      </w:r>
-    </w:p>
-    <w:p>
-      <w:pPr>
-        <w:rPr>
-          <w:b/>
-        </w:rPr>
-      </w:pPr>
-      <w:r>
-        <w:rPr>
-          <w:b/>
-        </w:rPr>
-        <w:t>Status</w:t>
-      </w:r>
-      <w:r>
-        <w:rPr>
-          <w:b/>
-        </w:rPr>
-        <w:t xml:space="preserve"> (optional)</w:t>
-      </w:r>
-    </w:p>
-    <w:p>
-      <w:r>
-        <w:t xml:space="preserve">Release </w:t>
-      </w:r>
-      <w:r>
-        <w:t xml:space="preserve">policy. </w:t>
-      </w:r>
-      <w:proofErr w:type="gramStart"/>
-      <w:r>
-        <w:t>Overrides submission Hold policy for the specific action.</w:t>
-      </w:r>
-      <w:proofErr w:type="gramEnd"/>
-    </w:p>
-    <w:p>
-      <w:pPr>
-        <w:rPr>
-          <w:b/>
-        </w:rPr>
-      </w:pPr>
-      <w:r>
-        <w:rPr>
-          <w:b/>
-        </w:rPr>
-        <w:t>Identifier</w:t>
-      </w:r>
-      <w:r>
-        <w:rPr>
-          <w:b/>
-        </w:rPr>
-        <w:t xml:space="preserve"> (required)</w:t>
-      </w:r>
-    </w:p>
-    <w:p>
-      <w:r>
-        <w:t xml:space="preserve">Either </w:t>
-      </w:r>
-      <w:r>
-        <w:t>SPUID</w:t>
-      </w:r>
-      <w:r>
-        <w:t xml:space="preserve"> (</w:t>
-      </w:r>
-      <w:r>
-        <w:t xml:space="preserve">Submitter Provided User ID - </w:t>
-      </w:r>
-      <w:r>
-        <w:t xml:space="preserve">object identifier in submitter’s database) or </w:t>
-      </w:r>
-      <w:proofErr w:type="spellStart"/>
-      <w:r>
-        <w:t>LocalId</w:t>
-      </w:r>
-      <w:proofErr w:type="spellEnd"/>
-      <w:r>
-        <w:t xml:space="preserve"> (object identifier in submission context) have to be provided. This is used to communicate back assigned accessions as well as for cross-linking objects within submission. For instance if both BioProject and BioSample are submitted</w:t>
-      </w:r>
-      <w:r>
-        <w:t xml:space="preserve">, </w:t>
-      </w:r>
-      <w:proofErr w:type="spellStart"/>
-      <w:r>
-        <w:t>LocalId</w:t>
-      </w:r>
-      <w:proofErr w:type="spellEnd"/>
-      <w:r>
-        <w:t xml:space="preserve"> can be used to specify link between them.</w:t>
+        <w:t xml:space="preserve"> has to be provided.</w:t>
       </w:r>
     </w:p>
     <w:p>
@@ -1927,10 +2207,352 @@
     </w:p>
     <w:p>
       <w:pPr>
+        <w:pStyle w:val="Heading3"/>
+      </w:pPr>
+      <w:r>
+        <w:t>Object references</w:t>
+      </w:r>
+    </w:p>
+    <w:p>
+      <w:r>
+        <w:t>Object reference is used to link different objects within single or multiple submissions. For instance it can be used to link SRA experiment to BioSample and BioProject.</w:t>
+      </w:r>
+    </w:p>
+    <w:p>
+      <w:r>
+        <w:t>There are three choices for the reference.</w:t>
+      </w:r>
+    </w:p>
+    <w:p>
+      <w:pPr>
+        <w:rPr>
+          <w:b/>
+        </w:rPr>
+      </w:pPr>
+      <w:proofErr w:type="spellStart"/>
+      <w:r>
+        <w:rPr>
+          <w:b/>
+        </w:rPr>
+        <w:t>PrimaryId</w:t>
+      </w:r>
+      <w:proofErr w:type="spellEnd"/>
+    </w:p>
+    <w:p>
+      <w:r>
+        <w:t xml:space="preserve">The </w:t>
+      </w:r>
+      <w:proofErr w:type="spellStart"/>
+      <w:r>
+        <w:t>PrimaryId</w:t>
+      </w:r>
+      <w:proofErr w:type="spellEnd"/>
+      <w:r>
+        <w:t xml:space="preserve"> is used when accession of referenced object is known. To specify </w:t>
+      </w:r>
+      <w:proofErr w:type="spellStart"/>
+      <w:r>
+        <w:t>PrimaryId</w:t>
+      </w:r>
+      <w:proofErr w:type="spellEnd"/>
+      <w:r>
+        <w:t xml:space="preserve"> accession is used as a content of the element and the name of NCBI database as an attribute</w:t>
+      </w:r>
+      <w:r>
+        <w:t xml:space="preserve"> “</w:t>
+      </w:r>
+      <w:proofErr w:type="spellStart"/>
+      <w:r>
+        <w:t>db</w:t>
+      </w:r>
+      <w:proofErr w:type="spellEnd"/>
+      <w:r>
+        <w:t>”</w:t>
+      </w:r>
+      <w:r>
+        <w:t>. For instance:</w:t>
+      </w:r>
+    </w:p>
+    <w:p>
+      <w:pPr>
+        <w:rPr>
+          <w:rFonts w:ascii="Courier New" w:hAnsi="Courier New" w:cs="Courier New"/>
+        </w:rPr>
+      </w:pPr>
+      <w:r>
+        <w:rPr>
+          <w:rFonts w:ascii="Courier New" w:hAnsi="Courier New" w:cs="Courier New"/>
+        </w:rPr>
+        <w:t>&lt;</w:t>
+      </w:r>
+      <w:proofErr w:type="spellStart"/>
+      <w:r>
+        <w:rPr>
+          <w:rFonts w:ascii="Courier New" w:hAnsi="Courier New" w:cs="Courier New"/>
+        </w:rPr>
+        <w:t>RefId</w:t>
+      </w:r>
+      <w:proofErr w:type="spellEnd"/>
+      <w:r>
+        <w:rPr>
+          <w:rFonts w:ascii="Courier New" w:hAnsi="Courier New" w:cs="Courier New"/>
+        </w:rPr>
+        <w:t>&gt;&lt;</w:t>
+      </w:r>
+      <w:proofErr w:type="spellStart"/>
+      <w:r>
+        <w:rPr>
+          <w:rFonts w:ascii="Courier New" w:hAnsi="Courier New" w:cs="Courier New"/>
+        </w:rPr>
+        <w:t>PrimaryId</w:t>
+      </w:r>
+      <w:proofErr w:type="spellEnd"/>
+      <w:r>
+        <w:rPr>
+          <w:rFonts w:ascii="Courier New" w:hAnsi="Courier New" w:cs="Courier New"/>
+        </w:rPr>
+        <w:t xml:space="preserve"> </w:t>
+      </w:r>
+      <w:proofErr w:type="spellStart"/>
+      <w:r>
+        <w:rPr>
+          <w:rFonts w:ascii="Courier New" w:hAnsi="Courier New" w:cs="Courier New"/>
+        </w:rPr>
+        <w:t>db</w:t>
+      </w:r>
+      <w:proofErr w:type="spellEnd"/>
+      <w:r>
+        <w:rPr>
+          <w:rFonts w:ascii="Courier New" w:hAnsi="Courier New" w:cs="Courier New"/>
+        </w:rPr>
+        <w:t>="BioSample"&gt;SAMN12345&lt;/</w:t>
+      </w:r>
+      <w:proofErr w:type="spellStart"/>
+      <w:r>
+        <w:rPr>
+          <w:rFonts w:ascii="Courier New" w:hAnsi="Courier New" w:cs="Courier New"/>
+        </w:rPr>
+        <w:t>PrimaryId</w:t>
+      </w:r>
+      <w:proofErr w:type="spellEnd"/>
+      <w:r>
+        <w:rPr>
+          <w:rFonts w:ascii="Courier New" w:hAnsi="Courier New" w:cs="Courier New"/>
+        </w:rPr>
+        <w:t>&gt;&lt;/</w:t>
+      </w:r>
+      <w:proofErr w:type="spellStart"/>
+      <w:r>
+        <w:rPr>
+          <w:rFonts w:ascii="Courier New" w:hAnsi="Courier New" w:cs="Courier New"/>
+        </w:rPr>
+        <w:t>RefId</w:t>
+      </w:r>
+      <w:proofErr w:type="spellEnd"/>
+      <w:r>
+        <w:rPr>
+          <w:rFonts w:ascii="Courier New" w:hAnsi="Courier New" w:cs="Courier New"/>
+        </w:rPr>
+        <w:t>&gt;</w:t>
+      </w:r>
+    </w:p>
+    <w:p>
+      <w:r>
+        <w:t xml:space="preserve">List of allowed databases: BioSample, BioProject, </w:t>
+      </w:r>
+      <w:r>
+        <w:t>SRA.</w:t>
+      </w:r>
+    </w:p>
+    <w:p>
+      <w:pPr>
+        <w:rPr>
+          <w:b/>
+        </w:rPr>
+      </w:pPr>
+      <w:proofErr w:type="spellStart"/>
+      <w:r>
+        <w:rPr>
+          <w:b/>
+        </w:rPr>
+        <w:t>LocalId</w:t>
+      </w:r>
+      <w:proofErr w:type="spellEnd"/>
+    </w:p>
+    <w:p>
+      <w:r>
+        <w:t xml:space="preserve">The </w:t>
+      </w:r>
+      <w:proofErr w:type="spellStart"/>
+      <w:r>
+        <w:t>LocalId</w:t>
+      </w:r>
+      <w:proofErr w:type="spellEnd"/>
+      <w:r>
+        <w:t xml:space="preserve"> is used to reference objects within the same submission package. For instance:</w:t>
+      </w:r>
+    </w:p>
+    <w:p>
+      <w:pPr>
+        <w:rPr>
+          <w:rFonts w:ascii="Courier New" w:hAnsi="Courier New" w:cs="Courier New"/>
+        </w:rPr>
+      </w:pPr>
+      <w:r>
+        <w:rPr>
+          <w:rFonts w:ascii="Courier New" w:hAnsi="Courier New" w:cs="Courier New"/>
+        </w:rPr>
+        <w:t>&lt;</w:t>
+      </w:r>
+      <w:proofErr w:type="spellStart"/>
+      <w:r>
+        <w:rPr>
+          <w:rFonts w:ascii="Courier New" w:hAnsi="Courier New" w:cs="Courier New"/>
+        </w:rPr>
+        <w:t>RefId</w:t>
+      </w:r>
+      <w:proofErr w:type="spellEnd"/>
+      <w:r>
+        <w:rPr>
+          <w:rFonts w:ascii="Courier New" w:hAnsi="Courier New" w:cs="Courier New"/>
+        </w:rPr>
+        <w:t>&gt;&lt;</w:t>
+      </w:r>
+      <w:proofErr w:type="spellStart"/>
+      <w:r>
+        <w:rPr>
+          <w:rFonts w:ascii="Courier New" w:hAnsi="Courier New" w:cs="Courier New"/>
+        </w:rPr>
+        <w:t>LocalId</w:t>
+      </w:r>
+      <w:proofErr w:type="spellEnd"/>
+      <w:r>
+        <w:rPr>
+          <w:rFonts w:ascii="Courier New" w:hAnsi="Courier New" w:cs="Courier New"/>
+        </w:rPr>
+        <w:t>&gt;id12345&lt;/</w:t>
+      </w:r>
+      <w:proofErr w:type="spellStart"/>
+      <w:r>
+        <w:rPr>
+          <w:rFonts w:ascii="Courier New" w:hAnsi="Courier New" w:cs="Courier New"/>
+        </w:rPr>
+        <w:t>LocalId</w:t>
+      </w:r>
+      <w:proofErr w:type="spellEnd"/>
+      <w:r>
+        <w:rPr>
+          <w:rFonts w:ascii="Courier New" w:hAnsi="Courier New" w:cs="Courier New"/>
+        </w:rPr>
+        <w:t>&gt;&lt;/</w:t>
+      </w:r>
+      <w:proofErr w:type="spellStart"/>
+      <w:r>
+        <w:rPr>
+          <w:rFonts w:ascii="Courier New" w:hAnsi="Courier New" w:cs="Courier New"/>
+        </w:rPr>
+        <w:t>RefId</w:t>
+      </w:r>
+      <w:proofErr w:type="spellEnd"/>
+      <w:r>
+        <w:rPr>
+          <w:rFonts w:ascii="Courier New" w:hAnsi="Courier New" w:cs="Courier New"/>
+        </w:rPr>
+        <w:t>&gt;</w:t>
+      </w:r>
+    </w:p>
+    <w:p>
+      <w:r>
+        <w:t>The id can be</w:t>
+      </w:r>
+      <w:r>
+        <w:t xml:space="preserve"> an arbitrary string no longer than </w:t>
+      </w:r>
+      <w:r>
+        <w:t>128</w:t>
+      </w:r>
+      <w:r>
+        <w:t xml:space="preserve"> characters</w:t>
+      </w:r>
+      <w:r>
+        <w:t>.</w:t>
+      </w:r>
+    </w:p>
+    <w:p>
+      <w:pPr>
+        <w:rPr>
+          <w:b/>
+        </w:rPr>
+      </w:pPr>
+      <w:r>
+        <w:rPr>
+          <w:b/>
+        </w:rPr>
+        <w:t>SPUID (Submitter Provided Unique ID)</w:t>
+      </w:r>
+    </w:p>
+    <w:p>
+      <w:r>
+        <w:t xml:space="preserve">SPUID is used to link objects by their external (user provided ids). SPUID has </w:t>
+      </w:r>
+      <w:proofErr w:type="spellStart"/>
+      <w:r>
+        <w:t>submitter_id</w:t>
+      </w:r>
+      <w:proofErr w:type="spellEnd"/>
+      <w:r>
+        <w:t xml:space="preserve"> attribute that specifies submitter. The values of </w:t>
+      </w:r>
+      <w:proofErr w:type="spellStart"/>
+      <w:r>
+        <w:t>submitter_id</w:t>
+      </w:r>
+      <w:proofErr w:type="spellEnd"/>
+      <w:r>
+        <w:t xml:space="preserve"> are rom controlled vocabulary and need to be coordinated with NCBI prior to submission. Example of SPUID:</w:t>
+      </w:r>
+    </w:p>
+    <w:p>
+      <w:pPr>
+        <w:rPr>
+          <w:rFonts w:ascii="Courier New" w:hAnsi="Courier New" w:cs="Courier New"/>
+        </w:rPr>
+      </w:pPr>
+      <w:r>
+        <w:rPr>
+          <w:rFonts w:ascii="Courier New" w:hAnsi="Courier New" w:cs="Courier New"/>
+        </w:rPr>
+        <w:t xml:space="preserve">&lt;SPUID </w:t>
+      </w:r>
+      <w:r>
+        <w:rPr>
+          <w:rFonts w:ascii="Courier New" w:hAnsi="Courier New" w:cs="Courier New"/>
+        </w:rPr>
+        <w:t>spuid_namespace</w:t>
+      </w:r>
+      <w:r>
+        <w:rPr>
+          <w:rFonts w:ascii="Courier New" w:hAnsi="Courier New" w:cs="Courier New"/>
+        </w:rPr>
+        <w:t>="JGI"&gt;JGI12345&lt;/SPUID&gt;</w:t>
+      </w:r>
+    </w:p>
+    <w:p>
+      <w:r>
+        <w:t xml:space="preserve">The id can be an arbitrary string no longer than </w:t>
+      </w:r>
+      <w:r>
+        <w:t>128</w:t>
+      </w:r>
+      <w:r>
+        <w:t xml:space="preserve"> characters.</w:t>
+      </w:r>
+    </w:p>
+    <w:p>
+      <w:pPr>
         <w:pStyle w:val="Heading1"/>
       </w:pPr>
       <w:r>
-        <w:lastRenderedPageBreak/>
         <w:t>Submission Protocol</w:t>
       </w:r>
     </w:p>
@@ -1976,10 +2598,7 @@
         <w:t xml:space="preserve">. </w:t>
       </w:r>
       <w:r>
-        <w:t xml:space="preserve">The choice of folder name is up to submitter. Submitter can create nested </w:t>
-      </w:r>
-      <w:r>
-        <w:t>directories to group submissions.</w:t>
+        <w:t>The choice of folder name is up to submitter. Submitter can create nested directories to group submissions.</w:t>
       </w:r>
     </w:p>
     <w:p>
@@ -2000,10 +2619,7 @@
         <w:t>data files</w:t>
       </w:r>
       <w:r>
-        <w:t xml:space="preserve"> int</w:t>
-      </w:r>
-      <w:r>
-        <w:t>o submission folder</w:t>
+        <w:t xml:space="preserve"> into submission folder</w:t>
       </w:r>
     </w:p>
     <w:p>
@@ -2033,10 +2649,7 @@
         </w:numPr>
       </w:pPr>
       <w:r>
-        <w:t xml:space="preserve">After </w:t>
-      </w:r>
-      <w:r>
-        <w:t xml:space="preserve">data files and submission.xml are ready to be submitted, submitter uploads </w:t>
+        <w:t xml:space="preserve">After data files and submission.xml are ready to be submitted, submitter uploads </w:t>
       </w:r>
       <w:proofErr w:type="spellStart"/>
       <w:r>
@@ -2097,10 +2710,7 @@
         <w:t xml:space="preserve">it creates a new submission in SP </w:t>
       </w:r>
       <w:r>
-        <w:t xml:space="preserve">and verifies that all </w:t>
-      </w:r>
-      <w:r>
-        <w:t>data files reference</w:t>
+        <w:t>and verifies that all data files reference</w:t>
       </w:r>
       <w:r>
         <w:t>d</w:t>
@@ -2161,6 +2771,7 @@
         </w:numPr>
       </w:pPr>
       <w:r>
+        <w:lastRenderedPageBreak/>
         <w:t>I</w:t>
       </w:r>
       <w:r>
@@ -2176,10 +2787,7 @@
         <w:t xml:space="preserve">with </w:t>
       </w:r>
       <w:r>
-        <w:t>processing of</w:t>
-      </w:r>
-      <w:r>
-        <w:t xml:space="preserve"> </w:t>
+        <w:t xml:space="preserve">processing of </w:t>
       </w:r>
       <w:r>
         <w:t>submission actions specified in submission.xml.</w:t>
@@ -2405,19 +3013,10 @@
         <w:rPr>
           <w:b/>
         </w:rPr>
-        <w:t>Important</w:t>
-      </w:r>
-      <w:r>
-        <w:rPr>
-          <w:b/>
-        </w:rPr>
-        <w:t xml:space="preserve">! </w:t>
-      </w:r>
-      <w:r>
-        <w:t xml:space="preserve">Only </w:t>
-      </w:r>
-      <w:r>
-        <w:t xml:space="preserve">failed actions need to be included in update submission.xml. </w:t>
+        <w:t xml:space="preserve">Important! </w:t>
+      </w:r>
+      <w:r>
+        <w:t xml:space="preserve">Only failed actions need to be included in update submission.xml. </w:t>
       </w:r>
       <w:proofErr w:type="gramStart"/>
       <w:r>
@@ -2584,7 +3183,6 @@
         <w:rPr>
           <w:rFonts w:cs="Arial"/>
         </w:rPr>
-        <w:lastRenderedPageBreak/>
         <w:t xml:space="preserve">Processing completed successfully, all objects are accessioned and loaded in archive(s). </w:t>
       </w:r>
       <w:proofErr w:type="gramStart"/>
@@ -2592,13 +3190,7 @@
         <w:rPr>
           <w:rFonts w:cs="Arial"/>
         </w:rPr>
-        <w:t>Accessions not necessary public yet</w:t>
-      </w:r>
-      <w:r>
-        <w:rPr>
-          <w:rFonts w:cs="Arial"/>
-        </w:rPr>
-        <w:t>.</w:t>
+        <w:t>Accessions not necessary public yet.</w:t>
       </w:r>
       <w:proofErr w:type="gramEnd"/>
     </w:p>
@@ -2672,14 +3264,10 @@
         <w:rPr>
           <w:rFonts w:cs="Arial"/>
         </w:rPr>
-        <w:t>Could be duplicate, error</w:t>
-      </w:r>
-      <w:r>
-        <w:rPr>
-          <w:rFonts w:cs="Arial"/>
-        </w:rPr>
-        <w:t>, etc.</w:t>
-      </w:r>
+        <w:t>Could be duplicate, error, etc.</w:t>
+      </w:r>
+      <w:bookmarkStart w:id="0" w:name="_GoBack"/>
+      <w:bookmarkEnd w:id="0"/>
       <w:proofErr w:type="gramEnd"/>
     </w:p>
     <w:p>
@@ -2737,6 +3325,7 @@
         <w:docPartUnique/>
       </w:docPartObj>
     </w:sdtPr>
+    <w:sdtEndPr/>
     <w:sdtContent>
       <w:p>
         <w:pPr>
@@ -2756,6 +3345,7 @@
               <w:docPartUnique/>
             </w:docPartObj>
           </w:sdtPr>
+          <w:sdtEndPr/>
           <w:sdtContent>
             <w:r>
               <w:t xml:space="preserve">Page </w:t>
@@ -4205,6 +4795,7 @@
   <w:style w:type="character" w:default="1" w:styleId="DefaultParagraphFont">
     <w:name w:val="Default Paragraph Font"/>
     <w:uiPriority w:val="1"/>
+    <w:semiHidden/>
     <w:unhideWhenUsed/>
   </w:style>
   <w:style w:type="table" w:default="1" w:styleId="TableNormal">
@@ -4656,6 +5247,7 @@
   <w:style w:type="character" w:default="1" w:styleId="DefaultParagraphFont">
     <w:name w:val="Default Paragraph Font"/>
     <w:uiPriority w:val="1"/>
+    <w:semiHidden/>
     <w:unhideWhenUsed/>
   </w:style>
   <w:style w:type="table" w:default="1" w:styleId="TableNormal">
@@ -5230,13 +5822,13 @@
 <file path=customXml/itemProps1.xml><?xml version="1.0" encoding="utf-8"?>
 <ds:datastoreItem xmlns:ds="http://schemas.openxmlformats.org/officeDocument/2006/customXml" ds:itemID="{63688C45-16E2-44FE-8C70-CAA06026BA2A}">
   <ds:schemaRefs>
+    <ds:schemaRef ds:uri="http://schemas.openxmlformats.org/package/2006/metadata/core-properties"/>
+    <ds:schemaRef ds:uri="http://schemas.microsoft.com/office/2006/documentManagement/types"/>
+    <ds:schemaRef ds:uri="http://purl.org/dc/dcmitype/"/>
+    <ds:schemaRef ds:uri="http://www.w3.org/XML/1998/namespace"/>
     <ds:schemaRef ds:uri="http://purl.org/dc/terms/"/>
+    <ds:schemaRef ds:uri="http://schemas.microsoft.com/office/2006/metadata/properties"/>
     <ds:schemaRef ds:uri="http://purl.org/dc/elements/1.1/"/>
-    <ds:schemaRef ds:uri="http://schemas.openxmlformats.org/package/2006/metadata/core-properties"/>
-    <ds:schemaRef ds:uri="http://purl.org/dc/dcmitype/"/>
-    <ds:schemaRef ds:uri="http://schemas.microsoft.com/office/2006/documentManagement/types"/>
-    <ds:schemaRef ds:uri="http://schemas.microsoft.com/office/2006/metadata/properties"/>
-    <ds:schemaRef ds:uri="http://www.w3.org/XML/1998/namespace"/>
   </ds:schemaRefs>
 </ds:datastoreItem>
 </file>

--- a/docs/UI-lessSubmissionProtocol.docx
+++ b/docs/UI-lessSubmissionProtocol.docx
@@ -33,7 +33,7 @@
         <w:pStyle w:val="Subtitle"/>
       </w:pPr>
       <w:r>
-        <w:t>Version1.2</w:t>
+        <w:t>Version1.3</w:t>
       </w:r>
       <w:r>
         <w:t xml:space="preserve"> </w:t>
@@ -42,16 +42,7 @@
         <w:tab/>
       </w:r>
       <w:r>
-        <w:t>December</w:t>
-      </w:r>
-      <w:r>
-        <w:t xml:space="preserve"> </w:t>
-      </w:r>
-      <w:r>
-        <w:t>20</w:t>
-      </w:r>
-      <w:r>
-        <w:t>, 2013</w:t>
+        <w:t>January 10, 2014</w:t>
       </w:r>
     </w:p>
     <w:p>
@@ -2493,23 +2484,43 @@
     </w:p>
     <w:p>
       <w:r>
-        <w:t xml:space="preserve">SPUID is used to link objects by their external (user provided ids). SPUID has </w:t>
+        <w:t>SPUID i</w:t>
+      </w:r>
+      <w:bookmarkStart w:id="0" w:name="_GoBack"/>
+      <w:bookmarkEnd w:id="0"/>
+      <w:r>
+        <w:t xml:space="preserve">s used to link objects by their external (user provided ids). SPUID has </w:t>
       </w:r>
       <w:proofErr w:type="spellStart"/>
       <w:r>
-        <w:t>submitter_id</w:t>
+        <w:t>spuid_namespace</w:t>
       </w:r>
       <w:proofErr w:type="spellEnd"/>
       <w:r>
-        <w:t xml:space="preserve"> attribute that specifies submitter. The values of </w:t>
+        <w:t xml:space="preserve"> attribute that is unique</w:t>
+      </w:r>
+      <w:r>
+        <w:t xml:space="preserve"> </w:t>
+      </w:r>
+      <w:r>
+        <w:t xml:space="preserve">for each </w:t>
+      </w:r>
+      <w:r>
+        <w:t xml:space="preserve">submitter. The values of </w:t>
       </w:r>
       <w:proofErr w:type="spellStart"/>
       <w:r>
-        <w:t>submitter_id</w:t>
+        <w:t>spuid_namespace</w:t>
       </w:r>
       <w:proofErr w:type="spellEnd"/>
       <w:r>
-        <w:t xml:space="preserve"> are rom controlled vocabulary and need to be coordinated with NCBI prior to submission. Example of SPUID:</w:t>
+        <w:t xml:space="preserve"> are </w:t>
+      </w:r>
+      <w:r>
+        <w:t>f</w:t>
+      </w:r>
+      <w:r>
+        <w:t>rom controlled vocabulary and need to be coordinated with NCBI prior to submission. Example of SPUID:</w:t>
       </w:r>
     </w:p>
     <w:p>
@@ -3266,8 +3277,6 @@
         </w:rPr>
         <w:t>Could be duplicate, error, etc.</w:t>
       </w:r>
-      <w:bookmarkStart w:id="0" w:name="_GoBack"/>
-      <w:bookmarkEnd w:id="0"/>
       <w:proofErr w:type="gramEnd"/>
     </w:p>
     <w:p>
@@ -3381,7 +3390,7 @@
                 <w:bCs/>
                 <w:noProof/>
               </w:rPr>
-              <w:t>1</w:t>
+              <w:t>4</w:t>
             </w:r>
             <w:r>
               <w:rPr>
@@ -5756,21 +5765,6 @@
 </file>
 
 <file path=customXml/item1.xml><?xml version="1.0" encoding="utf-8"?>
-<p:properties xmlns:p="http://schemas.microsoft.com/office/2006/metadata/properties" xmlns:xsi="http://www.w3.org/2001/XMLSchema-instance">
-  <documentManagement/>
-</p:properties>
-</file>
-
-<file path=customXml/item2.xml><?xml version="1.0" encoding="utf-8"?>
-<?mso-contentType ?>
-<FormTemplates xmlns="http://schemas.microsoft.com/sharepoint/v3/contenttype/forms">
-  <Display>DocumentLibraryForm</Display>
-  <Edit>DocumentLibraryForm</Edit>
-  <New>DocumentLibraryForm</New>
-</FormTemplates>
-</file>
-
-<file path=customXml/item3.xml><?xml version="1.0" encoding="utf-8"?>
 <ct:contentTypeSchema xmlns:ct="http://schemas.microsoft.com/office/2006/metadata/contentType" xmlns:ma="http://schemas.microsoft.com/office/2006/metadata/properties/metaAttributes" ct:_="" ma:_="" ma:contentTypeName="Document" ma:contentTypeID="0x0101006DC8301FC550B544BA34F53AC8D3DF7D" ma:contentTypeVersion="0" ma:contentTypeDescription="Create a new document." ma:contentTypeScope="" ma:versionID="b6480f14c997ca1d318c218851fbd580">
   <xsd:schema xmlns:xsd="http://www.w3.org/2001/XMLSchema" xmlns:p="http://schemas.microsoft.com/office/2006/metadata/properties" targetNamespace="http://schemas.microsoft.com/office/2006/metadata/properties" ma:root="true" ma:fieldsID="4949fe3c156efce2c8bb4b9b25c707cc">
     <xsd:element name="properties">
@@ -5819,16 +5813,32 @@
 </ct:contentTypeSchema>
 </file>
 
+<file path=customXml/item2.xml><?xml version="1.0" encoding="utf-8"?>
+<?mso-contentType ?>
+<FormTemplates xmlns="http://schemas.microsoft.com/sharepoint/v3/contenttype/forms">
+  <Display>DocumentLibraryForm</Display>
+  <Edit>DocumentLibraryForm</Edit>
+  <New>DocumentLibraryForm</New>
+</FormTemplates>
+</file>
+
+<file path=customXml/item3.xml><?xml version="1.0" encoding="utf-8"?>
+<p:properties xmlns:p="http://schemas.microsoft.com/office/2006/metadata/properties" xmlns:xsi="http://www.w3.org/2001/XMLSchema-instance">
+  <documentManagement/>
+</p:properties>
+</file>
+
 <file path=customXml/itemProps1.xml><?xml version="1.0" encoding="utf-8"?>
-<ds:datastoreItem xmlns:ds="http://schemas.openxmlformats.org/officeDocument/2006/customXml" ds:itemID="{63688C45-16E2-44FE-8C70-CAA06026BA2A}">
+<ds:datastoreItem xmlns:ds="http://schemas.openxmlformats.org/officeDocument/2006/customXml" ds:itemID="{48FC8AC8-7E12-4A3F-B312-64FA3E9F0C33}">
   <ds:schemaRefs>
+    <ds:schemaRef ds:uri="http://schemas.microsoft.com/office/2006/metadata/contentType"/>
+    <ds:schemaRef ds:uri="http://schemas.microsoft.com/office/2006/metadata/properties/metaAttributes"/>
+    <ds:schemaRef ds:uri="http://www.w3.org/2001/XMLSchema"/>
+    <ds:schemaRef ds:uri="http://schemas.microsoft.com/office/2006/metadata/properties"/>
     <ds:schemaRef ds:uri="http://schemas.openxmlformats.org/package/2006/metadata/core-properties"/>
-    <ds:schemaRef ds:uri="http://schemas.microsoft.com/office/2006/documentManagement/types"/>
-    <ds:schemaRef ds:uri="http://purl.org/dc/dcmitype/"/>
-    <ds:schemaRef ds:uri="http://www.w3.org/XML/1998/namespace"/>
+    <ds:schemaRef ds:uri="http://purl.org/dc/elements/1.1/"/>
     <ds:schemaRef ds:uri="http://purl.org/dc/terms/"/>
-    <ds:schemaRef ds:uri="http://schemas.microsoft.com/office/2006/metadata/properties"/>
-    <ds:schemaRef ds:uri="http://purl.org/dc/elements/1.1/"/>
+    <ds:schemaRef ds:uri="http://schemas.microsoft.com/office/internal/2005/internalDocumentation"/>
   </ds:schemaRefs>
 </ds:datastoreItem>
 </file>
@@ -5842,16 +5852,9 @@
 </file>
 
 <file path=customXml/itemProps3.xml><?xml version="1.0" encoding="utf-8"?>
-<ds:datastoreItem xmlns:ds="http://schemas.openxmlformats.org/officeDocument/2006/customXml" ds:itemID="{48FC8AC8-7E12-4A3F-B312-64FA3E9F0C33}">
+<ds:datastoreItem xmlns:ds="http://schemas.openxmlformats.org/officeDocument/2006/customXml" ds:itemID="{63688C45-16E2-44FE-8C70-CAA06026BA2A}">
   <ds:schemaRefs>
-    <ds:schemaRef ds:uri="http://schemas.microsoft.com/office/2006/metadata/contentType"/>
-    <ds:schemaRef ds:uri="http://schemas.microsoft.com/office/2006/metadata/properties/metaAttributes"/>
-    <ds:schemaRef ds:uri="http://www.w3.org/2001/XMLSchema"/>
     <ds:schemaRef ds:uri="http://schemas.microsoft.com/office/2006/metadata/properties"/>
-    <ds:schemaRef ds:uri="http://schemas.openxmlformats.org/package/2006/metadata/core-properties"/>
-    <ds:schemaRef ds:uri="http://purl.org/dc/elements/1.1/"/>
-    <ds:schemaRef ds:uri="http://purl.org/dc/terms/"/>
-    <ds:schemaRef ds:uri="http://schemas.microsoft.com/office/internal/2005/internalDocumentation"/>
   </ds:schemaRefs>
 </ds:datastoreItem>
 </file>